--- a/cục nợ 1.docx
+++ b/cục nợ 1.docx
@@ -1293,9 +1293,12 @@
       </w:r>
       <w:proofErr w:type="spellStart"/>
       <w:r>
-        <w:t>toán:</w:t>
+        <w:t>toán</w:t>
       </w:r>
       <w:proofErr w:type="spellEnd"/>
+      <w:r>
+        <w:t>:</w:t>
+      </w:r>
     </w:p>
     <w:p>
       <w:pPr>
@@ -1349,19 +1352,7 @@
         <w:rPr>
           <w:lang w:val="vi-VN"/>
         </w:rPr>
-        <w:t xml:space="preserve"> </w:t>
-      </w:r>
-      <w:r>
-        <w:rPr>
-          <w:lang w:val="vi-VN"/>
-        </w:rPr>
-        <w:t xml:space="preserve">Xử lý dữ liệu để đưa ra phỏng đoán về thông tin được truyền </w:t>
-      </w:r>
-      <w:r>
-        <w:rPr>
-          <w:lang w:val="vi-VN"/>
-        </w:rPr>
-        <w:t>vào: Xử lý dữ liệu traning và lưu lại kết quả, từ những traning có được sẽ phỏng đoán dữ liệu chứ tin tức mới nhập được từ người dùng là thật hay giả.</w:t>
+        <w:t xml:space="preserve"> Xử lý dữ liệu để đưa ra phỏng đoán về thông tin được truyền vào: Xử lý dữ liệu traning và lưu lại kết quả, từ những traning có được sẽ phỏng đoán dữ liệu chứ tin tức mới nhập được từ người dùng là thật hay giả.</w:t>
       </w:r>
     </w:p>
     <w:p>
@@ -1553,15 +1544,7 @@
           <w:szCs w:val="28"/>
           <w:lang w:val="vi-VN"/>
         </w:rPr>
-        <w:t xml:space="preserve"> </w:t>
-      </w:r>
-      <w:r>
-        <w:rPr>
-          <w:sz w:val="28"/>
-          <w:szCs w:val="28"/>
-          <w:lang w:val="vi-VN"/>
-        </w:rPr>
-        <w:t>tin tức</w:t>
+        <w:t xml:space="preserve"> tin tức</w:t>
       </w:r>
     </w:p>
     <w:p>
@@ -1886,6 +1869,80 @@
         </w:rPr>
         <w:t>- Truyền nó vào model đã tạo ở các bước trên để model đưa ra phỏng đoán.</w:t>
       </w:r>
+    </w:p>
+    <w:p>
+      <w:pPr>
+        <w:pStyle w:val="Heading1"/>
+        <w:rPr>
+          <w:lang w:val="vi-VN"/>
+        </w:rPr>
+      </w:pPr>
+      <w:r>
+        <w:rPr>
+          <w:lang w:val="vi-VN"/>
+        </w:rPr>
+        <w:t xml:space="preserve">2. Chi tiết thực hiện: </w:t>
+      </w:r>
+    </w:p>
+    <w:p>
+      <w:pPr>
+        <w:pStyle w:val="Heading2"/>
+        <w:rPr>
+          <w:lang w:val="vi-VN"/>
+        </w:rPr>
+      </w:pPr>
+      <w:r>
+        <w:rPr>
+          <w:lang w:val="vi-VN"/>
+        </w:rPr>
+        <w:t xml:space="preserve">2.1 Phần 1: </w:t>
+      </w:r>
+      <w:r>
+        <w:rPr>
+          <w:lang w:val="vi-VN"/>
+        </w:rPr>
+        <w:t xml:space="preserve">Xử lý dữ liệu để đưa ra phỏng đoán về thông tin được truyền </w:t>
+      </w:r>
+      <w:r>
+        <w:rPr>
+          <w:lang w:val="vi-VN"/>
+        </w:rPr>
+        <w:t>vào:</w:t>
+      </w:r>
+    </w:p>
+    <w:p>
+      <w:pPr>
+        <w:pStyle w:val="Heading2"/>
+        <w:rPr>
+          <w:lang w:val="vi-VN"/>
+        </w:rPr>
+      </w:pPr>
+      <w:r>
+        <w:rPr>
+          <w:lang w:val="vi-VN"/>
+        </w:rPr>
+        <w:t>2.1.1: Giới thiệu các thư viện sử dụng:</w:t>
+      </w:r>
+    </w:p>
+    <w:p>
+      <w:pPr>
+        <w:rPr>
+          <w:lang w:val="vi-VN"/>
+        </w:rPr>
+      </w:pPr>
+      <w:r>
+        <w:rPr>
+          <w:lang w:val="vi-VN"/>
+        </w:rPr>
+        <w:t xml:space="preserve">Với một tập dữ liệu training như đã trình bày ở phần trên, ta sẽ chuẩn hóa nó bằng hàm </w:t>
+      </w:r>
+    </w:p>
+    <w:p>
+      <w:pPr>
+        <w:rPr>
+          <w:lang w:val="vi-VN"/>
+        </w:rPr>
+      </w:pPr>
     </w:p>
     <w:p>
       <w:pPr>
@@ -8672,7 +8729,7 @@
     <w:uiPriority w:val="9"/>
     <w:unhideWhenUsed/>
     <w:qFormat/>
-    <w:rsid w:val="0003452B"/>
+    <w:rsid w:val="009051C7"/>
     <w:pPr>
       <w:keepNext/>
       <w:keepLines/>
@@ -8805,7 +8862,7 @@
     <w:basedOn w:val="DefaultParagraphFont"/>
     <w:link w:val="Heading2"/>
     <w:uiPriority w:val="9"/>
-    <w:rsid w:val="0003452B"/>
+    <w:rsid w:val="009051C7"/>
     <w:rPr>
       <w:rFonts w:ascii="Times New Roman" w:eastAsiaTheme="majorEastAsia" w:hAnsi="Times New Roman" w:cstheme="majorBidi"/>
       <w:b/>
@@ -9257,10 +9314,21 @@
 </file>
 
 <file path=customXml/item1.xml><?xml version="1.0" encoding="utf-8"?>
-<b:Sources xmlns:b="http://schemas.openxmlformats.org/officeDocument/2006/bibliography" xmlns="http://schemas.openxmlformats.org/officeDocument/2006/bibliography" SelectedStyle="\APASixthEditionOfficeOnline.xsl" StyleName="APA" Version="6"/>
+<?mso-contentType ?>
+<FormTemplates xmlns="http://schemas.microsoft.com/sharepoint/v3/contenttype/forms">
+  <Display>DocumentLibraryForm</Display>
+  <Edit>DocumentLibraryForm</Edit>
+  <New>DocumentLibraryForm</New>
+</FormTemplates>
 </file>
 
 <file path=customXml/item2.xml><?xml version="1.0" encoding="utf-8"?>
+<p:properties xmlns:p="http://schemas.microsoft.com/office/2006/metadata/properties" xmlns:xsi="http://www.w3.org/2001/XMLSchema-instance" xmlns:pc="http://schemas.microsoft.com/office/infopath/2007/PartnerControls">
+  <documentManagement/>
+</p:properties>
+</file>
+
+<file path=customXml/item3.xml><?xml version="1.0" encoding="utf-8"?>
 <ct:contentTypeSchema xmlns:ct="http://schemas.microsoft.com/office/2006/metadata/contentType" xmlns:ma="http://schemas.microsoft.com/office/2006/metadata/properties/metaAttributes" ct:_="" ma:_="" ma:contentTypeName="Document" ma:contentTypeID="0x010100B4F9EF4947020449AB430069B66746EC" ma:contentTypeVersion="4" ma:contentTypeDescription="Create a new document." ma:contentTypeScope="" ma:versionID="cc2fdf474cbd399bc493b0abe40a33d4">
   <xsd:schema xmlns:xsd="http://www.w3.org/2001/XMLSchema" xmlns:xs="http://www.w3.org/2001/XMLSchema" xmlns:p="http://schemas.microsoft.com/office/2006/metadata/properties" xmlns:ns3="928ed85d-a3aa-46c6-9c31-6d389f29c180" targetNamespace="http://schemas.microsoft.com/office/2006/metadata/properties" ma:root="true" ma:fieldsID="e2d316778d05036d0771fabe9d173fc4" ns3:_="">
     <xsd:import namespace="928ed85d-a3aa-46c6-9c31-6d389f29c180"/>
@@ -9406,30 +9474,28 @@
 </ct:contentTypeSchema>
 </file>
 
-<file path=customXml/item3.xml><?xml version="1.0" encoding="utf-8"?>
-<p:properties xmlns:p="http://schemas.microsoft.com/office/2006/metadata/properties" xmlns:xsi="http://www.w3.org/2001/XMLSchema-instance" xmlns:pc="http://schemas.microsoft.com/office/infopath/2007/PartnerControls">
-  <documentManagement/>
-</p:properties>
-</file>
-
 <file path=customXml/item4.xml><?xml version="1.0" encoding="utf-8"?>
-<?mso-contentType ?>
-<FormTemplates xmlns="http://schemas.microsoft.com/sharepoint/v3/contenttype/forms">
-  <Display>DocumentLibraryForm</Display>
-  <Edit>DocumentLibraryForm</Edit>
-  <New>DocumentLibraryForm</New>
-</FormTemplates>
+<b:Sources xmlns:b="http://schemas.openxmlformats.org/officeDocument/2006/bibliography" xmlns="http://schemas.openxmlformats.org/officeDocument/2006/bibliography" SelectedStyle="\APASixthEditionOfficeOnline.xsl" StyleName="APA" Version="6"/>
 </file>
 
 <file path=customXml/itemProps1.xml><?xml version="1.0" encoding="utf-8"?>
-<ds:datastoreItem xmlns:ds="http://schemas.openxmlformats.org/officeDocument/2006/customXml" ds:itemID="{FC1AE3B3-5005-4469-938E-1A5600624FC7}">
+<ds:datastoreItem xmlns:ds="http://schemas.openxmlformats.org/officeDocument/2006/customXml" ds:itemID="{71CE6C95-19ED-48CD-B836-D14A83CA4352}">
   <ds:schemaRefs>
-    <ds:schemaRef ds:uri="http://schemas.openxmlformats.org/officeDocument/2006/bibliography"/>
+    <ds:schemaRef ds:uri="http://schemas.microsoft.com/sharepoint/v3/contenttype/forms"/>
   </ds:schemaRefs>
 </ds:datastoreItem>
 </file>
 
 <file path=customXml/itemProps2.xml><?xml version="1.0" encoding="utf-8"?>
+<ds:datastoreItem xmlns:ds="http://schemas.openxmlformats.org/officeDocument/2006/customXml" ds:itemID="{F31350C7-F555-4CAD-B680-74DDBD90B8A6}">
+  <ds:schemaRefs>
+    <ds:schemaRef ds:uri="http://schemas.microsoft.com/office/2006/metadata/properties"/>
+    <ds:schemaRef ds:uri="http://schemas.microsoft.com/office/infopath/2007/PartnerControls"/>
+  </ds:schemaRefs>
+</ds:datastoreItem>
+</file>
+
+<file path=customXml/itemProps3.xml><?xml version="1.0" encoding="utf-8"?>
 <ds:datastoreItem xmlns:ds="http://schemas.openxmlformats.org/officeDocument/2006/customXml" ds:itemID="{32F551B6-3248-4AF2-AEBB-C8E232F4B57D}">
   <ds:schemaRefs>
     <ds:schemaRef ds:uri="http://schemas.microsoft.com/office/2006/metadata/contentType"/>
@@ -9447,19 +9513,10 @@
 </ds:datastoreItem>
 </file>
 
-<file path=customXml/itemProps3.xml><?xml version="1.0" encoding="utf-8"?>
-<ds:datastoreItem xmlns:ds="http://schemas.openxmlformats.org/officeDocument/2006/customXml" ds:itemID="{F31350C7-F555-4CAD-B680-74DDBD90B8A6}">
+<file path=customXml/itemProps4.xml><?xml version="1.0" encoding="utf-8"?>
+<ds:datastoreItem xmlns:ds="http://schemas.openxmlformats.org/officeDocument/2006/customXml" ds:itemID="{FC1AE3B3-5005-4469-938E-1A5600624FC7}">
   <ds:schemaRefs>
-    <ds:schemaRef ds:uri="http://schemas.microsoft.com/office/2006/metadata/properties"/>
-    <ds:schemaRef ds:uri="http://schemas.microsoft.com/office/infopath/2007/PartnerControls"/>
-  </ds:schemaRefs>
-</ds:datastoreItem>
-</file>
-
-<file path=customXml/itemProps4.xml><?xml version="1.0" encoding="utf-8"?>
-<ds:datastoreItem xmlns:ds="http://schemas.openxmlformats.org/officeDocument/2006/customXml" ds:itemID="{71CE6C95-19ED-48CD-B836-D14A83CA4352}">
-  <ds:schemaRefs>
-    <ds:schemaRef ds:uri="http://schemas.microsoft.com/sharepoint/v3/contenttype/forms"/>
+    <ds:schemaRef ds:uri="http://schemas.openxmlformats.org/officeDocument/2006/bibliography"/>
   </ds:schemaRefs>
 </ds:datastoreItem>
 </file>
--- a/cục nợ 1.docx
+++ b/cục nợ 1.docx
@@ -2100,55 +2100,414 @@
             <w:color w:val="FF0000"/>
             <w:lang w:val="vi-VN"/>
           </w:rPr>
-          <w:t>P</w:t>
+          <w:t>Pandas</w:t>
         </w:r>
+      </w:hyperlink>
+      <w:r>
+        <w:rPr>
+          <w:lang w:val="vi-VN"/>
+        </w:rPr>
+        <w:t xml:space="preserve"> cung cấp các chức năng và cấu trúc dữ liệu cấp cao được thiết kế để làm việc với dữ liệu có cấu trúc hoặc dạng bảng nhanh chóng, dễ dàng và rõ ràng. Nó cung cấp chức năng lập chỉ mục</w:t>
+      </w:r>
+      <w:r>
+        <w:rPr>
+          <w:lang w:val="vi-VN"/>
+        </w:rPr>
+        <w:t xml:space="preserve"> </w:t>
+      </w:r>
+      <w:r>
+        <w:rPr>
+          <w:lang w:val="vi-VN"/>
+        </w:rPr>
+        <w:t xml:space="preserve">để giúp dễ dàng định hình lại, </w:t>
+      </w:r>
+      <w:r>
+        <w:rPr>
+          <w:lang w:val="vi-VN"/>
+        </w:rPr>
+        <w:t>cắt, t</w:t>
+      </w:r>
+      <w:r>
+        <w:rPr>
+          <w:lang w:val="vi-VN"/>
+        </w:rPr>
+        <w:t>ổng hợp và chọn tập hợp con dữ liệu.</w:t>
+      </w:r>
+    </w:p>
+    <w:p>
+      <w:pPr>
+        <w:rPr>
+          <w:lang w:val="vi-VN"/>
+        </w:rPr>
+      </w:pPr>
+      <w:hyperlink r:id="rId15" w:history="1">
         <w:r>
           <w:rPr>
             <w:rStyle w:val="Hyperlink"/>
             <w:color w:val="FF0000"/>
             <w:lang w:val="vi-VN"/>
           </w:rPr>
-          <w:t>andas</w:t>
+          <w:t>NLTK</w:t>
         </w:r>
       </w:hyperlink>
       <w:r>
         <w:rPr>
           <w:lang w:val="vi-VN"/>
         </w:rPr>
-        <w:t xml:space="preserve"> cung cấp các chức năng và cấu trúc dữ liệu cấp cao được thiết kế để làm việc với dữ liệu có cấu trúc hoặc dạng bảng nhanh chóng, dễ dàng và rõ ràng. Nó cung cấp chức năng lập chỉ mục</w:t>
-      </w:r>
-      <w:r>
-        <w:rPr>
-          <w:lang w:val="vi-VN"/>
-        </w:rPr>
         <w:t xml:space="preserve"> </w:t>
       </w:r>
       <w:r>
         <w:rPr>
           <w:lang w:val="vi-VN"/>
         </w:rPr>
-        <w:t xml:space="preserve">để giúp dễ dàng định hình lại, </w:t>
-      </w:r>
-      <w:r>
-        <w:rPr>
-          <w:lang w:val="vi-VN"/>
-        </w:rPr>
-        <w:t>cắt, t</w:t>
-      </w:r>
-      <w:r>
-        <w:rPr>
-          <w:lang w:val="vi-VN"/>
-        </w:rPr>
-        <w:t>ổng hợp và chọn tập hợp con dữ liệu.</w:t>
-      </w:r>
-    </w:p>
-    <w:p>
-      <w:pPr>
-        <w:rPr>
-          <w:lang w:val="vi-VN"/>
-        </w:rPr>
-      </w:pPr>
-      <w:hyperlink r:id="rId15" w:history="1">
+        <w:t>(</w:t>
+      </w:r>
+      <w:r>
+        <w:rPr>
+          <w:lang w:val="vi-VN"/>
+        </w:rPr>
+        <w:t>Bộ công cụ ngôn ngữ tự nhiên</w:t>
+      </w:r>
+      <w:r>
+        <w:rPr>
+          <w:lang w:val="vi-VN"/>
+        </w:rPr>
+        <w:t xml:space="preserve"> - </w:t>
+      </w:r>
+      <w:r>
+        <w:rPr>
+          <w:lang w:val="vi-VN"/>
+        </w:rPr>
+        <w:t xml:space="preserve">Natural Language </w:t>
+      </w:r>
+      <w:r>
+        <w:rPr>
+          <w:lang w:val="vi-VN"/>
+        </w:rPr>
+        <w:t xml:space="preserve">Toolkit): </w:t>
+      </w:r>
+      <w:r>
+        <w:rPr>
+          <w:lang w:val="vi-VN"/>
+        </w:rPr>
+        <w:t>là một nền tảng hàng đầu để xây dựng các chương trình Python hoạt động với dữ liệu ngôn ngữ</w:t>
+      </w:r>
+      <w:r>
+        <w:rPr>
+          <w:lang w:val="vi-VN"/>
+        </w:rPr>
+        <w:t xml:space="preserve"> tự nhiên</w:t>
+      </w:r>
+      <w:r>
+        <w:rPr>
+          <w:lang w:val="vi-VN"/>
+        </w:rPr>
+        <w:t>. Nó cung cấp các giao diện dễ sử dụng cho hơn 50 kho ngữ liệu và tài nguyên từ vựng như WordNet, cùng với một bộ thư viện xử lý văn bản để phân loại,</w:t>
+      </w:r>
+      <w:r>
+        <w:rPr>
+          <w:lang w:val="vi-VN"/>
+        </w:rPr>
+        <w:t xml:space="preserve"> </w:t>
+      </w:r>
+      <w:r>
+        <w:rPr>
+          <w:lang w:val="vi-VN"/>
+        </w:rPr>
+        <w:t xml:space="preserve">thông báo, tạo gốc, gắn thẻ, phân tích cú pháp và lý luận ngữ </w:t>
+      </w:r>
+      <w:r>
+        <w:rPr>
+          <w:lang w:val="vi-VN"/>
+        </w:rPr>
+        <w:t>nghĩa..</w:t>
+      </w:r>
+      <w:r>
+        <w:rPr>
+          <w:lang w:val="vi-VN"/>
+        </w:rPr>
+        <w:t>.</w:t>
+      </w:r>
+      <w:r>
+        <w:rPr>
+          <w:lang w:val="vi-VN"/>
+        </w:rPr>
+        <w:t>Các thư viện con sử dụng:</w:t>
+      </w:r>
+    </w:p>
+    <w:p>
+      <w:pPr>
+        <w:ind w:firstLine="1080"/>
+        <w:rPr>
+          <w:lang w:val="vi-VN"/>
+        </w:rPr>
+      </w:pPr>
+      <w:r>
+        <w:rPr>
+          <w:lang w:val="vi-VN"/>
+        </w:rPr>
+        <w:t>+</w:t>
+      </w:r>
+      <w:r>
+        <w:t xml:space="preserve"> </w:t>
+      </w:r>
+      <w:hyperlink r:id="rId16" w:history="1">
+        <w:r>
+          <w:rPr>
+            <w:rStyle w:val="Hyperlink"/>
+            <w:lang w:val="vi-VN"/>
+          </w:rPr>
+          <w:t>NLTK corpus readers(nltk.corpus)</w:t>
+        </w:r>
+      </w:hyperlink>
+      <w:r>
+        <w:rPr>
+          <w:lang w:val="vi-VN"/>
+        </w:rPr>
+        <w:t xml:space="preserve">: </w:t>
+      </w:r>
+      <w:r>
+        <w:rPr>
+          <w:lang w:val="vi-VN"/>
+        </w:rPr>
+        <w:t>Các mô-đun trong gói này cung cấp các chức năng có thể được sử dụng để đọc các tệp văn bản ở nhiều định dạng khác nhau. Các chức năng này có thể được sử dụng để đọc cả tệp kho văn bản được phân phối trong gói kho văn bản NLTK và các tệp văn bản là một phần của kho văn bản bên ngoài.</w:t>
+      </w:r>
+    </w:p>
+    <w:p>
+      <w:pPr>
+        <w:ind w:firstLine="1080"/>
+        <w:rPr>
+          <w:lang w:val="vi-VN"/>
+        </w:rPr>
+      </w:pPr>
+      <w:r>
+        <w:rPr>
+          <w:lang w:val="vi-VN"/>
+        </w:rPr>
+        <w:t xml:space="preserve">+ </w:t>
+      </w:r>
+      <w:hyperlink r:id="rId17" w:history="1">
+        <w:r>
+          <w:rPr>
+            <w:rStyle w:val="Hyperlink"/>
+            <w:lang w:val="vi-VN"/>
+          </w:rPr>
+          <w:t>nltk.stem.porter</w:t>
+        </w:r>
+      </w:hyperlink>
+      <w:r>
+        <w:rPr>
+          <w:lang w:val="vi-VN"/>
+        </w:rPr>
+        <w:t>: L</w:t>
+      </w:r>
+      <w:r>
+        <w:rPr>
+          <w:lang w:val="vi-VN"/>
+        </w:rPr>
+        <w:t>oại bỏ các phụ tố hình thái từ các từ, chỉ để lại từ gốc.</w:t>
+      </w:r>
+    </w:p>
+    <w:p>
+      <w:pPr>
+        <w:rPr>
+          <w:lang w:val="vi-VN"/>
+        </w:rPr>
+      </w:pPr>
+      <w:hyperlink r:id="rId18" w:history="1">
+        <w:r>
+          <w:rPr>
+            <w:rStyle w:val="Hyperlink"/>
+            <w:color w:val="FF0000"/>
+            <w:lang w:val="vi-VN"/>
+          </w:rPr>
+          <w:t>Scikit-learn (sklearn)</w:t>
+        </w:r>
+      </w:hyperlink>
+      <w:r>
+        <w:rPr>
+          <w:lang w:val="vi-VN"/>
+        </w:rPr>
+        <w:t xml:space="preserve"> </w:t>
+      </w:r>
+      <w:r>
+        <w:rPr>
+          <w:lang w:val="vi-VN"/>
+        </w:rPr>
+        <w:t xml:space="preserve">là một mô-đun Python dành cho máy học được xây dựng dựa trên </w:t>
+      </w:r>
+      <w:r>
+        <w:rPr>
+          <w:lang w:val="vi-VN"/>
+        </w:rPr>
+        <w:t>SciPy. Các thư viên con đã sử dụng:</w:t>
+      </w:r>
+    </w:p>
+    <w:p>
+      <w:pPr>
+        <w:ind w:firstLine="1080"/>
+        <w:rPr>
+          <w:color w:val="FF0000"/>
+          <w:lang w:val="vi-VN"/>
+        </w:rPr>
+      </w:pPr>
+      <w:r>
+        <w:rPr>
+          <w:lang w:val="vi-VN"/>
+        </w:rPr>
+        <w:lastRenderedPageBreak/>
+        <w:t xml:space="preserve">+ </w:t>
+      </w:r>
+      <w:hyperlink r:id="rId19" w:history="1">
+        <w:r>
+          <w:rPr>
+            <w:rStyle w:val="Hyperlink"/>
+            <w:lang w:val="vi-VN"/>
+          </w:rPr>
+          <w:t>sklearn.feature_extraction:</w:t>
+        </w:r>
+      </w:hyperlink>
+      <w:r>
+        <w:rPr>
+          <w:lang w:val="vi-VN"/>
+        </w:rPr>
+        <w:t xml:space="preserve"> mô</w:t>
+      </w:r>
+      <w:r>
+        <w:rPr>
+          <w:lang w:val="vi-VN"/>
+        </w:rPr>
+        <w:t>-đun này có thể được sử dụng để trích xuất các tính năng ở định dạng được thuật toán máy học hỗ trợ từ các bộ dữ liệu bao gồm các định dạng như văn bản và hình ảnh.</w:t>
+      </w:r>
+      <w:r>
+        <w:rPr>
+          <w:lang w:val="vi-VN"/>
+        </w:rPr>
+        <w:t xml:space="preserve"> Chương trình này sử dụng định dạng hình ảnh, nên mô-đun sử dụng sẽ là </w:t>
+      </w:r>
+      <w:r>
+        <w:rPr>
+          <w:color w:val="FF0000"/>
+          <w:lang w:val="vi-VN"/>
+        </w:rPr>
+        <w:t>sklearn.feature_extraction.</w:t>
+      </w:r>
+      <w:r>
+        <w:rPr>
+          <w:color w:val="FF0000"/>
+          <w:lang w:val="vi-VN"/>
+        </w:rPr>
+        <w:t>text</w:t>
+      </w:r>
+      <w:r>
+        <w:rPr>
+          <w:color w:val="000000" w:themeColor="text1"/>
+          <w:lang w:val="vi-VN"/>
+        </w:rPr>
+        <w:t>.</w:t>
+      </w:r>
+    </w:p>
+    <w:p>
+      <w:pPr>
+        <w:ind w:firstLine="1080"/>
+        <w:rPr>
+          <w:color w:val="000000" w:themeColor="text1"/>
+          <w:lang w:val="vi-VN"/>
+        </w:rPr>
+      </w:pPr>
+      <w:r>
+        <w:rPr>
+          <w:color w:val="000000" w:themeColor="text1"/>
+          <w:lang w:val="vi-VN"/>
+        </w:rPr>
+        <w:t xml:space="preserve">+ </w:t>
+      </w:r>
+      <w:hyperlink r:id="rId20" w:history="1">
+        <w:r>
+          <w:rPr>
+            <w:rStyle w:val="Hyperlink"/>
+            <w:lang w:val="vi-VN"/>
+          </w:rPr>
+          <w:t>sklearn.linear_model</w:t>
+        </w:r>
+      </w:hyperlink>
+      <w:r>
+        <w:rPr>
+          <w:color w:val="000000" w:themeColor="text1"/>
+          <w:lang w:val="vi-VN"/>
+        </w:rPr>
+        <w:t xml:space="preserve">: </w:t>
+      </w:r>
+      <w:r>
+        <w:rPr>
+          <w:color w:val="000000" w:themeColor="text1"/>
+          <w:lang w:val="vi-VN"/>
+        </w:rPr>
+        <w:t xml:space="preserve">một tập hợp các phương </w:t>
+      </w:r>
+      <w:r>
+        <w:rPr>
+          <w:color w:val="000000" w:themeColor="text1"/>
+          <w:lang w:val="vi-VN"/>
+        </w:rPr>
+        <w:t>thức</w:t>
+      </w:r>
+      <w:r>
+        <w:rPr>
+          <w:color w:val="000000" w:themeColor="text1"/>
+          <w:lang w:val="vi-VN"/>
+        </w:rPr>
+        <w:t xml:space="preserve"> dành cho hồi quy, trong đó giá trị mục tiêu dự kiến ​​là sự kết hợp tuyến tính của các feature. </w:t>
+      </w:r>
+    </w:p>
+    <w:p>
+      <w:pPr>
+        <w:ind w:firstLine="1080"/>
+        <w:rPr>
+          <w:lang w:val="vi-VN"/>
+        </w:rPr>
+      </w:pPr>
+      <w:r>
+        <w:rPr>
+          <w:lang w:val="vi-VN"/>
+        </w:rPr>
+        <w:t xml:space="preserve">+ </w:t>
+      </w:r>
+      <w:hyperlink r:id="rId21" w:anchor="module-sklearn.metrics" w:history="1">
+        <w:r>
+          <w:rPr>
+            <w:rStyle w:val="Hyperlink"/>
+            <w:lang w:val="vi-VN"/>
+          </w:rPr>
+          <w:t>sklearn.metrics</w:t>
+        </w:r>
+      </w:hyperlink>
+      <w:r>
+        <w:rPr>
+          <w:lang w:val="vi-VN"/>
+        </w:rPr>
+        <w:t xml:space="preserve">: </w:t>
+      </w:r>
+      <w:r>
+        <w:rPr>
+          <w:lang w:val="vi-VN"/>
+        </w:rPr>
+        <w:t xml:space="preserve">định lượng chất lượng dự đoán theo </w:t>
+      </w:r>
+      <w:r>
+        <w:rPr>
+          <w:lang w:val="vi-VN"/>
+        </w:rPr>
+        <w:t>cặp.</w:t>
+      </w:r>
+    </w:p>
+    <w:p>
+      <w:pPr>
+        <w:rPr>
+          <w:lang w:val="vi-VN"/>
+        </w:rPr>
+      </w:pPr>
+      <w:hyperlink r:id="rId22" w:history="1">
         <w:r>
           <w:rPr>
             <w:rStyle w:val="Hyperlink"/>
@@ -2162,24 +2521,18 @@
         <w:rPr>
           <w:lang w:val="vi-VN"/>
         </w:rPr>
+        <w:t xml:space="preserve"> Biểu thức chính quy (Regular Expressions)</w:t>
+      </w:r>
+      <w:r>
+        <w:rPr>
+          <w:lang w:val="vi-VN"/>
+        </w:rPr>
         <w:t xml:space="preserve"> </w:t>
       </w:r>
       <w:r>
         <w:rPr>
           <w:lang w:val="vi-VN"/>
         </w:rPr>
-        <w:t>Biểu thức chính quy (Regular Expressions)</w:t>
-      </w:r>
-      <w:r>
-        <w:rPr>
-          <w:lang w:val="vi-VN"/>
-        </w:rPr>
-        <w:t xml:space="preserve"> </w:t>
-      </w:r>
-      <w:r>
-        <w:rPr>
-          <w:lang w:val="vi-VN"/>
-        </w:rPr>
         <w:t xml:space="preserve">trong Python có thể được định nghĩa là chuỗi các ký tự được sử dụng để tìm kiếm một mẫu trong chuỗi. Mô-đun </w:t>
       </w:r>
       <w:r>
@@ -2199,425 +2552,46 @@
     <w:p>
       <w:pPr>
         <w:rPr>
-          <w:lang w:val="vi-VN"/>
-        </w:rPr>
-      </w:pPr>
-      <w:hyperlink r:id="rId16" w:history="1">
+          <w:color w:val="000000" w:themeColor="text1"/>
+          <w:spacing w:val="6"/>
+          <w:lang w:val="vi-VN"/>
+        </w:rPr>
+      </w:pPr>
+      <w:hyperlink r:id="rId23" w:history="1">
         <w:r>
           <w:rPr>
             <w:rStyle w:val="Hyperlink"/>
             <w:color w:val="FF0000"/>
+            <w:spacing w:val="6"/>
             <w:lang w:val="vi-VN"/>
           </w:rPr>
-          <w:t>NLTK</w:t>
-        </w:r>
-      </w:hyperlink>
-      <w:r>
-        <w:rPr>
-          <w:lang w:val="vi-VN"/>
-        </w:rPr>
-        <w:t xml:space="preserve"> </w:t>
-      </w:r>
-      <w:r>
-        <w:rPr>
-          <w:lang w:val="vi-VN"/>
-        </w:rPr>
-        <w:t>(</w:t>
-      </w:r>
-      <w:r>
-        <w:rPr>
-          <w:lang w:val="vi-VN"/>
-        </w:rPr>
-        <w:t>Bộ công cụ ngôn ngữ tự nhiên</w:t>
-      </w:r>
-      <w:r>
-        <w:rPr>
-          <w:lang w:val="vi-VN"/>
-        </w:rPr>
-        <w:t xml:space="preserve"> - </w:t>
-      </w:r>
-      <w:r>
-        <w:rPr>
-          <w:lang w:val="vi-VN"/>
-        </w:rPr>
-        <w:t xml:space="preserve">Natural Language </w:t>
-      </w:r>
-      <w:r>
-        <w:rPr>
-          <w:lang w:val="vi-VN"/>
-        </w:rPr>
-        <w:t xml:space="preserve">Toolkit): </w:t>
-      </w:r>
-      <w:r>
-        <w:rPr>
-          <w:lang w:val="vi-VN"/>
-        </w:rPr>
-        <w:t>là một nền tảng hàng đầu để xây dựng các chương trình Python hoạt động với dữ liệu ngôn ngữ</w:t>
-      </w:r>
-      <w:r>
-        <w:rPr>
-          <w:lang w:val="vi-VN"/>
-        </w:rPr>
-        <w:t xml:space="preserve"> tự nhiên</w:t>
-      </w:r>
-      <w:r>
-        <w:rPr>
-          <w:lang w:val="vi-VN"/>
-        </w:rPr>
-        <w:t>. Nó cung cấp các giao diện dễ sử dụng cho hơn 50 kho ngữ liệu và tài nguyên từ vựng như WordNet, cùng với một bộ thư viện xử lý văn bản để phân loại,</w:t>
-      </w:r>
-      <w:r>
-        <w:rPr>
-          <w:lang w:val="vi-VN"/>
-        </w:rPr>
-        <w:t xml:space="preserve"> </w:t>
-      </w:r>
-      <w:r>
-        <w:rPr>
-          <w:lang w:val="vi-VN"/>
-        </w:rPr>
-        <w:t xml:space="preserve">thông báo, tạo gốc, gắn thẻ, phân tích cú pháp và lý luận ngữ </w:t>
-      </w:r>
-      <w:r>
-        <w:rPr>
-          <w:lang w:val="vi-VN"/>
-        </w:rPr>
-        <w:t>nghĩa..</w:t>
-      </w:r>
-      <w:r>
-        <w:rPr>
-          <w:lang w:val="vi-VN"/>
-        </w:rPr>
-        <w:t>.</w:t>
-      </w:r>
-      <w:r>
-        <w:rPr>
-          <w:lang w:val="vi-VN"/>
-        </w:rPr>
-        <w:t>Các thư viện con sử dụng:</w:t>
-      </w:r>
-    </w:p>
-    <w:p>
-      <w:pPr>
-        <w:ind w:firstLine="1080"/>
-        <w:rPr>
-          <w:lang w:val="vi-VN"/>
-        </w:rPr>
-      </w:pPr>
-      <w:r>
-        <w:rPr>
-          <w:lang w:val="vi-VN"/>
-        </w:rPr>
-        <w:t>+</w:t>
-      </w:r>
-      <w:r>
-        <w:t xml:space="preserve"> </w:t>
-      </w:r>
-      <w:hyperlink r:id="rId17" w:history="1">
-        <w:r>
-          <w:rPr>
-            <w:rStyle w:val="Hyperlink"/>
-            <w:lang w:val="vi-VN"/>
-          </w:rPr>
-          <w:t xml:space="preserve">NLTK corpus </w:t>
-        </w:r>
-        <w:r>
-          <w:rPr>
-            <w:rStyle w:val="Hyperlink"/>
-            <w:lang w:val="vi-VN"/>
-          </w:rPr>
-          <w:t>readers(</w:t>
-        </w:r>
-        <w:r>
-          <w:rPr>
-            <w:rStyle w:val="Hyperlink"/>
-            <w:lang w:val="vi-VN"/>
-          </w:rPr>
-          <w:t>nltk.</w:t>
-        </w:r>
-        <w:r>
-          <w:rPr>
-            <w:rStyle w:val="Hyperlink"/>
-            <w:lang w:val="vi-VN"/>
-          </w:rPr>
-          <w:t>corpus)</w:t>
-        </w:r>
-      </w:hyperlink>
-      <w:r>
-        <w:rPr>
-          <w:lang w:val="vi-VN"/>
-        </w:rPr>
-        <w:t xml:space="preserve">: </w:t>
-      </w:r>
-      <w:r>
-        <w:rPr>
-          <w:lang w:val="vi-VN"/>
-        </w:rPr>
-        <w:t>Các mô-đun trong gói này cung cấp các chức năng có thể được sử dụng để đọc các tệp văn bản ở nhiều định dạng khác nhau. Các chức năng này có thể được sử dụng để đọc cả tệp kho văn bản được phân phối trong gói kho văn bản NLTK và các tệp văn bản là một phần của kho văn bản bên ngoài.</w:t>
-      </w:r>
-    </w:p>
-    <w:p>
-      <w:pPr>
-        <w:ind w:firstLine="1080"/>
-        <w:rPr>
-          <w:lang w:val="vi-VN"/>
-        </w:rPr>
-      </w:pPr>
-      <w:r>
-        <w:rPr>
-          <w:lang w:val="vi-VN"/>
-        </w:rPr>
-        <w:t xml:space="preserve">+ </w:t>
-      </w:r>
-      <w:hyperlink r:id="rId18" w:history="1">
-        <w:r>
-          <w:rPr>
-            <w:rStyle w:val="Hyperlink"/>
-            <w:lang w:val="vi-VN"/>
-          </w:rPr>
-          <w:t>nltk.stem.porter</w:t>
-        </w:r>
-      </w:hyperlink>
-      <w:r>
-        <w:rPr>
-          <w:lang w:val="vi-VN"/>
-        </w:rPr>
-        <w:t>: L</w:t>
-      </w:r>
-      <w:r>
-        <w:rPr>
-          <w:lang w:val="vi-VN"/>
-        </w:rPr>
-        <w:t>oại bỏ các phụ tố hình thái từ các từ, chỉ để lại từ gốc.</w:t>
-      </w:r>
-    </w:p>
-    <w:p>
-      <w:pPr>
-        <w:rPr>
-          <w:lang w:val="vi-VN"/>
-        </w:rPr>
-      </w:pPr>
-      <w:hyperlink r:id="rId19" w:history="1">
-        <w:r>
-          <w:rPr>
-            <w:rStyle w:val="Hyperlink"/>
-            <w:color w:val="FF0000"/>
-            <w:lang w:val="vi-VN"/>
-          </w:rPr>
-          <w:t>S</w:t>
+          <w:t>P</w:t>
         </w:r>
         <w:r>
           <w:rPr>
             <w:rStyle w:val="Hyperlink"/>
             <w:color w:val="FF0000"/>
+            <w:spacing w:val="6"/>
             <w:lang w:val="vi-VN"/>
           </w:rPr>
-          <w:t>cikit-learn</w:t>
-        </w:r>
-        <w:r>
-          <w:rPr>
-            <w:rStyle w:val="Hyperlink"/>
-            <w:color w:val="FF0000"/>
-            <w:lang w:val="vi-VN"/>
-          </w:rPr>
-          <w:t xml:space="preserve"> (sklearn)</w:t>
+          <w:t>ickle</w:t>
         </w:r>
       </w:hyperlink>
       <w:r>
         <w:rPr>
+          <w:color w:val="000000" w:themeColor="text1"/>
+          <w:spacing w:val="6"/>
           <w:lang w:val="vi-VN"/>
         </w:rPr>
         <w:t xml:space="preserve"> </w:t>
       </w:r>
       <w:r>
         <w:rPr>
-          <w:lang w:val="vi-VN"/>
-        </w:rPr>
-        <w:t xml:space="preserve">là một mô-đun Python dành cho máy học được xây dựng dựa trên </w:t>
-      </w:r>
-      <w:r>
-        <w:rPr>
-          <w:lang w:val="vi-VN"/>
-        </w:rPr>
-        <w:t>SciPy. Các thư viên con đã sử dụng:</w:t>
-      </w:r>
-    </w:p>
-    <w:p>
-      <w:pPr>
-        <w:ind w:firstLine="1080"/>
-        <w:rPr>
-          <w:color w:val="FF0000"/>
-          <w:lang w:val="vi-VN"/>
-        </w:rPr>
-      </w:pPr>
-      <w:r>
-        <w:rPr>
-          <w:lang w:val="vi-VN"/>
-        </w:rPr>
-        <w:t xml:space="preserve">+ </w:t>
-      </w:r>
-      <w:hyperlink r:id="rId20" w:history="1">
-        <w:r>
-          <w:rPr>
-            <w:rStyle w:val="Hyperlink"/>
-            <w:lang w:val="vi-VN"/>
-          </w:rPr>
-          <w:t>sklearn.feature_</w:t>
-        </w:r>
-        <w:r>
-          <w:rPr>
-            <w:rStyle w:val="Hyperlink"/>
-            <w:lang w:val="vi-VN"/>
-          </w:rPr>
-          <w:t>extraction:</w:t>
-        </w:r>
-      </w:hyperlink>
-      <w:r>
-        <w:rPr>
-          <w:lang w:val="vi-VN"/>
-        </w:rPr>
-        <w:t xml:space="preserve"> mô</w:t>
-      </w:r>
-      <w:r>
-        <w:rPr>
-          <w:lang w:val="vi-VN"/>
-        </w:rPr>
-        <w:t>-đun này có thể được sử dụng để trích xuất các tính năng ở định dạng được thuật toán máy học hỗ trợ từ các bộ dữ liệu bao gồm các định dạng như văn bản và hình ảnh.</w:t>
-      </w:r>
-      <w:r>
-        <w:rPr>
-          <w:lang w:val="vi-VN"/>
-        </w:rPr>
-        <w:t xml:space="preserve"> Chương trình này sử dụng định dạng hình ảnh, nên mô-đun sử dụng sẽ là </w:t>
-      </w:r>
-      <w:r>
-        <w:rPr>
-          <w:color w:val="FF0000"/>
-          <w:lang w:val="vi-VN"/>
-        </w:rPr>
-        <w:t>sklearn.feature_extraction.</w:t>
-      </w:r>
-      <w:r>
-        <w:rPr>
-          <w:color w:val="FF0000"/>
-          <w:lang w:val="vi-VN"/>
-        </w:rPr>
-        <w:t>text</w:t>
-      </w:r>
-      <w:r>
-        <w:rPr>
-          <w:color w:val="000000" w:themeColor="text1"/>
-          <w:lang w:val="vi-VN"/>
-        </w:rPr>
-        <w:t>.</w:t>
-      </w:r>
-    </w:p>
-    <w:p>
-      <w:pPr>
-        <w:ind w:firstLine="1080"/>
-        <w:rPr>
-          <w:color w:val="000000" w:themeColor="text1"/>
-          <w:lang w:val="vi-VN"/>
-        </w:rPr>
-      </w:pPr>
-      <w:r>
-        <w:rPr>
-          <w:color w:val="000000" w:themeColor="text1"/>
-          <w:lang w:val="vi-VN"/>
-        </w:rPr>
-        <w:t xml:space="preserve">+ </w:t>
-      </w:r>
-      <w:hyperlink r:id="rId21" w:history="1">
-        <w:r>
-          <w:rPr>
-            <w:rStyle w:val="Hyperlink"/>
-            <w:lang w:val="vi-VN"/>
-          </w:rPr>
-          <w:t>sklearn.linear_</w:t>
-        </w:r>
-        <w:r>
-          <w:rPr>
-            <w:rStyle w:val="Hyperlink"/>
-            <w:lang w:val="vi-VN"/>
-          </w:rPr>
-          <w:t>model</w:t>
-        </w:r>
-      </w:hyperlink>
-      <w:r>
-        <w:rPr>
-          <w:color w:val="000000" w:themeColor="text1"/>
-          <w:lang w:val="vi-VN"/>
-        </w:rPr>
-        <w:t xml:space="preserve">: </w:t>
-      </w:r>
-      <w:r>
-        <w:rPr>
-          <w:color w:val="000000" w:themeColor="text1"/>
-          <w:lang w:val="vi-VN"/>
-        </w:rPr>
-        <w:t xml:space="preserve">một tập hợp các phương </w:t>
-      </w:r>
-      <w:r>
-        <w:rPr>
-          <w:color w:val="000000" w:themeColor="text1"/>
-          <w:lang w:val="vi-VN"/>
-        </w:rPr>
-        <w:t>thức</w:t>
-      </w:r>
-      <w:r>
-        <w:rPr>
-          <w:color w:val="000000" w:themeColor="text1"/>
-          <w:lang w:val="vi-VN"/>
-        </w:rPr>
-        <w:t xml:space="preserve"> dành cho hồi quy, trong đó giá trị mục tiêu dự kiến ​​là sự kết hợp tuyến tính của các feature. </w:t>
-      </w:r>
-    </w:p>
-    <w:p>
-      <w:pPr>
-        <w:ind w:firstLine="1080"/>
-        <w:rPr>
-          <w:lang w:val="vi-VN"/>
-        </w:rPr>
-      </w:pPr>
-      <w:r>
-        <w:rPr>
-          <w:lang w:val="vi-VN"/>
-        </w:rPr>
-        <w:t xml:space="preserve">+ </w:t>
-      </w:r>
-      <w:hyperlink r:id="rId22" w:anchor="module-sklearn.metrics" w:history="1">
-        <w:r>
-          <w:rPr>
-            <w:rStyle w:val="Hyperlink"/>
-            <w:lang w:val="vi-VN"/>
-          </w:rPr>
-          <w:t>sklearn.</w:t>
-        </w:r>
-        <w:r>
-          <w:rPr>
-            <w:rStyle w:val="Hyperlink"/>
-            <w:lang w:val="vi-VN"/>
-          </w:rPr>
-          <w:t>metrics</w:t>
-        </w:r>
-      </w:hyperlink>
-      <w:r>
-        <w:rPr>
-          <w:lang w:val="vi-VN"/>
-        </w:rPr>
-        <w:t xml:space="preserve">: </w:t>
-      </w:r>
-      <w:r>
-        <w:rPr>
-          <w:lang w:val="vi-VN"/>
-        </w:rPr>
-        <w:t xml:space="preserve">định lượng chất lượng dự đoán theo </w:t>
-      </w:r>
-      <w:r>
-        <w:rPr>
-          <w:lang w:val="vi-VN"/>
-        </w:rPr>
-        <w:t>cặp.</w:t>
+          <w:color w:val="000000" w:themeColor="text1"/>
+          <w:spacing w:val="6"/>
+          <w:lang w:val="vi-VN"/>
+        </w:rPr>
+        <w:t xml:space="preserve">Mô pickle-đun thực hiện các giao thức nhị phân để tuần tự hóa và hủy tuần tự hóa cấu trúc đối tượng Python. “Pickling” là quá trình theo đó hệ thống phân cấp đối tượng Python được chuyển đổi thành luồng byte và “unpickling” là thao tác nghịch đảo, theo đó luồng byte (từ tệp nhị phân hoặc đối tượng giống byte) được chuyển đổi trở lại thành hệ thống phân cấp đối tượng. </w:t>
       </w:r>
     </w:p>
     <w:p>
@@ -2656,7 +2630,7 @@
         </w:rPr>
         <w:t xml:space="preserve">Tạo model dự đoán và lưu trữ các model này, file đính kèm </w:t>
       </w:r>
-      <w:hyperlink r:id="rId23" w:history="1">
+      <w:hyperlink r:id="rId24" w:history="1">
         <w:r>
           <w:rPr>
             <w:rStyle w:val="Hyperlink"/>
@@ -2664,16 +2638,7 @@
             <w:bCs/>
             <w:lang w:val="vi-VN"/>
           </w:rPr>
-          <w:t>tr</w:t>
-        </w:r>
-        <w:r>
-          <w:rPr>
-            <w:rStyle w:val="Hyperlink"/>
-            <w:b/>
-            <w:bCs/>
-            <w:lang w:val="vi-VN"/>
-          </w:rPr>
-          <w:t>a</w:t>
+          <w:t>tra</w:t>
         </w:r>
         <w:r>
           <w:rPr>
@@ -2705,7 +2670,13 @@
         <w:rPr>
           <w:lang w:val="vi-VN"/>
         </w:rPr>
-        <w:t xml:space="preserve">+ </w:t>
+        <w:t>*</w:t>
+      </w:r>
+      <w:r>
+        <w:rPr>
+          <w:lang w:val="vi-VN"/>
+        </w:rPr>
+        <w:t xml:space="preserve"> </w:t>
       </w:r>
       <w:r>
         <w:rPr>
@@ -2748,7 +2719,7 @@
                     <pic:cNvPicPr/>
                   </pic:nvPicPr>
                   <pic:blipFill>
-                    <a:blip r:embed="rId24" cstate="print">
+                    <a:blip r:embed="rId25" cstate="print">
                       <a:extLst>
                         <a:ext uri="{28A0092B-C50C-407E-A947-70E740481C1C}">
                           <a14:useLocalDpi xmlns:a14="http://schemas.microsoft.com/office/drawing/2010/main" val="0"/>
@@ -2799,7 +2770,13 @@
         <w:rPr>
           <w:lang w:val="vi-VN"/>
         </w:rPr>
-        <w:t>+ Đọc dữ liệu và bỏ đi các bản ghi không phù hợp</w:t>
+        <w:t>*</w:t>
+      </w:r>
+      <w:r>
+        <w:rPr>
+          <w:lang w:val="vi-VN"/>
+        </w:rPr>
+        <w:t xml:space="preserve"> Đọc dữ liệu và bỏ đi các bản ghi không phù hợp</w:t>
       </w:r>
       <w:r>
         <w:rPr>
@@ -2845,7 +2822,7 @@
                     </pic:cNvPicPr>
                   </pic:nvPicPr>
                   <pic:blipFill>
-                    <a:blip r:embed="rId25">
+                    <a:blip r:embed="rId26">
                       <a:extLst>
                         <a:ext uri="{28A0092B-C50C-407E-A947-70E740481C1C}">
                           <a14:useLocalDpi xmlns:a14="http://schemas.microsoft.com/office/drawing/2010/main" val="0"/>
@@ -2893,6 +2870,7 @@
         <w:rPr>
           <w:lang w:val="vi-VN"/>
         </w:rPr>
+        <w:lastRenderedPageBreak/>
         <w:t xml:space="preserve">Phương thức </w:t>
       </w:r>
       <w:r>
@@ -3033,8 +3011,7 @@
           <w:spacing w:val="-2"/>
           <w:lang w:val="vi-VN"/>
         </w:rPr>
-        <w:lastRenderedPageBreak/>
-        <w:t>+</w:t>
+        <w:t>*</w:t>
       </w:r>
       <w:r>
         <w:rPr>
@@ -3092,28 +3069,28 @@
           <w:shd w:val="clear" w:color="auto" w:fill="FFFFFF"/>
           <w:lang w:val="vi-VN"/>
         </w:rPr>
-        <w:t xml:space="preserve">của bài </w:t>
-      </w:r>
-      <w:r>
+        <w:t>của bài toán.</w:t>
+      </w:r>
+    </w:p>
+    <w:p>
+      <w:pPr>
+        <w:ind w:firstLine="562"/>
         <w:rPr>
           <w:rFonts w:cs="Times New Roman"/>
           <w:color w:val="222C37"/>
           <w:shd w:val="clear" w:color="auto" w:fill="FFFFFF"/>
           <w:lang w:val="vi-VN"/>
         </w:rPr>
-        <w:t>toán.</w:t>
-      </w:r>
-    </w:p>
-    <w:p>
-      <w:pPr>
-        <w:ind w:firstLine="562"/>
+      </w:pPr>
+      <w:r>
         <w:rPr>
           <w:rFonts w:cs="Times New Roman"/>
           <w:color w:val="222C37"/>
           <w:shd w:val="clear" w:color="auto" w:fill="FFFFFF"/>
           <w:lang w:val="vi-VN"/>
         </w:rPr>
-      </w:pPr>
+        <w:t>*</w:t>
+      </w:r>
       <w:r>
         <w:rPr>
           <w:rFonts w:cs="Times New Roman"/>
@@ -3121,7 +3098,7 @@
           <w:shd w:val="clear" w:color="auto" w:fill="FFFFFF"/>
           <w:lang w:val="vi-VN"/>
         </w:rPr>
-        <w:t xml:space="preserve">+ Hàm </w:t>
+        <w:t xml:space="preserve"> Hàm </w:t>
       </w:r>
       <w:r>
         <w:rPr>
@@ -3140,6 +3117,15 @@
           <w:lang w:val="vi-VN"/>
         </w:rPr>
         <w:t xml:space="preserve"> sau sẽ giúp chuẩn hóa các feature:</w:t>
+      </w:r>
+      <w:r>
+        <w:rPr>
+          <w:rFonts w:cs="Times New Roman"/>
+          <w:color w:val="222C37"/>
+          <w:shd w:val="clear" w:color="auto" w:fill="FFFFFF"/>
+          <w:lang w:val="vi-VN"/>
+        </w:rPr>
+        <w:t xml:space="preserve"> Đây là một bước quan trọng trong bất cứ phân tích nào nhất là trong machine learning, giữ nguyên dữ liệu gốc (raw documentation) thì khả năng những dữ liệu không cần thiết sẽ gây rối cho quá trình phân tích của máy tính, dẫn đến mất thời gian lâu hơn thậm chí dẫn đến những sai lệch không đáng có.</w:t>
       </w:r>
     </w:p>
     <w:p>
@@ -3173,7 +3159,7 @@
                     </pic:cNvPicPr>
                   </pic:nvPicPr>
                   <pic:blipFill>
-                    <a:blip r:embed="rId26">
+                    <a:blip r:embed="rId27">
                       <a:extLst>
                         <a:ext uri="{28A0092B-C50C-407E-A947-70E740481C1C}">
                           <a14:useLocalDpi xmlns:a14="http://schemas.microsoft.com/office/drawing/2010/main" val="0"/>
@@ -3301,21 +3287,7 @@
           <w:spacing w:val="-2"/>
           <w:lang w:val="vi-VN"/>
         </w:rPr>
-        <w:t xml:space="preserve">corpus, chúng chứa các từ nối các từ không mang nhiều giá trị, ví dụ như: “and”, “or”, “but”... Ở đây chúng ta làm việc với tiếng Anh, chú ý stopwords cần được download trước khi xử dụng. Chúng ta sẽ loại bỏ tất cả các </w:t>
-      </w:r>
-      <w:r>
-        <w:rPr>
-          <w:spacing w:val="-2"/>
-          <w:lang w:val="vi-VN"/>
-        </w:rPr>
-        <w:t>stopwords</w:t>
-      </w:r>
-      <w:r>
-        <w:rPr>
-          <w:spacing w:val="-2"/>
-          <w:lang w:val="vi-VN"/>
-        </w:rPr>
-        <w:t xml:space="preserve"> này.</w:t>
+        <w:t>corpus, chúng chứa các từ nối các từ không mang nhiều giá trị, ví dụ như: “and”, “or”, “but”... Ở đây chúng ta làm việc với tiếng Anh, chú ý stopwords cần được download trước khi xử dụng. Chúng ta sẽ loại bỏ tất cả các stopwords này.</w:t>
       </w:r>
     </w:p>
     <w:p>
@@ -3374,7 +3346,14 @@
           <w:spacing w:val="-2"/>
           <w:lang w:val="vi-VN"/>
         </w:rPr>
-        <w:t xml:space="preserve">+ Chuyển các </w:t>
+        <w:t>*</w:t>
+      </w:r>
+      <w:r>
+        <w:rPr>
+          <w:spacing w:val="-2"/>
+          <w:lang w:val="vi-VN"/>
+        </w:rPr>
+        <w:t xml:space="preserve"> Chuyển các </w:t>
       </w:r>
       <w:r>
         <w:rPr>
@@ -3396,14 +3375,7 @@
           <w:noProof/>
           <w:lang w:val="vi-VN"/>
         </w:rPr>
-        <w:t xml:space="preserve"> từ dạng văn bản sang vector với Tfid</w:t>
-      </w:r>
-      <w:r>
-        <w:rPr>
-          <w:noProof/>
-          <w:lang w:val="vi-VN"/>
-        </w:rPr>
-        <w:t>Vectorizer:</w:t>
+        <w:t xml:space="preserve"> từ dạng văn bản sang vector với TfidVectorizer:</w:t>
       </w:r>
     </w:p>
     <w:p>
@@ -3420,6 +3392,7 @@
         <w:rPr>
           <w:noProof/>
         </w:rPr>
+        <w:lastRenderedPageBreak/>
         <w:drawing>
           <wp:inline distT="0" distB="0" distL="0" distR="0" wp14:anchorId="7D81FF03" wp14:editId="0CB4B862">
             <wp:extent cx="6332220" cy="789940"/>
@@ -3438,7 +3411,7 @@
                     </pic:cNvPicPr>
                   </pic:nvPicPr>
                   <pic:blipFill>
-                    <a:blip r:embed="rId27">
+                    <a:blip r:embed="rId28">
                       <a:extLst>
                         <a:ext uri="{28A0092B-C50C-407E-A947-70E740481C1C}">
                           <a14:useLocalDpi xmlns:a14="http://schemas.microsoft.com/office/drawing/2010/main" val="0"/>
@@ -3511,74 +3484,2756 @@
           <w:noProof/>
           <w:lang w:val="vi-VN"/>
         </w:rPr>
-        <w:t>TfidVectorizer</w:t>
+        <w:t xml:space="preserve">TfidVectorizer của </w:t>
+      </w:r>
+      <w:r>
+        <w:rPr>
+          <w:color w:val="000000" w:themeColor="text1"/>
+          <w:lang w:val="vi-VN"/>
+        </w:rPr>
+        <w:t>sklearn.feature_</w:t>
+      </w:r>
+      <w:r>
+        <w:rPr>
+          <w:color w:val="000000" w:themeColor="text1"/>
+          <w:lang w:val="vi-VN"/>
+        </w:rPr>
+        <w:t xml:space="preserve">extraction. </w:t>
       </w:r>
       <w:r>
         <w:rPr>
           <w:noProof/>
           <w:lang w:val="vi-VN"/>
         </w:rPr>
+        <w:t xml:space="preserve">Hàm dựng của TfidVectorizer có rất nhiều thông số bổ sung, nhưng ở đây chúng ta chỉ cần một hàm dựng không đối số. Chi tiết về hàm dựng có thể xem ở </w:t>
+      </w:r>
+      <w:hyperlink r:id="rId29" w:anchor="sklearn.feature_extraction.text.TfidfVectorizer.fit" w:history="1">
+        <w:r>
+          <w:rPr>
+            <w:rStyle w:val="Hyperlink"/>
+            <w:noProof/>
+            <w:lang w:val="vi-VN"/>
+          </w:rPr>
+          <w:t>đây</w:t>
+        </w:r>
+      </w:hyperlink>
+      <w:r>
+        <w:rPr>
+          <w:noProof/>
+          <w:lang w:val="vi-VN"/>
+        </w:rPr>
+        <w:t>.</w:t>
+      </w:r>
+      <w:r>
+        <w:rPr>
+          <w:color w:val="000000" w:themeColor="text1"/>
+          <w:lang w:val="vi-VN"/>
+        </w:rPr>
+        <w:t xml:space="preserve">Trước tiên giải thích về </w:t>
+      </w:r>
+      <w:r>
+        <w:rPr>
+          <w:noProof/>
+          <w:lang w:val="vi-VN"/>
+        </w:rPr>
+        <w:t>TfidVectorizer:</w:t>
+      </w:r>
+      <w:r>
+        <w:rPr>
+          <w:noProof/>
+          <w:lang w:val="vi-VN"/>
+        </w:rPr>
+        <w:t xml:space="preserve"> </w:t>
+      </w:r>
+    </w:p>
+    <w:p>
+      <w:pPr>
+        <w:pStyle w:val="ListParagraph"/>
+        <w:ind w:left="270" w:firstLine="450"/>
+        <w:rPr>
+          <w:color w:val="000000" w:themeColor="text1"/>
+          <w:lang w:val="vi-VN"/>
+        </w:rPr>
+      </w:pPr>
+      <w:r>
+        <w:rPr>
+          <w:color w:val="000000" w:themeColor="text1"/>
+          <w:lang w:val="vi-VN"/>
+        </w:rPr>
+        <w:t xml:space="preserve">+ </w:t>
+      </w:r>
+      <w:r>
+        <w:rPr>
+          <w:rFonts w:cs="Times New Roman"/>
+          <w:color w:val="000000" w:themeColor="text1"/>
+          <w:szCs w:val="28"/>
+          <w:lang w:val="vi-VN"/>
+        </w:rPr>
+        <w:t>TF-IDF (</w:t>
+      </w:r>
+      <w:r>
+        <w:rPr>
+          <w:rFonts w:cs="Times New Roman"/>
+          <w:color w:val="292929"/>
+          <w:spacing w:val="-1"/>
+          <w:szCs w:val="28"/>
+          <w:shd w:val="clear" w:color="auto" w:fill="FFFFFF"/>
+        </w:rPr>
+        <w:t xml:space="preserve">Term Frequency </w:t>
+      </w:r>
+      <w:r>
+        <w:rPr>
+          <w:rFonts w:cs="Times New Roman"/>
+          <w:color w:val="292929"/>
+          <w:spacing w:val="-1"/>
+          <w:szCs w:val="28"/>
+          <w:shd w:val="clear" w:color="auto" w:fill="FFFFFF"/>
+          <w:lang w:val="vi-VN"/>
+        </w:rPr>
+        <w:t xml:space="preserve">- </w:t>
+      </w:r>
+      <w:r>
+        <w:rPr>
+          <w:rFonts w:cs="Times New Roman"/>
+          <w:color w:val="292929"/>
+          <w:spacing w:val="-1"/>
+          <w:szCs w:val="28"/>
+          <w:shd w:val="clear" w:color="auto" w:fill="FFFFFF"/>
+        </w:rPr>
+        <w:t>Inverse Document Frequency</w:t>
+      </w:r>
+      <w:r>
+        <w:rPr>
+          <w:rFonts w:cs="Times New Roman"/>
+          <w:color w:val="292929"/>
+          <w:spacing w:val="-1"/>
+          <w:szCs w:val="28"/>
+          <w:shd w:val="clear" w:color="auto" w:fill="FFFFFF"/>
+          <w:lang w:val="vi-VN"/>
+        </w:rPr>
+        <w:t xml:space="preserve">: là một thuật toán thống kê số học nhằm phản ánh tầm quan trọng của một từ đối với một văn bản trong một tập hợp hay một ngữ liệu văn bản. </w:t>
+      </w:r>
+      <w:r>
+        <w:rPr>
+          <w:color w:val="000000" w:themeColor="text1"/>
+          <w:lang w:val="vi-VN"/>
+        </w:rPr>
+        <w:t xml:space="preserve">Đây là thuật toán rất phổ biến để chuyển đổi văn bản thành một biểu diễn có ý nghĩa của các con số, được sử dụng trong máy học. </w:t>
+      </w:r>
+    </w:p>
+    <w:p>
+      <w:pPr>
+        <w:pStyle w:val="ListParagraph"/>
+        <w:ind w:left="270" w:firstLine="540"/>
+        <w:rPr>
+          <w:color w:val="000000" w:themeColor="text1"/>
+          <w:lang w:val="vi-VN"/>
+        </w:rPr>
+      </w:pPr>
+      <w:r>
+        <w:rPr>
+          <w:color w:val="000000" w:themeColor="text1"/>
+          <w:lang w:val="vi-VN"/>
+        </w:rPr>
+        <w:t xml:space="preserve">+ </w:t>
+      </w:r>
+      <w:r>
+        <w:rPr>
+          <w:color w:val="000000" w:themeColor="text1"/>
+          <w:lang w:val="vi-VN"/>
+        </w:rPr>
+        <w:t xml:space="preserve">TF- term frequency – tần số xuất hiện của 1 từ trong 1 văn bản. </w:t>
+      </w:r>
+      <w:r>
+        <w:rPr>
+          <w:color w:val="000000" w:themeColor="text1"/>
+          <w:lang w:val="vi-VN"/>
+        </w:rPr>
+        <w:t xml:space="preserve">Số lần xuất hiện của một từ trong một văn bản càng lớn đương nhiên nó sẽ càng quan trọng. </w:t>
+      </w:r>
+      <w:r>
+        <w:rPr>
+          <w:color w:val="000000" w:themeColor="text1"/>
+          <w:lang w:val="vi-VN"/>
+        </w:rPr>
+        <w:t>Cách tính:</w:t>
+      </w:r>
+    </w:p>
+    <w:p>
+      <w:pPr>
+        <w:ind w:firstLine="0"/>
+        <w:rPr>
+          <w:color w:val="000000" w:themeColor="text1"/>
+          <w:lang w:val="vi-VN"/>
+        </w:rPr>
+      </w:pPr>
+      <m:oMathPara>
+        <m:oMath>
+          <m:r>
+            <w:rPr>
+              <w:rFonts w:ascii="Cambria Math" w:hAnsi="Cambria Math"/>
+              <w:color w:val="000000" w:themeColor="text1"/>
+              <w:lang w:val="vi-VN"/>
+            </w:rPr>
+            <m:t xml:space="preserve">tf(t,d) = </m:t>
+          </m:r>
+          <m:f>
+            <m:fPr>
+              <m:ctrlPr>
+                <w:rPr>
+                  <w:rFonts w:ascii="Cambria Math" w:hAnsi="Cambria Math"/>
+                  <w:color w:val="000000" w:themeColor="text1"/>
+                  <w:lang w:val="vi-VN"/>
+                </w:rPr>
+              </m:ctrlPr>
+            </m:fPr>
+            <m:num>
+              <m:r>
+                <w:rPr>
+                  <w:rFonts w:ascii="Cambria Math" w:hAnsi="Cambria Math"/>
+                  <w:color w:val="000000" w:themeColor="text1"/>
+                  <w:lang w:val="vi-VN"/>
+                </w:rPr>
+                <m:t>f(t,d)</m:t>
+              </m:r>
+            </m:num>
+            <m:den>
+              <m:r>
+                <w:rPr>
+                  <w:rFonts w:ascii="Cambria Math" w:hAnsi="Cambria Math"/>
+                  <w:color w:val="000000" w:themeColor="text1"/>
+                  <w:lang w:val="vi-VN"/>
+                </w:rPr>
+                <m:t>max{f(w,,d):w ∈ d}</m:t>
+              </m:r>
+            </m:den>
+          </m:f>
+        </m:oMath>
+      </m:oMathPara>
+    </w:p>
+    <w:p>
+      <w:pPr>
+        <w:ind w:left="270" w:firstLine="0"/>
+        <w:rPr>
+          <w:color w:val="000000" w:themeColor="text1"/>
+          <w:lang w:val="vi-VN"/>
+        </w:rPr>
+      </w:pPr>
+      <w:r>
+        <w:rPr>
+          <w:color w:val="000000" w:themeColor="text1"/>
+          <w:lang w:val="vi-VN"/>
+        </w:rPr>
+        <w:t>Thương của số lần xuất hiện 1 từ trong văn bản và số lần xuất hiện nhiều nhất của một từ bất kỳ trong văn bản đó. (giá trị sẽ thuộc khoảng [0, 1])</w:t>
+      </w:r>
+    </w:p>
+    <w:p>
+      <w:pPr>
+        <w:ind w:firstLine="0"/>
+        <w:rPr>
+          <w:color w:val="000000" w:themeColor="text1"/>
+          <w:lang w:val="vi-VN"/>
+        </w:rPr>
+      </w:pPr>
+      <w:r>
+        <w:rPr>
+          <w:color w:val="000000" w:themeColor="text1"/>
+          <w:lang w:val="vi-VN"/>
+        </w:rPr>
+        <w:t>f(t,d) - số lần xuất hiện từ t trong văn bản d.</w:t>
+      </w:r>
+    </w:p>
+    <w:p>
+      <w:pPr>
+        <w:ind w:firstLine="0"/>
+        <w:rPr>
+          <w:color w:val="000000" w:themeColor="text1"/>
+          <w:lang w:val="vi-VN"/>
+        </w:rPr>
+      </w:pPr>
+      <w:r>
+        <w:rPr>
+          <w:color w:val="000000" w:themeColor="text1"/>
+          <w:lang w:val="vi-VN"/>
+        </w:rPr>
+        <w:t>max{f(w,d):w</w:t>
+      </w:r>
+      <w:r>
+        <w:rPr>
+          <w:rFonts w:ascii="Cambria Math" w:hAnsi="Cambria Math" w:cs="Cambria Math"/>
+          <w:color w:val="000000" w:themeColor="text1"/>
+          <w:lang w:val="vi-VN"/>
+        </w:rPr>
+        <w:t>∈</w:t>
+      </w:r>
+      <w:r>
+        <w:rPr>
+          <w:color w:val="000000" w:themeColor="text1"/>
+          <w:lang w:val="vi-VN"/>
+        </w:rPr>
+        <w:t>d} - số lần xuất hiện nhiều nhất của một từ bất kỳ trong văn bản.</w:t>
+      </w:r>
+    </w:p>
+    <w:p>
+      <w:pPr>
+        <w:ind w:left="270" w:firstLine="630"/>
+        <w:rPr>
+          <w:color w:val="000000" w:themeColor="text1"/>
+          <w:lang w:val="vi-VN"/>
+        </w:rPr>
+      </w:pPr>
+      <w:r>
+        <w:rPr>
+          <w:color w:val="000000" w:themeColor="text1"/>
+          <w:lang w:val="vi-VN"/>
+        </w:rPr>
+        <w:t xml:space="preserve">+ </w:t>
+      </w:r>
+      <w:r>
+        <w:rPr>
+          <w:color w:val="000000" w:themeColor="text1"/>
+          <w:lang w:val="vi-VN"/>
+        </w:rPr>
+        <w:t>IDF – inverse document frequency. Tần số nghịch của 1 từ trong tập văn bản (corpus).</w:t>
+      </w:r>
+      <w:r>
+        <w:rPr>
+          <w:color w:val="000000" w:themeColor="text1"/>
+          <w:lang w:val="vi-VN"/>
+        </w:rPr>
+        <w:t xml:space="preserve"> </w:t>
+      </w:r>
+      <w:r>
+        <w:rPr>
+          <w:color w:val="000000" w:themeColor="text1"/>
+          <w:lang w:val="vi-VN"/>
+        </w:rPr>
+        <w:t>Tính IDF để giảm giá trị của những từ phổ biến. Mỗi từ chỉ có 1 giá trị IDF duy nhất trong tập văn bản.</w:t>
+      </w:r>
+      <w:r>
+        <w:rPr>
+          <w:color w:val="000000" w:themeColor="text1"/>
+          <w:lang w:val="vi-VN"/>
+        </w:rPr>
+        <w:t xml:space="preserve"> Ở trên ta đã khẳng định tính quan trọng của những từ xuất hiện nhiều lần tuy nhiên, nếu từ đó xuất hiện nhiều lần ở tất cả các văn bản thì có khả năng đó là từ phổ biến. Ví dụ: nếu đề cập đến chủ </w:t>
+      </w:r>
+      <w:r>
+        <w:rPr>
+          <w:color w:val="000000" w:themeColor="text1"/>
+          <w:lang w:val="vi-VN"/>
+        </w:rPr>
+        <w:t>đề</w:t>
+      </w:r>
+      <w:r>
+        <w:rPr>
+          <w:color w:val="000000" w:themeColor="text1"/>
+          <w:lang w:val="vi-VN"/>
+        </w:rPr>
+        <w:t xml:space="preserve"> </w:t>
+      </w:r>
+      <w:r>
+        <w:rPr>
+          <w:color w:val="000000" w:themeColor="text1"/>
+          <w:lang w:val="vi-VN"/>
+        </w:rPr>
+        <w:t xml:space="preserve">World Cup, thì từ này sẽ được đề cặp đến rất nhiều trong nhiều văn bản nhưng lại không mang đến quá nhiều giá trị. </w:t>
+      </w:r>
+      <w:r>
+        <w:rPr>
+          <w:color w:val="000000" w:themeColor="text1"/>
+          <w:lang w:val="vi-VN"/>
+        </w:rPr>
+        <w:t>Cách tính:</w:t>
+      </w:r>
+    </w:p>
+    <w:p>
+      <w:pPr>
+        <w:ind w:firstLine="0"/>
+        <w:rPr>
+          <w:rFonts w:eastAsiaTheme="minorEastAsia"/>
+          <w:color w:val="000000" w:themeColor="text1"/>
+          <w:lang w:val="vi-VN"/>
+        </w:rPr>
+      </w:pPr>
+      <m:oMathPara>
+        <m:oMath>
+          <m:r>
+            <w:rPr>
+              <w:rFonts w:ascii="Cambria Math" w:hAnsi="Cambria Math"/>
+              <w:color w:val="000000" w:themeColor="text1"/>
+              <w:lang w:val="vi-VN"/>
+            </w:rPr>
+            <m:t>idf(t,D) = log</m:t>
+          </m:r>
+          <m:f>
+            <m:fPr>
+              <m:ctrlPr>
+                <w:rPr>
+                  <w:rFonts w:ascii="Cambria Math" w:hAnsi="Cambria Math"/>
+                  <w:i/>
+                  <w:color w:val="000000" w:themeColor="text1"/>
+                  <w:lang w:val="vi-VN"/>
+                </w:rPr>
+              </m:ctrlPr>
+            </m:fPr>
+            <m:num>
+              <m:r>
+                <w:rPr>
+                  <w:rFonts w:ascii="Cambria Math" w:hAnsi="Cambria Math"/>
+                  <w:color w:val="000000" w:themeColor="text1"/>
+                  <w:lang w:val="vi-VN"/>
+                </w:rPr>
+                <m:t>|D|</m:t>
+              </m:r>
+            </m:num>
+            <m:den>
+              <m:r>
+                <w:rPr>
+                  <w:rFonts w:ascii="Cambria Math" w:hAnsi="Cambria Math"/>
+                  <w:color w:val="000000" w:themeColor="text1"/>
+                  <w:lang w:val="vi-VN"/>
+                </w:rPr>
+                <m:t>|{d ∈ D: t ∈ d}|</m:t>
+              </m:r>
+            </m:den>
+          </m:f>
+        </m:oMath>
+      </m:oMathPara>
+    </w:p>
+    <w:p>
+      <w:pPr>
+        <w:ind w:firstLine="0"/>
+        <w:rPr>
+          <w:color w:val="000000" w:themeColor="text1"/>
+          <w:lang w:val="vi-VN"/>
+        </w:rPr>
+      </w:pPr>
+      <w:r>
+        <w:rPr>
+          <w:color w:val="000000" w:themeColor="text1"/>
+          <w:lang w:val="vi-VN"/>
+        </w:rPr>
+        <w:t>|D|: tổng số văn bản trong tập D</w:t>
+      </w:r>
+    </w:p>
+    <w:p>
+      <w:pPr>
+        <w:ind w:firstLine="0"/>
+        <w:rPr>
+          <w:rFonts w:eastAsiaTheme="minorEastAsia"/>
+          <w:color w:val="000000" w:themeColor="text1"/>
+          <w:lang w:val="vi-VN"/>
+        </w:rPr>
+      </w:pPr>
+      <m:oMath>
+        <m:r>
+          <w:rPr>
+            <w:rFonts w:ascii="Cambria Math" w:hAnsi="Cambria Math"/>
+            <w:color w:val="000000" w:themeColor="text1"/>
+            <w:lang w:val="vi-VN"/>
+          </w:rPr>
+          <w:lastRenderedPageBreak/>
+          <m:t>|{d ∈ D: t ∈ d}|</m:t>
+        </m:r>
+      </m:oMath>
+      <w:r>
+        <w:rPr>
+          <w:rFonts w:eastAsiaTheme="minorEastAsia"/>
+          <w:color w:val="000000" w:themeColor="text1"/>
+          <w:lang w:val="vi-VN"/>
+        </w:rPr>
+        <w:t xml:space="preserve">: </w:t>
+      </w:r>
+      <w:r>
+        <w:rPr>
+          <w:rFonts w:eastAsiaTheme="minorEastAsia"/>
+          <w:color w:val="000000" w:themeColor="text1"/>
+          <w:lang w:val="vi-VN"/>
+        </w:rPr>
+        <w:t>số văn bản chứa từ nhất định, với điều kiện t xuất hiện trong văn bản</w:t>
+      </w:r>
+      <w:r>
+        <w:rPr>
+          <w:rFonts w:eastAsiaTheme="minorEastAsia"/>
+          <w:color w:val="000000" w:themeColor="text1"/>
+          <w:lang w:val="vi-VN"/>
+        </w:rPr>
+        <w:t xml:space="preserve"> d</w:t>
+      </w:r>
+      <w:r>
+        <w:rPr>
+          <w:rFonts w:eastAsiaTheme="minorEastAsia"/>
+          <w:color w:val="000000" w:themeColor="text1"/>
+          <w:lang w:val="vi-VN"/>
+        </w:rPr>
+        <w:t xml:space="preserve">. Nếu từ đó không xuất hiện ở bất cứ 1 văn bản nào trong tập thì mẫu số sẽ bằng 0 =&gt; phép chia cho không không hợp lệ, vì thế người ta thường thay bằng mẫu thức </w:t>
+      </w:r>
+      <w:r>
+        <w:rPr>
+          <w:rFonts w:eastAsiaTheme="minorEastAsia"/>
+          <w:color w:val="000000" w:themeColor="text1"/>
+          <w:lang w:val="vi-VN"/>
+        </w:rPr>
+        <w:t>1+</w:t>
+      </w:r>
+      <m:oMath>
+        <m:r>
+          <w:rPr>
+            <w:rFonts w:ascii="Cambria Math" w:hAnsi="Cambria Math"/>
+            <w:color w:val="000000" w:themeColor="text1"/>
+            <w:lang w:val="vi-VN"/>
+          </w:rPr>
+          <m:t>|{d ∈ D: t ∈ d}|</m:t>
+        </m:r>
+      </m:oMath>
+      <w:r>
+        <w:rPr>
+          <w:rFonts w:eastAsiaTheme="minorEastAsia"/>
+          <w:color w:val="000000" w:themeColor="text1"/>
+          <w:lang w:val="vi-VN"/>
+        </w:rPr>
+        <w:t>.</w:t>
+      </w:r>
+    </w:p>
+    <w:p>
+      <w:pPr>
+        <w:ind w:firstLine="0"/>
+        <w:rPr>
+          <w:color w:val="000000" w:themeColor="text1"/>
+          <w:lang w:val="vi-VN"/>
+        </w:rPr>
+      </w:pPr>
+      <w:r>
+        <w:rPr>
+          <w:color w:val="000000" w:themeColor="text1"/>
+          <w:lang w:val="vi-VN"/>
+        </w:rPr>
+        <w:t>Cơ số logarit trong công thức này không thay đổi giá trị của 1 từ mà chỉ thu hẹp khoảng giá trị của từ đó. Vì thay đổi cơ số sẽ dẫn đến việc giá trị của các từ thay đổi bởi một số nhất định và tỷ lệ giữa các trọng lượng với nhau sẽ không thay đổi. (nói cách khác, thay đổi cơ số sẽ không ảnh hưởng đến tỷ lệ giữa các giá trị IDF). Tuy nhiên việc thay đổi khoảng giá trị sẽ giúp tỷ lệ giữa IDF và TF tương đồng để dùng cho công thức TF-IDF như bên dưới.</w:t>
+      </w:r>
+    </w:p>
+    <w:p>
+      <w:pPr>
+        <w:ind w:firstLine="0"/>
+        <w:rPr>
+          <w:color w:val="000000" w:themeColor="text1"/>
+          <w:lang w:val="vi-VN"/>
+        </w:rPr>
+      </w:pPr>
+      <w:r>
+        <w:rPr>
+          <w:color w:val="000000" w:themeColor="text1"/>
+          <w:lang w:val="vi-VN"/>
+        </w:rPr>
+        <w:t xml:space="preserve">+ </w:t>
+      </w:r>
+      <w:r>
+        <w:rPr>
+          <w:color w:val="000000" w:themeColor="text1"/>
+          <w:lang w:val="vi-VN"/>
+        </w:rPr>
+        <w:t>Giá trị TF-IDF:</w:t>
+      </w:r>
+    </w:p>
+    <w:p>
+      <w:pPr>
+        <w:ind w:firstLine="0"/>
+        <w:rPr>
+          <w:color w:val="000000" w:themeColor="text1"/>
+          <w:lang w:val="vi-VN"/>
+        </w:rPr>
+      </w:pPr>
+      <m:oMathPara>
+        <m:oMath>
+          <m:r>
+            <w:rPr>
+              <w:rFonts w:ascii="Cambria Math" w:hAnsi="Cambria Math"/>
+              <w:color w:val="000000" w:themeColor="text1"/>
+              <w:lang w:val="vi-VN"/>
+            </w:rPr>
+            <m:t>tfidf(t,d, D) = tf(t,d) x idf(t, D)</m:t>
+          </m:r>
+        </m:oMath>
+      </m:oMathPara>
+    </w:p>
+    <w:p>
+      <w:pPr>
+        <w:ind w:firstLine="0"/>
+        <w:rPr>
+          <w:color w:val="000000" w:themeColor="text1"/>
+          <w:lang w:val="vi-VN"/>
+        </w:rPr>
+      </w:pPr>
+      <w:r>
+        <w:rPr>
+          <w:color w:val="000000" w:themeColor="text1"/>
+          <w:lang w:val="vi-VN"/>
+        </w:rPr>
+        <w:t>Những từ có giá trị TF-IDF cao là những từ xuất hiện nhiều trong văn bản này, và xuất hiện ít trong các văn bản khác. Việc này giúp lọc ra những từ phổ biến và giữ lại những từ có giá trị cao (từ khoá của văn bản đó).</w:t>
+      </w:r>
+    </w:p>
+    <w:p>
+      <w:pPr>
+        <w:pStyle w:val="ListParagraph"/>
+        <w:numPr>
+          <w:ilvl w:val="0"/>
+          <w:numId w:val="2"/>
+        </w:numPr>
+        <w:rPr>
+          <w:color w:val="000000" w:themeColor="text1"/>
+          <w:lang w:val="vi-VN"/>
+        </w:rPr>
+      </w:pPr>
+      <w:r>
+        <w:rPr>
+          <w:noProof/>
+          <w:lang w:val="vi-VN"/>
+        </w:rPr>
+        <w:t>Quay lại với TfidVectorizer được cung cấp sắn bởi Python, nhờ nó mà chúng ta có thể giải quyết những tính toán phức tạp ở trên một cách nhanh chóng:</w:t>
+      </w:r>
+    </w:p>
+    <w:p>
+      <w:pPr>
+        <w:pStyle w:val="ListParagraph"/>
+        <w:ind w:firstLine="0"/>
+        <w:rPr>
+          <w:noProof/>
+          <w:lang w:val="vi-VN"/>
+        </w:rPr>
+      </w:pPr>
+      <w:r>
+        <w:rPr>
+          <w:noProof/>
+          <w:lang w:val="vi-VN"/>
+        </w:rPr>
+        <w:t xml:space="preserve">+ </w:t>
+      </w:r>
+      <w:r>
+        <w:rPr>
+          <w:noProof/>
+          <w:lang w:val="vi-VN"/>
+        </w:rPr>
+        <w:t>Tfid</w:t>
+      </w:r>
+      <w:r>
+        <w:rPr>
+          <w:noProof/>
+          <w:lang w:val="vi-VN"/>
+        </w:rPr>
+        <w:t>Vectorizer.fit(</w:t>
+      </w:r>
+      <w:r>
+        <w:rPr>
+          <w:noProof/>
+          <w:lang w:val="vi-VN"/>
+        </w:rPr>
+        <w:t>raw_documents</w:t>
+      </w:r>
+      <w:r>
+        <w:rPr>
+          <w:noProof/>
+          <w:lang w:val="vi-VN"/>
+        </w:rPr>
+        <w:t xml:space="preserve">): </w:t>
+      </w:r>
+      <w:r>
+        <w:rPr>
+          <w:noProof/>
+          <w:lang w:val="vi-VN"/>
+        </w:rPr>
+        <w:t xml:space="preserve">Học từ vựng và IDF từ bộ đào </w:t>
+      </w:r>
+      <w:r>
+        <w:rPr>
+          <w:noProof/>
+          <w:lang w:val="vi-VN"/>
+        </w:rPr>
+        <w:t xml:space="preserve">tạo, nó sẽ trả về </w:t>
+      </w:r>
+      <w:r>
+        <w:rPr>
+          <w:noProof/>
+          <w:lang w:val="vi-VN"/>
+        </w:rPr>
+        <w:t>Tfid</w:t>
+      </w:r>
+      <w:r>
+        <w:rPr>
+          <w:noProof/>
+          <w:lang w:val="vi-VN"/>
+        </w:rPr>
+        <w:t>Vectorizer phù hợp với tập training được đưa vào.</w:t>
+      </w:r>
+    </w:p>
+    <w:p>
+      <w:pPr>
+        <w:pStyle w:val="ListParagraph"/>
+        <w:ind w:firstLine="0"/>
+        <w:rPr>
+          <w:noProof/>
+          <w:lang w:val="vi-VN"/>
+        </w:rPr>
+      </w:pPr>
+      <w:r>
+        <w:rPr>
+          <w:noProof/>
+          <w:lang w:val="vi-VN"/>
+        </w:rPr>
+        <w:t xml:space="preserve">+ </w:t>
+      </w:r>
+      <w:r>
+        <w:rPr>
+          <w:noProof/>
+          <w:lang w:val="vi-VN"/>
+        </w:rPr>
+        <w:t>transform(raw_</w:t>
+      </w:r>
+      <w:r>
+        <w:rPr>
+          <w:noProof/>
+          <w:lang w:val="vi-VN"/>
+        </w:rPr>
+        <w:t xml:space="preserve">documents): </w:t>
+      </w:r>
+      <w:r>
+        <w:rPr>
+          <w:noProof/>
+          <w:lang w:val="vi-VN"/>
+        </w:rPr>
+        <w:t>Chuyển đổi tài liệu thành ma trận tài liệu</w:t>
+      </w:r>
+      <w:r>
+        <w:rPr>
+          <w:noProof/>
+          <w:lang w:val="vi-VN"/>
+        </w:rPr>
+        <w:t xml:space="preserve"> bởi những thứ mà nó học được từ hàm fit(</w:t>
+      </w:r>
+      <w:r>
+        <w:rPr>
+          <w:noProof/>
+          <w:lang w:val="vi-VN"/>
+        </w:rPr>
+        <w:t>raw_documents</w:t>
+      </w:r>
+      <w:r>
+        <w:rPr>
+          <w:noProof/>
+          <w:lang w:val="vi-VN"/>
+        </w:rPr>
+        <w:t xml:space="preserve">) ở trên. </w:t>
+      </w:r>
+    </w:p>
+    <w:p>
+      <w:pPr>
+        <w:pStyle w:val="ListParagraph"/>
+        <w:ind w:firstLine="0"/>
+        <w:rPr>
+          <w:noProof/>
+          <w:lang w:val="vi-VN"/>
+        </w:rPr>
+      </w:pPr>
+      <w:r>
+        <w:rPr>
+          <w:noProof/>
+          <w:lang w:val="vi-VN"/>
+        </w:rPr>
+        <w:t>+ Ngoài ra có thể dùng hàm fit_transform(</w:t>
+      </w:r>
+      <w:r>
+        <w:rPr>
+          <w:noProof/>
+          <w:lang w:val="vi-VN"/>
+        </w:rPr>
+        <w:t>raw_</w:t>
+      </w:r>
+      <w:r>
+        <w:rPr>
+          <w:noProof/>
+          <w:lang w:val="vi-VN"/>
+        </w:rPr>
+        <w:t>documents) để thực hiện cả hai chức năng trên.</w:t>
+      </w:r>
+    </w:p>
+    <w:p>
+      <w:pPr>
+        <w:pStyle w:val="ListParagraph"/>
+        <w:numPr>
+          <w:ilvl w:val="0"/>
+          <w:numId w:val="2"/>
+        </w:numPr>
+        <w:rPr>
+          <w:color w:val="000000" w:themeColor="text1"/>
+          <w:lang w:val="vi-VN"/>
+        </w:rPr>
+      </w:pPr>
+      <w:r>
+        <w:rPr>
+          <w:color w:val="000000" w:themeColor="text1"/>
+          <w:lang w:val="vi-VN"/>
+        </w:rPr>
+        <w:t>Kết quả mà chúng ta nhận được sẽ có dạng như sau:</w:t>
+      </w:r>
+    </w:p>
+    <w:p>
+      <w:pPr>
+        <w:pStyle w:val="ListParagraph"/>
+        <w:ind w:firstLine="0"/>
+        <w:rPr>
+          <w:color w:val="000000" w:themeColor="text1"/>
+          <w:lang w:val="vi-VN"/>
+        </w:rPr>
+      </w:pPr>
+      <w:r>
+        <w:rPr>
+          <w:noProof/>
+        </w:rPr>
+        <w:lastRenderedPageBreak/>
+        <w:drawing>
+          <wp:inline distT="0" distB="0" distL="0" distR="0" wp14:anchorId="5B4FA2A4" wp14:editId="191F677D">
+            <wp:extent cx="5544185" cy="3913511"/>
+            <wp:effectExtent l="0" t="0" r="0" b="0"/>
+            <wp:docPr id="1" name="Picture 1"/>
+            <wp:cNvGraphicFramePr>
+              <a:graphicFrameLocks xmlns:a="http://schemas.openxmlformats.org/drawingml/2006/main" noChangeAspect="1"/>
+            </wp:cNvGraphicFramePr>
+            <a:graphic xmlns:a="http://schemas.openxmlformats.org/drawingml/2006/main">
+              <a:graphicData uri="http://schemas.openxmlformats.org/drawingml/2006/picture">
+                <pic:pic xmlns:pic="http://schemas.openxmlformats.org/drawingml/2006/picture">
+                  <pic:nvPicPr>
+                    <pic:cNvPr id="0" name="Picture 1"/>
+                    <pic:cNvPicPr>
+                      <a:picLocks noChangeAspect="1" noChangeArrowheads="1"/>
+                    </pic:cNvPicPr>
+                  </pic:nvPicPr>
+                  <pic:blipFill>
+                    <a:blip r:embed="rId30">
+                      <a:extLst>
+                        <a:ext uri="{28A0092B-C50C-407E-A947-70E740481C1C}">
+                          <a14:useLocalDpi xmlns:a14="http://schemas.microsoft.com/office/drawing/2010/main" val="0"/>
+                        </a:ext>
+                      </a:extLst>
+                    </a:blip>
+                    <a:srcRect/>
+                    <a:stretch>
+                      <a:fillRect/>
+                    </a:stretch>
+                  </pic:blipFill>
+                  <pic:spPr bwMode="auto">
+                    <a:xfrm>
+                      <a:off x="0" y="0"/>
+                      <a:ext cx="5547697" cy="3915990"/>
+                    </a:xfrm>
+                    <a:prstGeom prst="rect">
+                      <a:avLst/>
+                    </a:prstGeom>
+                    <a:noFill/>
+                    <a:ln>
+                      <a:noFill/>
+                    </a:ln>
+                  </pic:spPr>
+                </pic:pic>
+              </a:graphicData>
+            </a:graphic>
+          </wp:inline>
+        </w:drawing>
+      </w:r>
+    </w:p>
+    <w:p>
+      <w:pPr>
+        <w:ind w:left="90" w:firstLine="900"/>
+        <w:rPr>
+          <w:lang w:val="vi-VN"/>
+        </w:rPr>
+      </w:pPr>
+      <w:r>
+        <w:rPr>
+          <w:lang w:val="vi-VN"/>
+        </w:rPr>
+        <w:t>* Xây dựng</w:t>
+      </w:r>
+      <w:r>
+        <w:rPr>
+          <w:lang w:val="vi-VN"/>
+        </w:rPr>
+        <w:t xml:space="preserve"> model dự đoán với </w:t>
+      </w:r>
+      <w:r>
+        <w:rPr>
+          <w:lang w:val="vi-VN"/>
+        </w:rPr>
+        <w:t>LogisticRegression</w:t>
+      </w:r>
+      <w:r>
+        <w:rPr>
+          <w:lang w:val="vi-VN"/>
+        </w:rPr>
         <w:t xml:space="preserve"> của </w:t>
       </w:r>
       <w:r>
         <w:rPr>
-          <w:color w:val="000000" w:themeColor="text1"/>
-          <w:lang w:val="vi-VN"/>
-        </w:rPr>
-        <w:t>sklearn.feature_</w:t>
-      </w:r>
-      <w:r>
-        <w:rPr>
-          <w:color w:val="000000" w:themeColor="text1"/>
-          <w:lang w:val="vi-VN"/>
-        </w:rPr>
-        <w:t xml:space="preserve">extraction. Trước tiên giải thích về </w:t>
-      </w:r>
+          <w:lang w:val="vi-VN"/>
+        </w:rPr>
+        <w:t>sklearn.linear_</w:t>
+      </w:r>
+      <w:r>
+        <w:rPr>
+          <w:lang w:val="vi-VN"/>
+        </w:rPr>
+        <w:t>model:</w:t>
+      </w:r>
+    </w:p>
+    <w:p>
+      <w:pPr>
+        <w:pStyle w:val="ListParagraph"/>
+        <w:numPr>
+          <w:ilvl w:val="0"/>
+          <w:numId w:val="2"/>
+        </w:numPr>
+        <w:rPr>
+          <w:color w:val="000000" w:themeColor="text1"/>
+          <w:lang w:val="vi-VN"/>
+        </w:rPr>
+      </w:pPr>
+      <w:r>
+        <w:rPr>
+          <w:color w:val="000000" w:themeColor="text1"/>
+          <w:lang w:val="vi-VN"/>
+        </w:rPr>
+        <w:t xml:space="preserve">Đầu tiên, ta sẽ tìm hiểu về </w:t>
+      </w:r>
+      <w:r>
+        <w:rPr>
+          <w:lang w:val="vi-VN"/>
+        </w:rPr>
+        <w:t>Logistic</w:t>
+      </w:r>
+      <w:r>
+        <w:rPr>
+          <w:lang w:val="vi-VN"/>
+        </w:rPr>
+        <w:t>Regression, đây là phương pháp để đưa ra dự đoán dạng nhị phân, trong bài toán của chúng ta là tin thật/ giả</w:t>
+      </w:r>
+      <w:r>
+        <w:rPr>
+          <w:lang w:val="vi-VN"/>
+        </w:rPr>
+        <w:t>:</w:t>
+      </w:r>
+    </w:p>
+    <w:p>
+      <w:pPr>
+        <w:pStyle w:val="ListParagraph"/>
+        <w:ind w:firstLine="0"/>
+        <w:rPr>
+          <w:color w:val="000000" w:themeColor="text1"/>
+          <w:lang w:val="vi-VN"/>
+        </w:rPr>
+      </w:pPr>
+      <w:r>
+        <w:rPr>
+          <w:color w:val="000000" w:themeColor="text1"/>
+          <w:lang w:val="vi-VN"/>
+        </w:rPr>
+        <w:t>+ Hàm S</w:t>
+      </w:r>
+      <w:r>
+        <w:rPr>
+          <w:color w:val="000000" w:themeColor="text1"/>
+          <w:lang w:val="vi-VN"/>
+        </w:rPr>
+        <w:t>igmoid</w:t>
+      </w:r>
+      <w:r>
+        <w:rPr>
+          <w:color w:val="000000" w:themeColor="text1"/>
+          <w:lang w:val="vi-VN"/>
+        </w:rPr>
+        <w:t xml:space="preserve"> là hàm thường được </w:t>
+      </w:r>
+      <w:r>
+        <w:rPr>
+          <w:color w:val="000000" w:themeColor="text1"/>
+          <w:lang w:val="vi-VN"/>
+        </w:rPr>
+        <w:t xml:space="preserve">sử dụng trong </w:t>
+      </w:r>
+      <w:r>
+        <w:rPr>
+          <w:lang w:val="vi-VN"/>
+        </w:rPr>
+        <w:t>Logistic</w:t>
+      </w:r>
+      <w:r>
+        <w:rPr>
+          <w:lang w:val="vi-VN"/>
+        </w:rPr>
+        <w:t>Regression của Python. Công thức của nó là:</w:t>
+      </w:r>
+    </w:p>
+    <w:p>
+      <w:pPr>
+        <w:ind w:left="1170" w:firstLine="0"/>
+        <w:rPr>
+          <w:rFonts w:eastAsiaTheme="minorEastAsia"/>
+          <w:color w:val="000000" w:themeColor="text1"/>
+          <w:lang w:val="vi-VN"/>
+        </w:rPr>
+      </w:pPr>
+      <m:oMathPara>
+        <m:oMath>
+          <m:r>
+            <w:rPr>
+              <w:rFonts w:ascii="Cambria Math" w:hAnsi="Cambria Math"/>
+              <w:color w:val="000000" w:themeColor="text1"/>
+              <w:lang w:val="vi-VN"/>
+            </w:rPr>
+            <m:t>y</m:t>
+          </m:r>
+          <m:r>
+            <w:rPr>
+              <w:rFonts w:ascii="Cambria Math" w:hAnsi="Cambria Math"/>
+              <w:color w:val="000000" w:themeColor="text1"/>
+              <w:lang w:val="vi-VN"/>
+            </w:rPr>
+            <m:t xml:space="preserve"> = </m:t>
+          </m:r>
+          <m:f>
+            <m:fPr>
+              <m:ctrlPr>
+                <w:rPr>
+                  <w:rFonts w:ascii="Cambria Math" w:hAnsi="Cambria Math"/>
+                  <w:i/>
+                  <w:color w:val="000000" w:themeColor="text1"/>
+                  <w:lang w:val="vi-VN"/>
+                </w:rPr>
+              </m:ctrlPr>
+            </m:fPr>
+            <m:num>
+              <m:r>
+                <w:rPr>
+                  <w:rFonts w:ascii="Cambria Math" w:hAnsi="Cambria Math"/>
+                  <w:color w:val="000000" w:themeColor="text1"/>
+                  <w:lang w:val="vi-VN"/>
+                </w:rPr>
+                <m:t>1</m:t>
+              </m:r>
+            </m:num>
+            <m:den>
+              <m:r>
+                <w:rPr>
+                  <w:rFonts w:ascii="Cambria Math" w:hAnsi="Cambria Math"/>
+                  <w:color w:val="000000" w:themeColor="text1"/>
+                  <w:lang w:val="vi-VN"/>
+                </w:rPr>
+                <m:t>1+</m:t>
+              </m:r>
+              <m:sSup>
+                <m:sSupPr>
+                  <m:ctrlPr>
+                    <w:rPr>
+                      <w:rFonts w:ascii="Cambria Math" w:hAnsi="Cambria Math"/>
+                      <w:i/>
+                      <w:color w:val="000000" w:themeColor="text1"/>
+                      <w:lang w:val="vi-VN"/>
+                    </w:rPr>
+                  </m:ctrlPr>
+                </m:sSupPr>
+                <m:e>
+                  <m:r>
+                    <w:rPr>
+                      <w:rFonts w:ascii="Cambria Math" w:hAnsi="Cambria Math"/>
+                      <w:color w:val="000000" w:themeColor="text1"/>
+                      <w:lang w:val="vi-VN"/>
+                    </w:rPr>
+                    <m:t>e</m:t>
+                  </m:r>
+                </m:e>
+                <m:sup>
+                  <m:r>
+                    <w:rPr>
+                      <w:rFonts w:ascii="Cambria Math" w:hAnsi="Cambria Math"/>
+                      <w:color w:val="000000" w:themeColor="text1"/>
+                      <w:lang w:val="vi-VN"/>
+                    </w:rPr>
+                    <m:t>-s</m:t>
+                  </m:r>
+                </m:sup>
+              </m:sSup>
+            </m:den>
+          </m:f>
+          <m:r>
+            <w:rPr>
+              <w:rFonts w:ascii="Cambria Math" w:hAnsi="Cambria Math"/>
+              <w:color w:val="000000" w:themeColor="text1"/>
+              <w:lang w:val="vi-VN"/>
+            </w:rPr>
+            <m:t xml:space="preserve"> </m:t>
+          </m:r>
+          <m:r>
+            <w:rPr>
+              <w:rFonts w:ascii="Cambria Math" w:hAnsi="Cambria Math"/>
+              <w:color w:val="000000" w:themeColor="text1"/>
+              <w:lang w:val="vi-VN"/>
+            </w:rPr>
+            <m:t>≜</m:t>
+          </m:r>
+          <m:r>
+            <w:rPr>
+              <w:rFonts w:ascii="Cambria Math" w:hAnsi="Cambria Math"/>
+              <w:color w:val="000000" w:themeColor="text1"/>
+              <w:lang w:val="vi-VN"/>
+            </w:rPr>
+            <m:t xml:space="preserve"> </m:t>
+          </m:r>
+          <m:r>
+            <w:rPr>
+              <w:rFonts w:ascii="Cambria Math" w:hAnsi="Cambria Math"/>
+              <w:color w:val="000000" w:themeColor="text1"/>
+              <w:lang w:val="vi-VN"/>
+            </w:rPr>
+            <m:t>σ</m:t>
+          </m:r>
+          <m:r>
+            <w:rPr>
+              <w:rFonts w:ascii="Cambria Math" w:hAnsi="Cambria Math"/>
+              <w:color w:val="000000" w:themeColor="text1"/>
+              <w:lang w:val="vi-VN"/>
+            </w:rPr>
+            <m:t>(s)</m:t>
+          </m:r>
+        </m:oMath>
+      </m:oMathPara>
+    </w:p>
+    <w:p>
+      <w:pPr>
+        <w:rPr>
+          <w:rFonts w:eastAsiaTheme="minorEastAsia"/>
+          <w:color w:val="000000" w:themeColor="text1"/>
+          <w:lang w:val="vi-VN"/>
+        </w:rPr>
+      </w:pPr>
+      <w:r>
+        <w:rPr>
+          <w:rFonts w:eastAsiaTheme="minorEastAsia"/>
+          <w:color w:val="000000" w:themeColor="text1"/>
+          <w:lang w:val="vi-VN"/>
+        </w:rPr>
+        <w:t>Trong đó:</w:t>
+      </w:r>
+    </w:p>
+    <w:p>
+      <w:pPr>
+        <w:pStyle w:val="ListParagraph"/>
+        <w:numPr>
+          <w:ilvl w:val="0"/>
+          <w:numId w:val="13"/>
+        </w:numPr>
+        <w:rPr>
+          <w:rFonts w:eastAsiaTheme="minorEastAsia"/>
+          <w:color w:val="000000" w:themeColor="text1"/>
+          <w:lang w:val="vi-VN"/>
+        </w:rPr>
+      </w:pPr>
+      <w:r>
+        <w:rPr>
+          <w:rFonts w:eastAsiaTheme="minorEastAsia"/>
+          <w:color w:val="000000" w:themeColor="text1"/>
+          <w:lang w:val="vi-VN"/>
+        </w:rPr>
+        <w:t xml:space="preserve">y là </w:t>
+      </w:r>
+      <w:r>
+        <w:rPr>
+          <w:rFonts w:eastAsiaTheme="minorEastAsia"/>
+          <w:color w:val="000000" w:themeColor="text1"/>
+          <w:lang w:val="vi-VN"/>
+        </w:rPr>
+        <w:t xml:space="preserve">xác suất dự </w:t>
+      </w:r>
+      <w:r>
+        <w:rPr>
+          <w:rFonts w:eastAsiaTheme="minorEastAsia"/>
+          <w:color w:val="000000" w:themeColor="text1"/>
+          <w:lang w:val="vi-VN"/>
+        </w:rPr>
+        <w:t xml:space="preserve">đoán, nó luôn nằm trong khoảng từ [0,1] theo tính chất của hàm </w:t>
+      </w:r>
+      <w:r>
+        <w:rPr>
+          <w:color w:val="000000" w:themeColor="text1"/>
+          <w:lang w:val="vi-VN"/>
+        </w:rPr>
+        <w:t>Sigmoid</w:t>
+      </w:r>
+    </w:p>
+    <w:p>
+      <w:pPr>
+        <w:pStyle w:val="ListParagraph"/>
+        <w:numPr>
+          <w:ilvl w:val="0"/>
+          <w:numId w:val="13"/>
+        </w:numPr>
+        <w:rPr>
+          <w:rFonts w:eastAsiaTheme="minorEastAsia"/>
+          <w:color w:val="000000" w:themeColor="text1"/>
+          <w:lang w:val="vi-VN"/>
+        </w:rPr>
+      </w:pPr>
+      <w:r>
+        <w:rPr>
+          <w:color w:val="000000" w:themeColor="text1"/>
+          <w:lang w:val="vi-VN"/>
+        </w:rPr>
+        <w:t xml:space="preserve">s = WX + b, với w là trọng số và X là input features, b là hệ số tự do, với bài toán có nhiều </w:t>
+      </w:r>
+      <w:r>
+        <w:rPr>
+          <w:color w:val="000000" w:themeColor="text1"/>
+          <w:lang w:val="vi-VN"/>
+        </w:rPr>
+        <w:t>feature</w:t>
+      </w:r>
+      <w:r>
+        <w:rPr>
+          <w:color w:val="000000" w:themeColor="text1"/>
+          <w:lang w:val="vi-VN"/>
+        </w:rPr>
+        <w:t xml:space="preserve"> như bài toán của chúng ta WX = w1</w:t>
+      </w:r>
+      <w:r>
+        <w:rPr>
+          <w:color w:val="000000" w:themeColor="text1"/>
+          <w:lang w:val="vi-VN"/>
+        </w:rPr>
+        <w:t xml:space="preserve">x1 + </w:t>
+      </w:r>
+      <w:r>
+        <w:rPr>
+          <w:color w:val="000000" w:themeColor="text1"/>
+          <w:lang w:val="vi-VN"/>
+        </w:rPr>
+        <w:t>w</w:t>
+      </w:r>
+      <w:r>
+        <w:rPr>
+          <w:color w:val="000000" w:themeColor="text1"/>
+          <w:lang w:val="vi-VN"/>
+        </w:rPr>
+        <w:t xml:space="preserve">2x2+… </w:t>
+      </w:r>
+      <w:r>
+        <w:rPr>
+          <w:color w:val="000000" w:themeColor="text1"/>
+          <w:lang w:val="vi-VN"/>
+        </w:rPr>
+        <w:t>wnxn.</w:t>
+      </w:r>
+    </w:p>
+    <w:p>
+      <w:pPr>
+        <w:ind w:left="720" w:firstLine="0"/>
+        <w:rPr>
+          <w:color w:val="000000" w:themeColor="text1"/>
+          <w:lang w:val="vi-VN"/>
+        </w:rPr>
+      </w:pPr>
+      <w:r>
+        <w:rPr>
+          <w:color w:val="000000" w:themeColor="text1"/>
+          <w:lang w:val="vi-VN"/>
+        </w:rPr>
+        <w:t xml:space="preserve">+ </w:t>
+      </w:r>
+      <w:r>
+        <w:rPr>
+          <w:color w:val="000000" w:themeColor="text1"/>
+          <w:lang w:val="vi-VN"/>
+        </w:rPr>
+        <w:t xml:space="preserve">Nếu vẽ phương trình hồi quy logistic này, bạn sẽ có một đường cong hình chữ S như hình dưới </w:t>
+      </w:r>
+      <w:r>
+        <w:rPr>
+          <w:color w:val="000000" w:themeColor="text1"/>
+          <w:lang w:val="vi-VN"/>
+        </w:rPr>
+        <w:t>đây:</w:t>
+      </w:r>
+    </w:p>
+    <w:p>
+      <w:pPr>
+        <w:ind w:firstLine="0"/>
+        <w:jc w:val="center"/>
+        <w:rPr>
+          <w:color w:val="000000" w:themeColor="text1"/>
+          <w:lang w:val="vi-VN"/>
+        </w:rPr>
+      </w:pPr>
       <w:r>
         <w:rPr>
           <w:noProof/>
-          <w:lang w:val="vi-VN"/>
-        </w:rPr>
-        <w:t>Tfid</w:t>
-      </w:r>
+        </w:rPr>
+        <w:lastRenderedPageBreak/>
+        <w:drawing>
+          <wp:inline distT="0" distB="0" distL="0" distR="0" wp14:anchorId="5F0A4CDA" wp14:editId="286CA5E9">
+            <wp:extent cx="5797167" cy="4038600"/>
+            <wp:effectExtent l="0" t="0" r="0" b="0"/>
+            <wp:docPr id="6" name="Picture 6"/>
+            <wp:cNvGraphicFramePr>
+              <a:graphicFrameLocks xmlns:a="http://schemas.openxmlformats.org/drawingml/2006/main" noChangeAspect="1"/>
+            </wp:cNvGraphicFramePr>
+            <a:graphic xmlns:a="http://schemas.openxmlformats.org/drawingml/2006/main">
+              <a:graphicData uri="http://schemas.openxmlformats.org/drawingml/2006/picture">
+                <pic:pic xmlns:pic="http://schemas.openxmlformats.org/drawingml/2006/picture">
+                  <pic:nvPicPr>
+                    <pic:cNvPr id="0" name="Picture 5"/>
+                    <pic:cNvPicPr>
+                      <a:picLocks noChangeAspect="1" noChangeArrowheads="1"/>
+                    </pic:cNvPicPr>
+                  </pic:nvPicPr>
+                  <pic:blipFill>
+                    <a:blip r:embed="rId31">
+                      <a:extLst>
+                        <a:ext uri="{28A0092B-C50C-407E-A947-70E740481C1C}">
+                          <a14:useLocalDpi xmlns:a14="http://schemas.microsoft.com/office/drawing/2010/main" val="0"/>
+                        </a:ext>
+                      </a:extLst>
+                    </a:blip>
+                    <a:srcRect/>
+                    <a:stretch>
+                      <a:fillRect/>
+                    </a:stretch>
+                  </pic:blipFill>
+                  <pic:spPr bwMode="auto">
+                    <a:xfrm>
+                      <a:off x="0" y="0"/>
+                      <a:ext cx="5805169" cy="4044175"/>
+                    </a:xfrm>
+                    <a:prstGeom prst="rect">
+                      <a:avLst/>
+                    </a:prstGeom>
+                    <a:noFill/>
+                    <a:ln>
+                      <a:noFill/>
+                    </a:ln>
+                  </pic:spPr>
+                </pic:pic>
+              </a:graphicData>
+            </a:graphic>
+          </wp:inline>
+        </w:drawing>
+      </w:r>
+    </w:p>
+    <w:p>
+      <w:pPr>
+        <w:ind w:firstLine="360"/>
+        <w:rPr>
+          <w:color w:val="000000" w:themeColor="text1"/>
+          <w:spacing w:val="6"/>
+          <w:lang w:val="vi-VN"/>
+        </w:rPr>
+      </w:pPr>
+      <w:r>
+        <w:rPr>
+          <w:color w:val="000000" w:themeColor="text1"/>
+          <w:lang w:val="vi-VN"/>
+        </w:rPr>
+        <w:t xml:space="preserve">+ </w:t>
+      </w:r>
+      <w:r>
+        <w:rPr>
+          <w:color w:val="000000" w:themeColor="text1"/>
+          <w:spacing w:val="6"/>
+          <w:lang w:val="vi-VN"/>
+        </w:rPr>
+        <w:t xml:space="preserve">Khi đó dự đoán nhị phân được đưa ra </w:t>
+      </w:r>
+      <w:r>
+        <w:rPr>
+          <w:color w:val="000000" w:themeColor="text1"/>
+          <w:spacing w:val="6"/>
+          <w:lang w:val="vi-VN"/>
+        </w:rPr>
+        <w:t xml:space="preserve">dựa trên Threshold </w:t>
+      </w:r>
+      <w:r>
+        <w:rPr>
+          <w:color w:val="000000" w:themeColor="text1"/>
+          <w:spacing w:val="6"/>
+          <w:lang w:val="vi-VN"/>
+        </w:rPr>
+        <w:t>V</w:t>
+      </w:r>
+      <w:r>
+        <w:rPr>
+          <w:color w:val="000000" w:themeColor="text1"/>
+          <w:spacing w:val="6"/>
+          <w:lang w:val="vi-VN"/>
+        </w:rPr>
+        <w:t>alue = 0.5, khi đó y &lt;0.5</w:t>
+      </w:r>
+      <w:r>
+        <w:rPr>
+          <w:color w:val="000000" w:themeColor="text1"/>
+          <w:spacing w:val="6"/>
+          <w:lang w:val="vi-VN"/>
+        </w:rPr>
+        <w:t xml:space="preserve"> thì sẽ được cho là có giá trị tương đương với 0 và y &gt;= 0.5 được cho là có giá trị tương đương với 1.</w:t>
+      </w:r>
+    </w:p>
+    <w:p>
+      <w:pPr>
+        <w:pStyle w:val="ListParagraph"/>
+        <w:numPr>
+          <w:ilvl w:val="0"/>
+          <w:numId w:val="2"/>
+        </w:numPr>
+        <w:rPr>
+          <w:color w:val="000000" w:themeColor="text1"/>
+          <w:spacing w:val="6"/>
+          <w:lang w:val="vi-VN"/>
+        </w:rPr>
+      </w:pPr>
+      <w:r>
+        <w:rPr>
+          <w:color w:val="000000" w:themeColor="text1"/>
+          <w:spacing w:val="6"/>
+          <w:lang w:val="vi-VN"/>
+        </w:rPr>
+        <w:t xml:space="preserve">Quay trở lại với </w:t>
+      </w:r>
+      <w:r>
+        <w:rPr>
+          <w:lang w:val="vi-VN"/>
+        </w:rPr>
+        <w:t>LogisticRegression</w:t>
+      </w:r>
+      <w:r>
+        <w:rPr>
+          <w:lang w:val="vi-VN"/>
+        </w:rPr>
+        <w:t xml:space="preserve"> đã được dựng sẵn bởi Python. Hàm dựng tổng quát của </w:t>
+      </w:r>
+      <w:r>
+        <w:rPr>
+          <w:lang w:val="vi-VN"/>
+        </w:rPr>
+        <w:t>LogisticRegression</w:t>
+      </w:r>
+      <w:r>
+        <w:rPr>
+          <w:lang w:val="vi-VN"/>
+        </w:rPr>
+        <w:t xml:space="preserve"> có thể xem ở </w:t>
+      </w:r>
+      <w:hyperlink r:id="rId32" w:history="1">
+        <w:r>
+          <w:rPr>
+            <w:rStyle w:val="Hyperlink"/>
+            <w:lang w:val="vi-VN"/>
+          </w:rPr>
+          <w:t>đây</w:t>
+        </w:r>
+      </w:hyperlink>
+      <w:r>
+        <w:rPr>
+          <w:lang w:val="vi-VN"/>
+        </w:rPr>
+        <w:t>. Chúng ta sẽ sử dụng hàm dựng không có đối số và xử lý dữ liệu như sau:</w:t>
+      </w:r>
+    </w:p>
+    <w:p>
+      <w:pPr>
+        <w:ind w:firstLine="0"/>
+        <w:rPr>
+          <w:color w:val="000000" w:themeColor="text1"/>
+          <w:spacing w:val="6"/>
+          <w:lang w:val="vi-VN"/>
+        </w:rPr>
+      </w:pPr>
       <w:r>
         <w:rPr>
           <w:noProof/>
-          <w:lang w:val="vi-VN"/>
-        </w:rPr>
-        <w:t>Vectorizer:</w:t>
-      </w:r>
-    </w:p>
-    <w:p>
-      <w:pPr>
-        <w:rPr>
-          <w:lang w:val="vi-VN"/>
-        </w:rPr>
-      </w:pPr>
-    </w:p>
-    <w:p>
-      <w:pPr>
-        <w:rPr>
-          <w:lang w:val="vi-VN"/>
-        </w:rPr>
-      </w:pPr>
-    </w:p>
-    <w:p>
-      <w:pPr>
-        <w:rPr>
-          <w:lang w:val="vi-VN"/>
-        </w:rPr>
-      </w:pPr>
-    </w:p>
-    <w:p>
-      <w:pPr>
-        <w:pStyle w:val="NormalWeb"/>
-        <w:shd w:val="clear" w:color="auto" w:fill="FFFFFF"/>
-        <w:spacing w:before="0" w:beforeAutospacing="0" w:after="0" w:afterAutospacing="0"/>
-        <w:textAlignment w:val="baseline"/>
-        <w:rPr>
-          <w:sz w:val="28"/>
-          <w:szCs w:val="28"/>
+        </w:rPr>
+        <w:drawing>
+          <wp:inline distT="0" distB="0" distL="0" distR="0" wp14:anchorId="5373D002" wp14:editId="5CE0FDD3">
+            <wp:extent cx="6332220" cy="802640"/>
+            <wp:effectExtent l="0" t="0" r="0" b="0"/>
+            <wp:docPr id="7" name="Picture 7"/>
+            <wp:cNvGraphicFramePr>
+              <a:graphicFrameLocks xmlns:a="http://schemas.openxmlformats.org/drawingml/2006/main" noChangeAspect="1"/>
+            </wp:cNvGraphicFramePr>
+            <a:graphic xmlns:a="http://schemas.openxmlformats.org/drawingml/2006/main">
+              <a:graphicData uri="http://schemas.openxmlformats.org/drawingml/2006/picture">
+                <pic:pic xmlns:pic="http://schemas.openxmlformats.org/drawingml/2006/picture">
+                  <pic:nvPicPr>
+                    <pic:cNvPr id="0" name="Picture 7"/>
+                    <pic:cNvPicPr>
+                      <a:picLocks noChangeAspect="1" noChangeArrowheads="1"/>
+                    </pic:cNvPicPr>
+                  </pic:nvPicPr>
+                  <pic:blipFill>
+                    <a:blip r:embed="rId33">
+                      <a:extLst>
+                        <a:ext uri="{28A0092B-C50C-407E-A947-70E740481C1C}">
+                          <a14:useLocalDpi xmlns:a14="http://schemas.microsoft.com/office/drawing/2010/main" val="0"/>
+                        </a:ext>
+                      </a:extLst>
+                    </a:blip>
+                    <a:srcRect/>
+                    <a:stretch>
+                      <a:fillRect/>
+                    </a:stretch>
+                  </pic:blipFill>
+                  <pic:spPr bwMode="auto">
+                    <a:xfrm>
+                      <a:off x="0" y="0"/>
+                      <a:ext cx="6332220" cy="802640"/>
+                    </a:xfrm>
+                    <a:prstGeom prst="rect">
+                      <a:avLst/>
+                    </a:prstGeom>
+                    <a:noFill/>
+                    <a:ln>
+                      <a:noFill/>
+                    </a:ln>
+                  </pic:spPr>
+                </pic:pic>
+              </a:graphicData>
+            </a:graphic>
+          </wp:inline>
+        </w:drawing>
+      </w:r>
+    </w:p>
+    <w:p>
+      <w:pPr>
+        <w:ind w:firstLine="0"/>
+        <w:rPr>
+          <w:color w:val="000000" w:themeColor="text1"/>
+          <w:spacing w:val="6"/>
+          <w:lang w:val="vi-VN"/>
+        </w:rPr>
+      </w:pPr>
+      <w:r>
+        <w:rPr>
+          <w:color w:val="000000" w:themeColor="text1"/>
+          <w:spacing w:val="6"/>
+          <w:lang w:val="vi-VN"/>
+        </w:rPr>
+        <w:t>Hàm fit(</w:t>
+      </w:r>
+      <w:r>
+        <w:rPr>
+          <w:color w:val="000000" w:themeColor="text1"/>
+          <w:spacing w:val="6"/>
+          <w:lang w:val="vi-VN"/>
+        </w:rPr>
+        <w:t>X, y, sample_weight=</w:t>
+      </w:r>
+      <w:r>
+        <w:rPr>
+          <w:color w:val="000000" w:themeColor="text1"/>
+          <w:spacing w:val="6"/>
+          <w:lang w:val="vi-VN"/>
+        </w:rPr>
+        <w:t>None)</w:t>
+      </w:r>
+    </w:p>
+    <w:p>
+      <w:pPr>
+        <w:ind w:firstLine="0"/>
+        <w:rPr>
+          <w:color w:val="000000" w:themeColor="text1"/>
+          <w:spacing w:val="6"/>
+          <w:lang w:val="vi-VN"/>
+        </w:rPr>
+      </w:pPr>
+      <w:r>
+        <w:rPr>
+          <w:color w:val="000000" w:themeColor="text1"/>
+          <w:spacing w:val="6"/>
+          <w:lang w:val="vi-VN"/>
+        </w:rPr>
+        <w:t>Tham số</w:t>
+      </w:r>
+      <w:r>
+        <w:rPr>
+          <w:color w:val="000000" w:themeColor="text1"/>
+          <w:spacing w:val="6"/>
+          <w:lang w:val="vi-VN"/>
+        </w:rPr>
+        <w:t>:</w:t>
+      </w:r>
+    </w:p>
+    <w:p>
+      <w:pPr>
+        <w:ind w:firstLine="0"/>
+        <w:rPr>
+          <w:color w:val="000000" w:themeColor="text1"/>
+          <w:spacing w:val="6"/>
+          <w:lang w:val="vi-VN"/>
+        </w:rPr>
+      </w:pPr>
+      <w:r>
+        <w:rPr>
+          <w:color w:val="000000" w:themeColor="text1"/>
+          <w:spacing w:val="6"/>
+          <w:lang w:val="vi-VN"/>
+        </w:rPr>
+        <w:t xml:space="preserve">X: </w:t>
+      </w:r>
+      <w:r>
+        <w:rPr>
+          <w:color w:val="000000" w:themeColor="text1"/>
+          <w:spacing w:val="6"/>
+          <w:lang w:val="vi-VN"/>
+        </w:rPr>
+        <w:t>{array-like, sparse matrix} of shape (n_samples, n_features)</w:t>
+      </w:r>
+      <w:r>
+        <w:rPr>
+          <w:color w:val="000000" w:themeColor="text1"/>
+          <w:spacing w:val="6"/>
+          <w:lang w:val="vi-VN"/>
+        </w:rPr>
+        <w:t xml:space="preserve">: </w:t>
+      </w:r>
+      <w:r>
+        <w:rPr>
+          <w:color w:val="000000" w:themeColor="text1"/>
+          <w:spacing w:val="6"/>
+          <w:lang w:val="vi-VN"/>
+        </w:rPr>
+        <w:t xml:space="preserve">Vectơ </w:t>
+      </w:r>
+      <w:r>
+        <w:rPr>
+          <w:color w:val="000000" w:themeColor="text1"/>
+          <w:spacing w:val="6"/>
+          <w:lang w:val="vi-VN"/>
+        </w:rPr>
+        <w:t>training</w:t>
+      </w:r>
+      <w:r>
+        <w:rPr>
+          <w:color w:val="000000" w:themeColor="text1"/>
+          <w:spacing w:val="6"/>
+          <w:lang w:val="vi-VN"/>
+        </w:rPr>
+        <w:t xml:space="preserve">, trong đó n_samples là số lượng mẫu và n_features là số lượng </w:t>
+      </w:r>
+      <w:r>
+        <w:rPr>
+          <w:color w:val="000000" w:themeColor="text1"/>
+          <w:spacing w:val="6"/>
+          <w:lang w:val="vi-VN"/>
+        </w:rPr>
+        <w:t>f</w:t>
+      </w:r>
+      <w:r>
+        <w:rPr>
+          <w:color w:val="000000" w:themeColor="text1"/>
+          <w:spacing w:val="6"/>
+          <w:lang w:val="vi-VN"/>
+        </w:rPr>
+        <w:t>eature.</w:t>
+      </w:r>
+    </w:p>
+    <w:p>
+      <w:pPr>
+        <w:ind w:firstLine="0"/>
+        <w:rPr>
+          <w:color w:val="000000" w:themeColor="text1"/>
+          <w:spacing w:val="6"/>
+          <w:lang w:val="vi-VN"/>
+        </w:rPr>
+      </w:pPr>
+      <w:r>
+        <w:rPr>
+          <w:color w:val="000000" w:themeColor="text1"/>
+          <w:spacing w:val="6"/>
+          <w:lang w:val="vi-VN"/>
+        </w:rPr>
+        <w:t xml:space="preserve">y: </w:t>
+      </w:r>
+      <w:r>
+        <w:rPr>
+          <w:color w:val="000000" w:themeColor="text1"/>
+          <w:spacing w:val="6"/>
+          <w:lang w:val="vi-VN"/>
+        </w:rPr>
+        <w:t>array-like of shape (n_samples,)</w:t>
+      </w:r>
+      <w:r>
+        <w:rPr>
+          <w:color w:val="000000" w:themeColor="text1"/>
+          <w:spacing w:val="6"/>
+          <w:lang w:val="vi-VN"/>
+        </w:rPr>
+        <w:t xml:space="preserve">: </w:t>
+      </w:r>
+      <w:r>
+        <w:rPr>
+          <w:color w:val="000000" w:themeColor="text1"/>
+          <w:spacing w:val="6"/>
+          <w:lang w:val="vi-VN"/>
+        </w:rPr>
+        <w:t>Vectơ mục tiêu liên quan đến X.</w:t>
+      </w:r>
+    </w:p>
+    <w:p>
+      <w:pPr>
+        <w:ind w:firstLine="0"/>
+        <w:rPr>
+          <w:color w:val="000000" w:themeColor="text1"/>
+          <w:spacing w:val="6"/>
+          <w:lang w:val="vi-VN"/>
+        </w:rPr>
+      </w:pPr>
+      <w:r>
+        <w:rPr>
+          <w:color w:val="000000" w:themeColor="text1"/>
+          <w:spacing w:val="6"/>
+          <w:lang w:val="vi-VN"/>
+        </w:rPr>
+        <w:lastRenderedPageBreak/>
+        <w:t>sample_weightarray-like of shape (n_samples,) default=</w:t>
+      </w:r>
+      <w:r>
+        <w:rPr>
+          <w:color w:val="000000" w:themeColor="text1"/>
+          <w:spacing w:val="6"/>
+          <w:lang w:val="vi-VN"/>
+        </w:rPr>
+        <w:t xml:space="preserve">None: </w:t>
+      </w:r>
+      <w:r>
+        <w:rPr>
+          <w:color w:val="000000" w:themeColor="text1"/>
+          <w:spacing w:val="6"/>
+          <w:lang w:val="vi-VN"/>
+        </w:rPr>
+        <w:t>Mảng trọng số được gán cho các mẫu riêng lẻ. Nếu không được cung cấp, thì mỗi mẫu được cung cấp trọng lượng đơn vị.</w:t>
+      </w:r>
+    </w:p>
+    <w:p>
+      <w:pPr>
+        <w:ind w:firstLine="0"/>
+        <w:rPr>
+          <w:color w:val="000000" w:themeColor="text1"/>
+          <w:spacing w:val="6"/>
+          <w:lang w:val="vi-VN"/>
+        </w:rPr>
+      </w:pPr>
+      <w:r>
+        <w:rPr>
+          <w:color w:val="000000" w:themeColor="text1"/>
+          <w:spacing w:val="6"/>
+          <w:lang w:val="vi-VN"/>
+        </w:rPr>
+        <w:t>Returns:</w:t>
+      </w:r>
+      <w:r>
+        <w:rPr>
+          <w:color w:val="000000" w:themeColor="text1"/>
+          <w:spacing w:val="6"/>
+          <w:lang w:val="vi-VN"/>
+        </w:rPr>
+        <w:t xml:space="preserve"> self, </w:t>
+      </w:r>
+      <w:r>
+        <w:rPr>
+          <w:color w:val="000000" w:themeColor="text1"/>
+          <w:spacing w:val="6"/>
+          <w:lang w:val="vi-VN"/>
+        </w:rPr>
+        <w:t xml:space="preserve">công cụ ước tính được trang </w:t>
+      </w:r>
+      <w:r>
+        <w:rPr>
+          <w:color w:val="000000" w:themeColor="text1"/>
+          <w:spacing w:val="6"/>
+          <w:lang w:val="vi-VN"/>
+        </w:rPr>
+        <w:t>bị.</w:t>
+      </w:r>
+    </w:p>
+    <w:p>
+      <w:pPr>
+        <w:ind w:left="1080" w:firstLine="0"/>
+        <w:rPr>
+          <w:color w:val="000000" w:themeColor="text1"/>
+          <w:spacing w:val="6"/>
+          <w:lang w:val="vi-VN"/>
+        </w:rPr>
+      </w:pPr>
+      <w:r>
+        <w:rPr>
+          <w:color w:val="000000" w:themeColor="text1"/>
+          <w:spacing w:val="6"/>
+          <w:lang w:val="vi-VN"/>
+        </w:rPr>
+        <w:t xml:space="preserve">* Model đã được xây dựng nhưng </w:t>
+      </w:r>
+      <w:r>
+        <w:rPr>
+          <w:color w:val="000000" w:themeColor="text1"/>
+          <w:spacing w:val="6"/>
+          <w:lang w:val="vi-VN"/>
+        </w:rPr>
+        <w:t xml:space="preserve">công việc của </w:t>
+      </w:r>
+      <w:r>
+        <w:rPr>
+          <w:color w:val="000000" w:themeColor="text1"/>
+          <w:spacing w:val="6"/>
+          <w:lang w:val="vi-VN"/>
+        </w:rPr>
+        <w:t xml:space="preserve">chúng ta vẫn còn: kiểm tra độ chính xác của model. Việc kiểm tra này được dựa trên sự ăn khớp giữa predict chúng ta tìm được khi áp dụng model với tập  X_train và giá trị Y_train thực tế đã </w:t>
+      </w:r>
+      <w:r>
+        <w:rPr>
+          <w:color w:val="000000" w:themeColor="text1"/>
+          <w:spacing w:val="6"/>
+          <w:lang w:val="vi-VN"/>
+        </w:rPr>
+        <w:t>có:</w:t>
+      </w:r>
+    </w:p>
+    <w:p>
+      <w:pPr>
+        <w:pStyle w:val="ListParagraph"/>
+        <w:numPr>
+          <w:ilvl w:val="0"/>
+          <w:numId w:val="2"/>
+        </w:numPr>
+        <w:rPr>
+          <w:color w:val="000000" w:themeColor="text1"/>
+          <w:spacing w:val="6"/>
+          <w:lang w:val="vi-VN"/>
+        </w:rPr>
+      </w:pPr>
+      <w:r>
+        <w:rPr>
+          <w:color w:val="000000" w:themeColor="text1"/>
+          <w:spacing w:val="6"/>
+          <w:lang w:val="vi-VN"/>
+        </w:rPr>
+        <w:t xml:space="preserve">Chúng ta sẽ dựa vào hàm </w:t>
+      </w:r>
+      <w:r>
+        <w:rPr>
+          <w:color w:val="000000" w:themeColor="text1"/>
+          <w:spacing w:val="6"/>
+          <w:lang w:val="vi-VN"/>
+        </w:rPr>
+        <w:t>sklearn.metrics.accuracy_score(y_true, y_pred, *, normalize=True, sample_weight=None)</w:t>
+      </w:r>
+      <w:r>
+        <w:rPr>
+          <w:color w:val="000000" w:themeColor="text1"/>
+          <w:spacing w:val="6"/>
+          <w:lang w:val="vi-VN"/>
+        </w:rPr>
+        <w:t xml:space="preserve">: </w:t>
+      </w:r>
+      <w:r>
+        <w:rPr>
+          <w:color w:val="000000" w:themeColor="text1"/>
+          <w:spacing w:val="6"/>
+          <w:lang w:val="vi-VN"/>
+        </w:rPr>
+        <w:t>Điểm phân loại độ chính xác.</w:t>
+      </w:r>
+      <w:r>
+        <w:rPr>
+          <w:color w:val="000000" w:themeColor="text1"/>
+          <w:spacing w:val="6"/>
+          <w:lang w:val="vi-VN"/>
+        </w:rPr>
+        <w:t xml:space="preserve"> </w:t>
+      </w:r>
+      <w:r>
+        <w:rPr>
+          <w:color w:val="000000" w:themeColor="text1"/>
+          <w:spacing w:val="6"/>
+          <w:lang w:val="vi-VN"/>
+        </w:rPr>
+        <w:t>Trong phân loại nhiều nhãn, hàm này tính toán độ chính xác của tập hợp con: tập hợp nhãn được dự đoán cho một mẫu phải khớp chính xác với tập hợp nhãn tương ứng trong y_</w:t>
+      </w:r>
+      <w:r>
+        <w:rPr>
+          <w:color w:val="000000" w:themeColor="text1"/>
+          <w:spacing w:val="6"/>
+          <w:lang w:val="vi-VN"/>
+        </w:rPr>
+        <w:t>true:</w:t>
+      </w:r>
+    </w:p>
+    <w:p>
+      <w:pPr>
+        <w:pStyle w:val="ListParagraph"/>
+        <w:ind w:firstLine="0"/>
+        <w:rPr>
+          <w:color w:val="000000" w:themeColor="text1"/>
+          <w:spacing w:val="6"/>
+          <w:lang w:val="vi-VN"/>
+        </w:rPr>
+      </w:pPr>
+      <w:r>
+        <w:rPr>
+          <w:color w:val="000000" w:themeColor="text1"/>
+          <w:spacing w:val="6"/>
+          <w:lang w:val="vi-VN"/>
+        </w:rPr>
+        <w:t xml:space="preserve">+ </w:t>
+      </w:r>
+      <w:r>
+        <w:rPr>
+          <w:color w:val="000000" w:themeColor="text1"/>
+          <w:spacing w:val="6"/>
+          <w:lang w:val="vi-VN"/>
+        </w:rPr>
+        <w:t>Tham số</w:t>
+      </w:r>
+      <w:r>
+        <w:rPr>
+          <w:color w:val="000000" w:themeColor="text1"/>
+          <w:spacing w:val="6"/>
+          <w:lang w:val="vi-VN"/>
+        </w:rPr>
+        <w:t xml:space="preserve"> :</w:t>
+      </w:r>
+    </w:p>
+    <w:p>
+      <w:pPr>
+        <w:pStyle w:val="ListParagraph"/>
+        <w:numPr>
+          <w:ilvl w:val="0"/>
+          <w:numId w:val="14"/>
+        </w:numPr>
+        <w:rPr>
+          <w:color w:val="000000" w:themeColor="text1"/>
+          <w:spacing w:val="6"/>
+          <w:lang w:val="vi-VN"/>
+        </w:rPr>
+      </w:pPr>
+      <w:r>
+        <w:rPr>
+          <w:color w:val="000000" w:themeColor="text1"/>
+          <w:spacing w:val="6"/>
+          <w:lang w:val="vi-VN"/>
+        </w:rPr>
+        <w:t>y_</w:t>
+      </w:r>
+      <w:r>
+        <w:rPr>
+          <w:color w:val="000000" w:themeColor="text1"/>
+          <w:spacing w:val="6"/>
+          <w:lang w:val="vi-VN"/>
+        </w:rPr>
+        <w:t>true:</w:t>
+      </w:r>
+      <w:r>
+        <w:rPr>
+          <w:color w:val="000000" w:themeColor="text1"/>
+          <w:spacing w:val="6"/>
+          <w:lang w:val="vi-VN"/>
+        </w:rPr>
+        <w:t xml:space="preserve"> 1d array-like</w:t>
+      </w:r>
+      <w:r>
+        <w:rPr>
+          <w:color w:val="000000" w:themeColor="text1"/>
+          <w:spacing w:val="6"/>
+          <w:lang w:val="vi-VN"/>
+        </w:rPr>
+        <w:t xml:space="preserve"> </w:t>
+      </w:r>
+      <w:r>
+        <w:rPr>
+          <w:color w:val="000000" w:themeColor="text1"/>
+          <w:spacing w:val="6"/>
+          <w:lang w:val="vi-VN"/>
+        </w:rPr>
+        <w:t xml:space="preserve">hoặc mảng nhãn/ma trận </w:t>
+      </w:r>
+      <w:r>
+        <w:rPr>
+          <w:color w:val="000000" w:themeColor="text1"/>
+          <w:spacing w:val="6"/>
+          <w:lang w:val="vi-VN"/>
+        </w:rPr>
+        <w:t>thưa, đó là n</w:t>
+      </w:r>
+      <w:r>
+        <w:rPr>
+          <w:color w:val="000000" w:themeColor="text1"/>
+          <w:spacing w:val="6"/>
+          <w:lang w:val="vi-VN"/>
+        </w:rPr>
+        <w:t>hãn chân lý (chính xác).</w:t>
+      </w:r>
+    </w:p>
+    <w:p>
+      <w:pPr>
+        <w:pStyle w:val="ListParagraph"/>
+        <w:numPr>
+          <w:ilvl w:val="0"/>
+          <w:numId w:val="14"/>
+        </w:numPr>
+        <w:rPr>
+          <w:color w:val="000000" w:themeColor="text1"/>
+          <w:spacing w:val="6"/>
+          <w:lang w:val="vi-VN"/>
+        </w:rPr>
+      </w:pPr>
+      <w:r>
+        <w:rPr>
+          <w:color w:val="000000" w:themeColor="text1"/>
+          <w:spacing w:val="6"/>
+          <w:lang w:val="vi-VN"/>
+        </w:rPr>
+        <w:t>y_</w:t>
+      </w:r>
+      <w:r>
+        <w:rPr>
+          <w:color w:val="000000" w:themeColor="text1"/>
+          <w:spacing w:val="6"/>
+          <w:lang w:val="vi-VN"/>
+        </w:rPr>
+        <w:t xml:space="preserve">pred: </w:t>
+      </w:r>
+      <w:r>
+        <w:rPr>
+          <w:color w:val="000000" w:themeColor="text1"/>
+          <w:spacing w:val="6"/>
+          <w:lang w:val="vi-VN"/>
+        </w:rPr>
+        <w:t xml:space="preserve">1d array-like hoặc mảng nhãn/ma trận </w:t>
+      </w:r>
+      <w:r>
+        <w:rPr>
+          <w:color w:val="000000" w:themeColor="text1"/>
+          <w:spacing w:val="6"/>
+          <w:lang w:val="vi-VN"/>
+        </w:rPr>
+        <w:t xml:space="preserve">thưa, </w:t>
+      </w:r>
+      <w:r>
+        <w:rPr>
+          <w:color w:val="000000" w:themeColor="text1"/>
+          <w:spacing w:val="6"/>
+          <w:lang w:val="vi-VN"/>
+        </w:rPr>
+        <w:t>nhãn dự đoán</w:t>
+      </w:r>
+    </w:p>
+    <w:p>
+      <w:pPr>
+        <w:pStyle w:val="ListParagraph"/>
+        <w:numPr>
+          <w:ilvl w:val="0"/>
+          <w:numId w:val="14"/>
+        </w:numPr>
+        <w:rPr>
+          <w:color w:val="000000" w:themeColor="text1"/>
+          <w:spacing w:val="6"/>
+          <w:lang w:val="vi-VN"/>
+        </w:rPr>
+      </w:pPr>
+      <w:r>
+        <w:rPr>
+          <w:color w:val="000000" w:themeColor="text1"/>
+          <w:spacing w:val="6"/>
+          <w:lang w:val="vi-VN"/>
+        </w:rPr>
+        <w:t>normalize:</w:t>
+      </w:r>
+      <w:r>
+        <w:rPr>
+          <w:color w:val="000000" w:themeColor="text1"/>
+          <w:spacing w:val="6"/>
+          <w:lang w:val="vi-VN"/>
+        </w:rPr>
+        <w:t xml:space="preserve"> bool, mặc định=</w:t>
+      </w:r>
+      <w:r>
+        <w:rPr>
+          <w:color w:val="000000" w:themeColor="text1"/>
+          <w:spacing w:val="6"/>
+          <w:lang w:val="vi-VN"/>
+        </w:rPr>
+        <w:t xml:space="preserve">True. </w:t>
+      </w:r>
+      <w:r>
+        <w:rPr>
+          <w:color w:val="000000" w:themeColor="text1"/>
+          <w:spacing w:val="6"/>
+          <w:lang w:val="vi-VN"/>
+        </w:rPr>
+        <w:t xml:space="preserve">Nếu False, trả lại số lượng mẫu được phân loại chính xác. Nếu không, hãy trả lại </w:t>
+      </w:r>
+      <w:r>
+        <w:rPr>
+          <w:color w:val="000000" w:themeColor="text1"/>
+          <w:spacing w:val="6"/>
+          <w:lang w:val="vi-VN"/>
+        </w:rPr>
+        <w:t xml:space="preserve">số </w:t>
+      </w:r>
+      <w:r>
+        <w:rPr>
+          <w:color w:val="000000" w:themeColor="text1"/>
+          <w:spacing w:val="6"/>
+          <w:lang w:val="vi-VN"/>
+        </w:rPr>
+        <w:t>phần mẫu được phân loại chính xác.</w:t>
+      </w:r>
+    </w:p>
+    <w:p>
+      <w:pPr>
+        <w:pStyle w:val="ListParagraph"/>
+        <w:numPr>
+          <w:ilvl w:val="0"/>
+          <w:numId w:val="14"/>
+        </w:numPr>
+        <w:rPr>
+          <w:color w:val="000000" w:themeColor="text1"/>
+          <w:spacing w:val="6"/>
+          <w:lang w:val="vi-VN"/>
+        </w:rPr>
+      </w:pPr>
+      <w:r>
+        <w:rPr>
+          <w:color w:val="000000" w:themeColor="text1"/>
+          <w:spacing w:val="6"/>
+          <w:lang w:val="vi-VN"/>
+        </w:rPr>
+        <w:t>sample_weight array-like of shape (n_samples,), default=</w:t>
+      </w:r>
+      <w:r>
+        <w:rPr>
+          <w:color w:val="000000" w:themeColor="text1"/>
+          <w:spacing w:val="6"/>
+          <w:lang w:val="vi-VN"/>
+        </w:rPr>
+        <w:t>None, t</w:t>
+      </w:r>
+      <w:r>
+        <w:rPr>
+          <w:color w:val="000000" w:themeColor="text1"/>
+          <w:spacing w:val="6"/>
+          <w:lang w:val="vi-VN"/>
+        </w:rPr>
+        <w:t>rọng lượng mẫu.</w:t>
+      </w:r>
+    </w:p>
+    <w:p>
+      <w:pPr>
+        <w:pStyle w:val="ListParagraph"/>
+        <w:ind w:firstLine="0"/>
+        <w:rPr>
+          <w:color w:val="000000" w:themeColor="text1"/>
+          <w:spacing w:val="6"/>
+          <w:lang w:val="vi-VN"/>
+        </w:rPr>
+      </w:pPr>
+      <w:r>
+        <w:rPr>
+          <w:color w:val="000000" w:themeColor="text1"/>
+          <w:spacing w:val="6"/>
+          <w:lang w:val="vi-VN"/>
+        </w:rPr>
+        <w:t>+ Return</w:t>
+      </w:r>
+      <w:r>
+        <w:rPr>
+          <w:color w:val="000000" w:themeColor="text1"/>
+          <w:spacing w:val="6"/>
+          <w:lang w:val="vi-VN"/>
+        </w:rPr>
+        <w:t>:</w:t>
+      </w:r>
+      <w:r>
+        <w:rPr>
+          <w:color w:val="000000" w:themeColor="text1"/>
+          <w:spacing w:val="6"/>
+          <w:lang w:val="vi-VN"/>
+        </w:rPr>
+        <w:t xml:space="preserve"> </w:t>
+      </w:r>
+      <w:r>
+        <w:rPr>
+          <w:color w:val="000000" w:themeColor="text1"/>
+          <w:spacing w:val="6"/>
+          <w:lang w:val="vi-VN"/>
+        </w:rPr>
+        <w:t>float</w:t>
+      </w:r>
+      <w:r>
+        <w:rPr>
+          <w:color w:val="000000" w:themeColor="text1"/>
+          <w:spacing w:val="6"/>
+          <w:lang w:val="vi-VN"/>
+        </w:rPr>
+        <w:t>, dựa vào tham số normalize.</w:t>
+      </w:r>
+    </w:p>
+    <w:p>
+      <w:pPr>
+        <w:pStyle w:val="ListParagraph"/>
+        <w:numPr>
+          <w:ilvl w:val="0"/>
+          <w:numId w:val="2"/>
+        </w:numPr>
+        <w:rPr>
+          <w:color w:val="000000" w:themeColor="text1"/>
+          <w:spacing w:val="6"/>
+          <w:lang w:val="vi-VN"/>
+        </w:rPr>
+      </w:pPr>
+      <w:r>
+        <w:rPr>
+          <w:color w:val="000000" w:themeColor="text1"/>
+          <w:spacing w:val="6"/>
+          <w:lang w:val="vi-VN"/>
+        </w:rPr>
+        <w:t>Chúng ta sử dụng hàm này như thế nào:</w:t>
+      </w:r>
+    </w:p>
+    <w:p>
+      <w:pPr>
+        <w:pStyle w:val="ListParagraph"/>
+        <w:tabs>
+          <w:tab w:val="left" w:pos="720"/>
+        </w:tabs>
+        <w:ind w:hanging="360"/>
+        <w:rPr>
+          <w:color w:val="000000" w:themeColor="text1"/>
+          <w:spacing w:val="6"/>
+          <w:lang w:val="vi-VN"/>
+        </w:rPr>
+      </w:pPr>
+      <w:r>
+        <w:rPr>
+          <w:noProof/>
+        </w:rPr>
+        <w:drawing>
+          <wp:inline distT="0" distB="0" distL="0" distR="0" wp14:anchorId="490C2682" wp14:editId="318EA187">
+            <wp:extent cx="6332220" cy="791845"/>
+            <wp:effectExtent l="0" t="0" r="0" b="8255"/>
+            <wp:docPr id="11" name="Picture 11"/>
+            <wp:cNvGraphicFramePr>
+              <a:graphicFrameLocks xmlns:a="http://schemas.openxmlformats.org/drawingml/2006/main" noChangeAspect="1"/>
+            </wp:cNvGraphicFramePr>
+            <a:graphic xmlns:a="http://schemas.openxmlformats.org/drawingml/2006/main">
+              <a:graphicData uri="http://schemas.openxmlformats.org/drawingml/2006/picture">
+                <pic:pic xmlns:pic="http://schemas.openxmlformats.org/drawingml/2006/picture">
+                  <pic:nvPicPr>
+                    <pic:cNvPr id="0" name="Picture 9"/>
+                    <pic:cNvPicPr>
+                      <a:picLocks noChangeAspect="1" noChangeArrowheads="1"/>
+                    </pic:cNvPicPr>
+                  </pic:nvPicPr>
+                  <pic:blipFill>
+                    <a:blip r:embed="rId34">
+                      <a:extLst>
+                        <a:ext uri="{28A0092B-C50C-407E-A947-70E740481C1C}">
+                          <a14:useLocalDpi xmlns:a14="http://schemas.microsoft.com/office/drawing/2010/main" val="0"/>
+                        </a:ext>
+                      </a:extLst>
+                    </a:blip>
+                    <a:srcRect/>
+                    <a:stretch>
+                      <a:fillRect/>
+                    </a:stretch>
+                  </pic:blipFill>
+                  <pic:spPr bwMode="auto">
+                    <a:xfrm>
+                      <a:off x="0" y="0"/>
+                      <a:ext cx="6332220" cy="791845"/>
+                    </a:xfrm>
+                    <a:prstGeom prst="rect">
+                      <a:avLst/>
+                    </a:prstGeom>
+                    <a:noFill/>
+                    <a:ln>
+                      <a:noFill/>
+                    </a:ln>
+                  </pic:spPr>
+                </pic:pic>
+              </a:graphicData>
+            </a:graphic>
+          </wp:inline>
+        </w:drawing>
+      </w:r>
+      <w:r>
+        <w:rPr>
+          <w:color w:val="000000" w:themeColor="text1"/>
+          <w:spacing w:val="6"/>
+          <w:lang w:val="vi-VN"/>
+        </w:rPr>
+        <w:t>H</w:t>
+      </w:r>
+      <w:r>
+        <w:rPr>
+          <w:color w:val="000000" w:themeColor="text1"/>
+          <w:spacing w:val="6"/>
+          <w:lang w:val="vi-VN"/>
+        </w:rPr>
+        <w:t xml:space="preserve">àm </w:t>
+      </w:r>
+      <w:r>
+        <w:rPr>
+          <w:color w:val="000000" w:themeColor="text1"/>
+          <w:spacing w:val="6"/>
+          <w:lang w:val="vi-VN"/>
+        </w:rPr>
+        <w:t>predict</w:t>
+      </w:r>
+      <w:r>
+        <w:rPr>
+          <w:color w:val="000000" w:themeColor="text1"/>
+          <w:spacing w:val="6"/>
+          <w:lang w:val="vi-VN"/>
+        </w:rPr>
+        <w:t>( X )</w:t>
+      </w:r>
+    </w:p>
+    <w:p>
+      <w:pPr>
+        <w:pStyle w:val="ListParagraph"/>
+        <w:tabs>
+          <w:tab w:val="left" w:pos="720"/>
+        </w:tabs>
+        <w:ind w:hanging="360"/>
+        <w:rPr>
+          <w:color w:val="000000" w:themeColor="text1"/>
+          <w:spacing w:val="6"/>
+          <w:lang w:val="vi-VN"/>
+        </w:rPr>
+      </w:pPr>
+      <w:r>
+        <w:rPr>
+          <w:color w:val="000000" w:themeColor="text1"/>
+          <w:spacing w:val="6"/>
+          <w:lang w:val="vi-VN"/>
+        </w:rPr>
+        <w:t xml:space="preserve">Dự đoán nhãn lớp cho các mẫu trong </w:t>
+      </w:r>
+      <w:r>
+        <w:rPr>
+          <w:color w:val="000000" w:themeColor="text1"/>
+          <w:spacing w:val="6"/>
+          <w:lang w:val="vi-VN"/>
+        </w:rPr>
+        <w:t>X:</w:t>
+      </w:r>
+    </w:p>
+    <w:p>
+      <w:pPr>
+        <w:pStyle w:val="ListParagraph"/>
+        <w:tabs>
+          <w:tab w:val="left" w:pos="360"/>
+        </w:tabs>
+        <w:ind w:left="360" w:firstLine="360"/>
+        <w:rPr>
+          <w:color w:val="000000" w:themeColor="text1"/>
+          <w:spacing w:val="6"/>
+          <w:lang w:val="vi-VN"/>
+        </w:rPr>
+      </w:pPr>
+      <w:r>
+        <w:rPr>
+          <w:color w:val="000000" w:themeColor="text1"/>
+          <w:spacing w:val="6"/>
+          <w:lang w:val="vi-VN"/>
+        </w:rPr>
+        <w:t>+ Tham</w:t>
+      </w:r>
+      <w:r>
+        <w:rPr>
+          <w:color w:val="000000" w:themeColor="text1"/>
+          <w:spacing w:val="6"/>
+          <w:lang w:val="vi-VN"/>
+        </w:rPr>
+        <w:t xml:space="preserve"> số :X {dạng mảng, ma trận thưa thớt} (n_samples, n_features)</w:t>
+      </w:r>
+      <w:r>
+        <w:rPr>
+          <w:color w:val="000000" w:themeColor="text1"/>
+          <w:spacing w:val="6"/>
+          <w:lang w:val="vi-VN"/>
+        </w:rPr>
+        <w:t xml:space="preserve">, </w:t>
+      </w:r>
+      <w:r>
+        <w:rPr>
+          <w:color w:val="000000" w:themeColor="text1"/>
+          <w:spacing w:val="6"/>
+          <w:lang w:val="vi-VN"/>
+        </w:rPr>
+        <w:t>Ma trận dữ liệu</w:t>
+      </w:r>
+      <w:r>
+        <w:rPr>
+          <w:color w:val="000000" w:themeColor="text1"/>
+          <w:spacing w:val="6"/>
+          <w:lang w:val="vi-VN"/>
+        </w:rPr>
+        <w:t xml:space="preserve"> </w:t>
+      </w:r>
+      <w:r>
+        <w:rPr>
+          <w:color w:val="000000" w:themeColor="text1"/>
+          <w:spacing w:val="6"/>
+          <w:lang w:val="vi-VN"/>
+        </w:rPr>
+        <w:t>muốn nhận dự đoán.</w:t>
+      </w:r>
+    </w:p>
+    <w:p>
+      <w:pPr>
+        <w:pStyle w:val="ListParagraph"/>
+        <w:tabs>
+          <w:tab w:val="left" w:pos="360"/>
+        </w:tabs>
+        <w:ind w:left="360" w:firstLine="360"/>
+        <w:rPr>
+          <w:color w:val="000000" w:themeColor="text1"/>
+          <w:spacing w:val="6"/>
+          <w:lang w:val="vi-VN"/>
+        </w:rPr>
+      </w:pPr>
+      <w:r>
+        <w:rPr>
+          <w:color w:val="000000" w:themeColor="text1"/>
+          <w:spacing w:val="6"/>
+          <w:lang w:val="vi-VN"/>
+        </w:rPr>
+        <w:lastRenderedPageBreak/>
+        <w:t>+ return</w:t>
+      </w:r>
+      <w:r>
+        <w:rPr>
+          <w:color w:val="000000" w:themeColor="text1"/>
+          <w:spacing w:val="6"/>
+          <w:lang w:val="vi-VN"/>
+        </w:rPr>
+        <w:t>:</w:t>
+      </w:r>
+      <w:r>
+        <w:rPr>
+          <w:color w:val="000000" w:themeColor="text1"/>
+          <w:spacing w:val="6"/>
+          <w:lang w:val="vi-VN"/>
+        </w:rPr>
+        <w:t xml:space="preserve"> </w:t>
+      </w:r>
+      <w:r>
+        <w:rPr>
+          <w:color w:val="000000" w:themeColor="text1"/>
+          <w:spacing w:val="6"/>
+          <w:lang w:val="vi-VN"/>
+        </w:rPr>
+        <w:t xml:space="preserve">y_pred </w:t>
+      </w:r>
+      <w:r>
+        <w:rPr>
+          <w:color w:val="000000" w:themeColor="text1"/>
+          <w:spacing w:val="6"/>
+          <w:lang w:val="vi-VN"/>
+        </w:rPr>
+        <w:t>nd-</w:t>
+      </w:r>
+      <w:r>
+        <w:rPr>
+          <w:color w:val="000000" w:themeColor="text1"/>
+          <w:spacing w:val="6"/>
+          <w:lang w:val="vi-VN"/>
+        </w:rPr>
+        <w:t xml:space="preserve">array </w:t>
+      </w:r>
+      <w:r>
+        <w:rPr>
+          <w:color w:val="000000" w:themeColor="text1"/>
+          <w:spacing w:val="6"/>
+          <w:lang w:val="vi-VN"/>
+        </w:rPr>
+        <w:t>dạng</w:t>
+      </w:r>
+      <w:r>
+        <w:rPr>
+          <w:color w:val="000000" w:themeColor="text1"/>
+          <w:spacing w:val="6"/>
+          <w:lang w:val="vi-VN"/>
+        </w:rPr>
+        <w:t xml:space="preserve"> (n_samples,)</w:t>
+      </w:r>
+      <w:r>
+        <w:rPr>
+          <w:color w:val="000000" w:themeColor="text1"/>
+          <w:spacing w:val="6"/>
+          <w:lang w:val="vi-VN"/>
+        </w:rPr>
+        <w:t xml:space="preserve">, </w:t>
+      </w:r>
+      <w:r>
+        <w:rPr>
+          <w:color w:val="000000" w:themeColor="text1"/>
+          <w:spacing w:val="6"/>
+          <w:lang w:val="vi-VN"/>
+        </w:rPr>
+        <w:t>Vector chứa các nhãn lớp cho mỗi mẫu.</w:t>
+      </w:r>
+    </w:p>
+    <w:p>
+      <w:pPr>
+        <w:pStyle w:val="ListParagraph"/>
+        <w:numPr>
+          <w:ilvl w:val="0"/>
+          <w:numId w:val="2"/>
+        </w:numPr>
+        <w:tabs>
+          <w:tab w:val="left" w:pos="360"/>
+        </w:tabs>
+        <w:rPr>
+          <w:color w:val="000000" w:themeColor="text1"/>
+          <w:spacing w:val="6"/>
+          <w:lang w:val="vi-VN"/>
+        </w:rPr>
+      </w:pPr>
+      <w:r>
+        <w:rPr>
+          <w:color w:val="000000" w:themeColor="text1"/>
+          <w:spacing w:val="6"/>
+          <w:lang w:val="vi-VN"/>
+        </w:rPr>
+        <w:t>Như vậy chỉ cần tính accuracy_score của</w:t>
+      </w:r>
+      <w:r>
+        <w:rPr>
+          <w:color w:val="000000" w:themeColor="text1"/>
+          <w:spacing w:val="6"/>
+          <w:lang w:val="vi-VN"/>
+        </w:rPr>
+        <w:t xml:space="preserve"> </w:t>
+      </w:r>
+      <w:r>
+        <w:rPr>
+          <w:color w:val="000000" w:themeColor="text1"/>
+          <w:spacing w:val="6"/>
+          <w:lang w:val="vi-VN"/>
+        </w:rPr>
+        <w:t>Y_</w:t>
+      </w:r>
+      <w:r>
+        <w:rPr>
+          <w:color w:val="000000" w:themeColor="text1"/>
+          <w:spacing w:val="6"/>
+          <w:lang w:val="vi-VN"/>
+        </w:rPr>
+        <w:t xml:space="preserve">train, X_train_prediction, ta sẽ thấy được phần nào sự chính xác của model. Giá trị được tính ra là </w:t>
+      </w:r>
+      <w:r>
+        <w:rPr>
+          <w:color w:val="000000" w:themeColor="text1"/>
+          <w:spacing w:val="6"/>
+          <w:lang w:val="vi-VN"/>
+        </w:rPr>
+        <w:t>0.979519</w:t>
+      </w:r>
+      <w:r>
+        <w:rPr>
+          <w:color w:val="000000" w:themeColor="text1"/>
+          <w:spacing w:val="6"/>
+          <w:lang w:val="vi-VN"/>
+        </w:rPr>
+        <w:t>2307692308, một độ chính xác khá cao.</w:t>
+      </w:r>
+    </w:p>
+    <w:p>
+      <w:pPr>
+        <w:pStyle w:val="ListParagraph"/>
+        <w:tabs>
+          <w:tab w:val="left" w:pos="360"/>
+        </w:tabs>
+        <w:ind w:left="1080" w:firstLine="0"/>
+        <w:rPr>
+          <w:color w:val="000000" w:themeColor="text1"/>
+          <w:spacing w:val="6"/>
+          <w:lang w:val="vi-VN"/>
+        </w:rPr>
+      </w:pPr>
+      <w:r>
+        <w:rPr>
+          <w:color w:val="000000" w:themeColor="text1"/>
+          <w:spacing w:val="6"/>
+          <w:lang w:val="vi-VN"/>
+        </w:rPr>
+        <w:t>* Để tiết kiệm thời gian sử dụng model cho những phân tích sau này</w:t>
+      </w:r>
+      <w:r>
+        <w:rPr>
+          <w:color w:val="000000" w:themeColor="text1"/>
+          <w:spacing w:val="6"/>
+          <w:lang w:val="vi-VN"/>
+        </w:rPr>
+        <w:t xml:space="preserve"> nhất là khi chúng ta sử dụng PyScript để chạy code Python sẽ gặp bất lợi về thời gian</w:t>
+      </w:r>
+      <w:r>
+        <w:rPr>
+          <w:color w:val="000000" w:themeColor="text1"/>
+          <w:spacing w:val="6"/>
+          <w:lang w:val="vi-VN"/>
+        </w:rPr>
+        <w:t xml:space="preserve">, chúng ta sẽ lưu lại giá trị của vectorizer để chuyển dữ liệu input thành các vector và model để dự đoán kết quả với việc sử dụng thư viện </w:t>
+      </w:r>
+      <w:r>
+        <w:rPr>
+          <w:color w:val="000000" w:themeColor="text1"/>
+          <w:spacing w:val="6"/>
+          <w:lang w:val="vi-VN"/>
+        </w:rPr>
+        <w:t>pickle</w:t>
+      </w:r>
+      <w:r>
+        <w:rPr>
+          <w:color w:val="000000" w:themeColor="text1"/>
+          <w:spacing w:val="6"/>
+          <w:lang w:val="vi-VN"/>
+        </w:rPr>
+        <w:t>.</w:t>
+      </w:r>
+    </w:p>
+    <w:p>
+      <w:pPr>
+        <w:pStyle w:val="ListParagraph"/>
+        <w:tabs>
+          <w:tab w:val="left" w:pos="360"/>
+        </w:tabs>
+        <w:ind w:left="450" w:firstLine="0"/>
+        <w:jc w:val="center"/>
+        <w:rPr>
+          <w:color w:val="000000" w:themeColor="text1"/>
+          <w:spacing w:val="6"/>
+          <w:lang w:val="vi-VN"/>
+        </w:rPr>
+      </w:pPr>
+      <w:r>
+        <w:rPr>
+          <w:noProof/>
+        </w:rPr>
+        <w:drawing>
+          <wp:inline distT="0" distB="0" distL="0" distR="0" wp14:anchorId="154B0C14" wp14:editId="59D73065">
+            <wp:extent cx="6191250" cy="1410335"/>
+            <wp:effectExtent l="0" t="0" r="0" b="0"/>
+            <wp:docPr id="12" name="Picture 12"/>
+            <wp:cNvGraphicFramePr>
+              <a:graphicFrameLocks xmlns:a="http://schemas.openxmlformats.org/drawingml/2006/main" noChangeAspect="1"/>
+            </wp:cNvGraphicFramePr>
+            <a:graphic xmlns:a="http://schemas.openxmlformats.org/drawingml/2006/main">
+              <a:graphicData uri="http://schemas.openxmlformats.org/drawingml/2006/picture">
+                <pic:pic xmlns:pic="http://schemas.openxmlformats.org/drawingml/2006/picture">
+                  <pic:nvPicPr>
+                    <pic:cNvPr id="0" name="Picture 11"/>
+                    <pic:cNvPicPr>
+                      <a:picLocks noChangeAspect="1" noChangeArrowheads="1"/>
+                    </pic:cNvPicPr>
+                  </pic:nvPicPr>
+                  <pic:blipFill>
+                    <a:blip r:embed="rId35">
+                      <a:extLst>
+                        <a:ext uri="{28A0092B-C50C-407E-A947-70E740481C1C}">
+                          <a14:useLocalDpi xmlns:a14="http://schemas.microsoft.com/office/drawing/2010/main" val="0"/>
+                        </a:ext>
+                      </a:extLst>
+                    </a:blip>
+                    <a:srcRect/>
+                    <a:stretch>
+                      <a:fillRect/>
+                    </a:stretch>
+                  </pic:blipFill>
+                  <pic:spPr bwMode="auto">
+                    <a:xfrm>
+                      <a:off x="0" y="0"/>
+                      <a:ext cx="6191250" cy="1410335"/>
+                    </a:xfrm>
+                    <a:prstGeom prst="rect">
+                      <a:avLst/>
+                    </a:prstGeom>
+                    <a:noFill/>
+                    <a:ln>
+                      <a:noFill/>
+                    </a:ln>
+                  </pic:spPr>
+                </pic:pic>
+              </a:graphicData>
+            </a:graphic>
+          </wp:inline>
+        </w:drawing>
+      </w:r>
+    </w:p>
+    <w:p>
+      <w:pPr>
+        <w:tabs>
+          <w:tab w:val="left" w:pos="360"/>
+        </w:tabs>
+        <w:ind w:firstLine="0"/>
+        <w:rPr>
+          <w:color w:val="000000" w:themeColor="text1"/>
+          <w:spacing w:val="6"/>
+          <w:lang w:val="vi-VN"/>
+        </w:rPr>
+      </w:pPr>
+      <w:r>
+        <w:rPr>
+          <w:color w:val="000000" w:themeColor="text1"/>
+          <w:spacing w:val="6"/>
+          <w:lang w:val="vi-VN"/>
+        </w:rPr>
+        <w:t xml:space="preserve"> </w:t>
+      </w:r>
+    </w:p>
+    <w:p>
+      <w:pPr>
+        <w:tabs>
+          <w:tab w:val="left" w:pos="360"/>
+        </w:tabs>
+        <w:ind w:left="0" w:firstLine="0"/>
+        <w:rPr>
+          <w:color w:val="000000" w:themeColor="text1"/>
+          <w:spacing w:val="6"/>
+          <w:lang w:val="vi-VN"/>
+        </w:rPr>
+      </w:pPr>
+    </w:p>
+    <w:p>
+      <w:pPr>
+        <w:ind w:left="1080" w:firstLine="0"/>
+        <w:rPr>
+          <w:color w:val="000000" w:themeColor="text1"/>
+          <w:spacing w:val="6"/>
+          <w:lang w:val="vi-VN"/>
+        </w:rPr>
+      </w:pPr>
+    </w:p>
+    <w:p>
+      <w:pPr>
+        <w:ind w:firstLine="0"/>
+        <w:jc w:val="center"/>
+        <w:rPr>
+          <w:color w:val="000000" w:themeColor="text1"/>
+          <w:lang w:val="vi-VN"/>
+        </w:rPr>
+      </w:pPr>
+    </w:p>
+    <w:p>
+      <w:pPr>
+        <w:ind w:firstLine="0"/>
+        <w:jc w:val="center"/>
+        <w:rPr>
+          <w:color w:val="000000" w:themeColor="text1"/>
           <w:lang w:val="vi-VN"/>
         </w:rPr>
       </w:pPr>
@@ -3598,7 +6253,7 @@
       </w:pPr>
     </w:p>
     <w:sectPr>
-      <w:footerReference w:type="default" r:id="rId28"/>
+      <w:footerReference w:type="default" r:id="rId36"/>
       <w:pgSz w:w="12240" w:h="15840"/>
       <w:pgMar w:top="1138" w:right="1134" w:bottom="360" w:left="1134" w:header="720" w:footer="170" w:gutter="0"/>
       <w:pgNumType w:start="1"/>
@@ -3872,6 +6527,1276 @@
     </w:lvl>
   </w:abstractNum>
   <w:abstractNum w:abstractNumId="1" w15:restartNumberingAfterBreak="0">
+    <w:nsid w:val="0B835D6D"/>
+    <w:multiLevelType w:val="hybridMultilevel"/>
+    <w:tmpl w:val="B65C81F4"/>
+    <w:lvl w:ilvl="0" w:tplc="68B69676">
+      <w:numFmt w:val="bullet"/>
+      <w:lvlText w:val=""/>
+      <w:lvlJc w:val="left"/>
+      <w:pPr>
+        <w:ind w:left="1287" w:hanging="360"/>
+      </w:pPr>
+      <w:rPr>
+        <w:rFonts w:ascii="Symbol" w:eastAsiaTheme="minorHAnsi" w:hAnsi="Symbol" w:cstheme="minorBidi" w:hint="default"/>
+        <w:color w:val="000000" w:themeColor="text1"/>
+      </w:rPr>
+    </w:lvl>
+    <w:lvl w:ilvl="1" w:tplc="04090003" w:tentative="1">
+      <w:start w:val="1"/>
+      <w:numFmt w:val="bullet"/>
+      <w:lvlText w:val="o"/>
+      <w:lvlJc w:val="left"/>
+      <w:pPr>
+        <w:ind w:left="2007" w:hanging="360"/>
+      </w:pPr>
+      <w:rPr>
+        <w:rFonts w:ascii="Courier New" w:hAnsi="Courier New" w:cs="Courier New" w:hint="default"/>
+      </w:rPr>
+    </w:lvl>
+    <w:lvl w:ilvl="2" w:tplc="04090005" w:tentative="1">
+      <w:start w:val="1"/>
+      <w:numFmt w:val="bullet"/>
+      <w:lvlText w:val=""/>
+      <w:lvlJc w:val="left"/>
+      <w:pPr>
+        <w:ind w:left="2727" w:hanging="360"/>
+      </w:pPr>
+      <w:rPr>
+        <w:rFonts w:ascii="Wingdings" w:hAnsi="Wingdings" w:hint="default"/>
+      </w:rPr>
+    </w:lvl>
+    <w:lvl w:ilvl="3" w:tplc="04090001" w:tentative="1">
+      <w:start w:val="1"/>
+      <w:numFmt w:val="bullet"/>
+      <w:lvlText w:val=""/>
+      <w:lvlJc w:val="left"/>
+      <w:pPr>
+        <w:ind w:left="3447" w:hanging="360"/>
+      </w:pPr>
+      <w:rPr>
+        <w:rFonts w:ascii="Symbol" w:hAnsi="Symbol" w:hint="default"/>
+      </w:rPr>
+    </w:lvl>
+    <w:lvl w:ilvl="4" w:tplc="04090003" w:tentative="1">
+      <w:start w:val="1"/>
+      <w:numFmt w:val="bullet"/>
+      <w:lvlText w:val="o"/>
+      <w:lvlJc w:val="left"/>
+      <w:pPr>
+        <w:ind w:left="4167" w:hanging="360"/>
+      </w:pPr>
+      <w:rPr>
+        <w:rFonts w:ascii="Courier New" w:hAnsi="Courier New" w:cs="Courier New" w:hint="default"/>
+      </w:rPr>
+    </w:lvl>
+    <w:lvl w:ilvl="5" w:tplc="04090005" w:tentative="1">
+      <w:start w:val="1"/>
+      <w:numFmt w:val="bullet"/>
+      <w:lvlText w:val=""/>
+      <w:lvlJc w:val="left"/>
+      <w:pPr>
+        <w:ind w:left="4887" w:hanging="360"/>
+      </w:pPr>
+      <w:rPr>
+        <w:rFonts w:ascii="Wingdings" w:hAnsi="Wingdings" w:hint="default"/>
+      </w:rPr>
+    </w:lvl>
+    <w:lvl w:ilvl="6" w:tplc="04090001" w:tentative="1">
+      <w:start w:val="1"/>
+      <w:numFmt w:val="bullet"/>
+      <w:lvlText w:val=""/>
+      <w:lvlJc w:val="left"/>
+      <w:pPr>
+        <w:ind w:left="5607" w:hanging="360"/>
+      </w:pPr>
+      <w:rPr>
+        <w:rFonts w:ascii="Symbol" w:hAnsi="Symbol" w:hint="default"/>
+      </w:rPr>
+    </w:lvl>
+    <w:lvl w:ilvl="7" w:tplc="04090003" w:tentative="1">
+      <w:start w:val="1"/>
+      <w:numFmt w:val="bullet"/>
+      <w:lvlText w:val="o"/>
+      <w:lvlJc w:val="left"/>
+      <w:pPr>
+        <w:ind w:left="6327" w:hanging="360"/>
+      </w:pPr>
+      <w:rPr>
+        <w:rFonts w:ascii="Courier New" w:hAnsi="Courier New" w:cs="Courier New" w:hint="default"/>
+      </w:rPr>
+    </w:lvl>
+    <w:lvl w:ilvl="8" w:tplc="04090005" w:tentative="1">
+      <w:start w:val="1"/>
+      <w:numFmt w:val="bullet"/>
+      <w:lvlText w:val=""/>
+      <w:lvlJc w:val="left"/>
+      <w:pPr>
+        <w:ind w:left="7047" w:hanging="360"/>
+      </w:pPr>
+      <w:rPr>
+        <w:rFonts w:ascii="Wingdings" w:hAnsi="Wingdings" w:hint="default"/>
+      </w:rPr>
+    </w:lvl>
+  </w:abstractNum>
+  <w:abstractNum w:abstractNumId="2" w15:restartNumberingAfterBreak="0">
+    <w:nsid w:val="0EBB5CE8"/>
+    <w:multiLevelType w:val="hybridMultilevel"/>
+    <w:tmpl w:val="CB180F10"/>
+    <w:lvl w:ilvl="0" w:tplc="9BEC3EF6">
+      <w:numFmt w:val="bullet"/>
+      <w:lvlText w:val=""/>
+      <w:lvlJc w:val="left"/>
+      <w:pPr>
+        <w:ind w:left="450" w:hanging="360"/>
+      </w:pPr>
+      <w:rPr>
+        <w:rFonts w:ascii="Symbol" w:eastAsiaTheme="minorHAnsi" w:hAnsi="Symbol" w:cstheme="minorBidi" w:hint="default"/>
+      </w:rPr>
+    </w:lvl>
+    <w:lvl w:ilvl="1" w:tplc="04090003" w:tentative="1">
+      <w:start w:val="1"/>
+      <w:numFmt w:val="bullet"/>
+      <w:lvlText w:val="o"/>
+      <w:lvlJc w:val="left"/>
+      <w:pPr>
+        <w:ind w:left="1170" w:hanging="360"/>
+      </w:pPr>
+      <w:rPr>
+        <w:rFonts w:ascii="Courier New" w:hAnsi="Courier New" w:cs="Courier New" w:hint="default"/>
+      </w:rPr>
+    </w:lvl>
+    <w:lvl w:ilvl="2" w:tplc="04090005" w:tentative="1">
+      <w:start w:val="1"/>
+      <w:numFmt w:val="bullet"/>
+      <w:lvlText w:val=""/>
+      <w:lvlJc w:val="left"/>
+      <w:pPr>
+        <w:ind w:left="1890" w:hanging="360"/>
+      </w:pPr>
+      <w:rPr>
+        <w:rFonts w:ascii="Wingdings" w:hAnsi="Wingdings" w:hint="default"/>
+      </w:rPr>
+    </w:lvl>
+    <w:lvl w:ilvl="3" w:tplc="04090001" w:tentative="1">
+      <w:start w:val="1"/>
+      <w:numFmt w:val="bullet"/>
+      <w:lvlText w:val=""/>
+      <w:lvlJc w:val="left"/>
+      <w:pPr>
+        <w:ind w:left="2610" w:hanging="360"/>
+      </w:pPr>
+      <w:rPr>
+        <w:rFonts w:ascii="Symbol" w:hAnsi="Symbol" w:hint="default"/>
+      </w:rPr>
+    </w:lvl>
+    <w:lvl w:ilvl="4" w:tplc="04090003" w:tentative="1">
+      <w:start w:val="1"/>
+      <w:numFmt w:val="bullet"/>
+      <w:lvlText w:val="o"/>
+      <w:lvlJc w:val="left"/>
+      <w:pPr>
+        <w:ind w:left="3330" w:hanging="360"/>
+      </w:pPr>
+      <w:rPr>
+        <w:rFonts w:ascii="Courier New" w:hAnsi="Courier New" w:cs="Courier New" w:hint="default"/>
+      </w:rPr>
+    </w:lvl>
+    <w:lvl w:ilvl="5" w:tplc="04090005" w:tentative="1">
+      <w:start w:val="1"/>
+      <w:numFmt w:val="bullet"/>
+      <w:lvlText w:val=""/>
+      <w:lvlJc w:val="left"/>
+      <w:pPr>
+        <w:ind w:left="4050" w:hanging="360"/>
+      </w:pPr>
+      <w:rPr>
+        <w:rFonts w:ascii="Wingdings" w:hAnsi="Wingdings" w:hint="default"/>
+      </w:rPr>
+    </w:lvl>
+    <w:lvl w:ilvl="6" w:tplc="04090001" w:tentative="1">
+      <w:start w:val="1"/>
+      <w:numFmt w:val="bullet"/>
+      <w:lvlText w:val=""/>
+      <w:lvlJc w:val="left"/>
+      <w:pPr>
+        <w:ind w:left="4770" w:hanging="360"/>
+      </w:pPr>
+      <w:rPr>
+        <w:rFonts w:ascii="Symbol" w:hAnsi="Symbol" w:hint="default"/>
+      </w:rPr>
+    </w:lvl>
+    <w:lvl w:ilvl="7" w:tplc="04090003" w:tentative="1">
+      <w:start w:val="1"/>
+      <w:numFmt w:val="bullet"/>
+      <w:lvlText w:val="o"/>
+      <w:lvlJc w:val="left"/>
+      <w:pPr>
+        <w:ind w:left="5490" w:hanging="360"/>
+      </w:pPr>
+      <w:rPr>
+        <w:rFonts w:ascii="Courier New" w:hAnsi="Courier New" w:cs="Courier New" w:hint="default"/>
+      </w:rPr>
+    </w:lvl>
+    <w:lvl w:ilvl="8" w:tplc="04090005" w:tentative="1">
+      <w:start w:val="1"/>
+      <w:numFmt w:val="bullet"/>
+      <w:lvlText w:val=""/>
+      <w:lvlJc w:val="left"/>
+      <w:pPr>
+        <w:ind w:left="6210" w:hanging="360"/>
+      </w:pPr>
+      <w:rPr>
+        <w:rFonts w:ascii="Wingdings" w:hAnsi="Wingdings" w:hint="default"/>
+      </w:rPr>
+    </w:lvl>
+  </w:abstractNum>
+  <w:abstractNum w:abstractNumId="3" w15:restartNumberingAfterBreak="0">
+    <w:nsid w:val="1B3B6799"/>
+    <w:multiLevelType w:val="hybridMultilevel"/>
+    <w:tmpl w:val="2D5EBD66"/>
+    <w:lvl w:ilvl="0" w:tplc="58A2B49A">
+      <w:numFmt w:val="bullet"/>
+      <w:lvlText w:val=""/>
+      <w:lvlJc w:val="left"/>
+      <w:pPr>
+        <w:ind w:left="720" w:hanging="360"/>
+      </w:pPr>
+      <w:rPr>
+        <w:rFonts w:ascii="Symbol" w:eastAsiaTheme="minorHAnsi" w:hAnsi="Symbol" w:cstheme="minorBidi" w:hint="default"/>
+      </w:rPr>
+    </w:lvl>
+    <w:lvl w:ilvl="1" w:tplc="04090003" w:tentative="1">
+      <w:start w:val="1"/>
+      <w:numFmt w:val="bullet"/>
+      <w:lvlText w:val="o"/>
+      <w:lvlJc w:val="left"/>
+      <w:pPr>
+        <w:ind w:left="1440" w:hanging="360"/>
+      </w:pPr>
+      <w:rPr>
+        <w:rFonts w:ascii="Courier New" w:hAnsi="Courier New" w:cs="Courier New" w:hint="default"/>
+      </w:rPr>
+    </w:lvl>
+    <w:lvl w:ilvl="2" w:tplc="04090005" w:tentative="1">
+      <w:start w:val="1"/>
+      <w:numFmt w:val="bullet"/>
+      <w:lvlText w:val=""/>
+      <w:lvlJc w:val="left"/>
+      <w:pPr>
+        <w:ind w:left="2160" w:hanging="360"/>
+      </w:pPr>
+      <w:rPr>
+        <w:rFonts w:ascii="Wingdings" w:hAnsi="Wingdings" w:hint="default"/>
+      </w:rPr>
+    </w:lvl>
+    <w:lvl w:ilvl="3" w:tplc="04090001" w:tentative="1">
+      <w:start w:val="1"/>
+      <w:numFmt w:val="bullet"/>
+      <w:lvlText w:val=""/>
+      <w:lvlJc w:val="left"/>
+      <w:pPr>
+        <w:ind w:left="2880" w:hanging="360"/>
+      </w:pPr>
+      <w:rPr>
+        <w:rFonts w:ascii="Symbol" w:hAnsi="Symbol" w:hint="default"/>
+      </w:rPr>
+    </w:lvl>
+    <w:lvl w:ilvl="4" w:tplc="04090003" w:tentative="1">
+      <w:start w:val="1"/>
+      <w:numFmt w:val="bullet"/>
+      <w:lvlText w:val="o"/>
+      <w:lvlJc w:val="left"/>
+      <w:pPr>
+        <w:ind w:left="3600" w:hanging="360"/>
+      </w:pPr>
+      <w:rPr>
+        <w:rFonts w:ascii="Courier New" w:hAnsi="Courier New" w:cs="Courier New" w:hint="default"/>
+      </w:rPr>
+    </w:lvl>
+    <w:lvl w:ilvl="5" w:tplc="04090005" w:tentative="1">
+      <w:start w:val="1"/>
+      <w:numFmt w:val="bullet"/>
+      <w:lvlText w:val=""/>
+      <w:lvlJc w:val="left"/>
+      <w:pPr>
+        <w:ind w:left="4320" w:hanging="360"/>
+      </w:pPr>
+      <w:rPr>
+        <w:rFonts w:ascii="Wingdings" w:hAnsi="Wingdings" w:hint="default"/>
+      </w:rPr>
+    </w:lvl>
+    <w:lvl w:ilvl="6" w:tplc="04090001" w:tentative="1">
+      <w:start w:val="1"/>
+      <w:numFmt w:val="bullet"/>
+      <w:lvlText w:val=""/>
+      <w:lvlJc w:val="left"/>
+      <w:pPr>
+        <w:ind w:left="5040" w:hanging="360"/>
+      </w:pPr>
+      <w:rPr>
+        <w:rFonts w:ascii="Symbol" w:hAnsi="Symbol" w:hint="default"/>
+      </w:rPr>
+    </w:lvl>
+    <w:lvl w:ilvl="7" w:tplc="04090003" w:tentative="1">
+      <w:start w:val="1"/>
+      <w:numFmt w:val="bullet"/>
+      <w:lvlText w:val="o"/>
+      <w:lvlJc w:val="left"/>
+      <w:pPr>
+        <w:ind w:left="5760" w:hanging="360"/>
+      </w:pPr>
+      <w:rPr>
+        <w:rFonts w:ascii="Courier New" w:hAnsi="Courier New" w:cs="Courier New" w:hint="default"/>
+      </w:rPr>
+    </w:lvl>
+    <w:lvl w:ilvl="8" w:tplc="04090005" w:tentative="1">
+      <w:start w:val="1"/>
+      <w:numFmt w:val="bullet"/>
+      <w:lvlText w:val=""/>
+      <w:lvlJc w:val="left"/>
+      <w:pPr>
+        <w:ind w:left="6480" w:hanging="360"/>
+      </w:pPr>
+      <w:rPr>
+        <w:rFonts w:ascii="Wingdings" w:hAnsi="Wingdings" w:hint="default"/>
+      </w:rPr>
+    </w:lvl>
+  </w:abstractNum>
+  <w:abstractNum w:abstractNumId="4" w15:restartNumberingAfterBreak="0">
+    <w:nsid w:val="22EF6FF2"/>
+    <w:multiLevelType w:val="hybridMultilevel"/>
+    <w:tmpl w:val="3C7A8BEC"/>
+    <w:lvl w:ilvl="0" w:tplc="7278D148">
+      <w:numFmt w:val="bullet"/>
+      <w:lvlText w:val=""/>
+      <w:lvlJc w:val="left"/>
+      <w:pPr>
+        <w:ind w:left="450" w:hanging="360"/>
+      </w:pPr>
+      <w:rPr>
+        <w:rFonts w:ascii="Symbol" w:eastAsiaTheme="minorHAnsi" w:hAnsi="Symbol" w:cstheme="minorBidi" w:hint="default"/>
+      </w:rPr>
+    </w:lvl>
+    <w:lvl w:ilvl="1" w:tplc="04090003" w:tentative="1">
+      <w:start w:val="1"/>
+      <w:numFmt w:val="bullet"/>
+      <w:lvlText w:val="o"/>
+      <w:lvlJc w:val="left"/>
+      <w:pPr>
+        <w:ind w:left="1170" w:hanging="360"/>
+      </w:pPr>
+      <w:rPr>
+        <w:rFonts w:ascii="Courier New" w:hAnsi="Courier New" w:cs="Courier New" w:hint="default"/>
+      </w:rPr>
+    </w:lvl>
+    <w:lvl w:ilvl="2" w:tplc="04090005" w:tentative="1">
+      <w:start w:val="1"/>
+      <w:numFmt w:val="bullet"/>
+      <w:lvlText w:val=""/>
+      <w:lvlJc w:val="left"/>
+      <w:pPr>
+        <w:ind w:left="1890" w:hanging="360"/>
+      </w:pPr>
+      <w:rPr>
+        <w:rFonts w:ascii="Wingdings" w:hAnsi="Wingdings" w:hint="default"/>
+      </w:rPr>
+    </w:lvl>
+    <w:lvl w:ilvl="3" w:tplc="04090001" w:tentative="1">
+      <w:start w:val="1"/>
+      <w:numFmt w:val="bullet"/>
+      <w:lvlText w:val=""/>
+      <w:lvlJc w:val="left"/>
+      <w:pPr>
+        <w:ind w:left="2610" w:hanging="360"/>
+      </w:pPr>
+      <w:rPr>
+        <w:rFonts w:ascii="Symbol" w:hAnsi="Symbol" w:hint="default"/>
+      </w:rPr>
+    </w:lvl>
+    <w:lvl w:ilvl="4" w:tplc="04090003" w:tentative="1">
+      <w:start w:val="1"/>
+      <w:numFmt w:val="bullet"/>
+      <w:lvlText w:val="o"/>
+      <w:lvlJc w:val="left"/>
+      <w:pPr>
+        <w:ind w:left="3330" w:hanging="360"/>
+      </w:pPr>
+      <w:rPr>
+        <w:rFonts w:ascii="Courier New" w:hAnsi="Courier New" w:cs="Courier New" w:hint="default"/>
+      </w:rPr>
+    </w:lvl>
+    <w:lvl w:ilvl="5" w:tplc="04090005" w:tentative="1">
+      <w:start w:val="1"/>
+      <w:numFmt w:val="bullet"/>
+      <w:lvlText w:val=""/>
+      <w:lvlJc w:val="left"/>
+      <w:pPr>
+        <w:ind w:left="4050" w:hanging="360"/>
+      </w:pPr>
+      <w:rPr>
+        <w:rFonts w:ascii="Wingdings" w:hAnsi="Wingdings" w:hint="default"/>
+      </w:rPr>
+    </w:lvl>
+    <w:lvl w:ilvl="6" w:tplc="04090001" w:tentative="1">
+      <w:start w:val="1"/>
+      <w:numFmt w:val="bullet"/>
+      <w:lvlText w:val=""/>
+      <w:lvlJc w:val="left"/>
+      <w:pPr>
+        <w:ind w:left="4770" w:hanging="360"/>
+      </w:pPr>
+      <w:rPr>
+        <w:rFonts w:ascii="Symbol" w:hAnsi="Symbol" w:hint="default"/>
+      </w:rPr>
+    </w:lvl>
+    <w:lvl w:ilvl="7" w:tplc="04090003" w:tentative="1">
+      <w:start w:val="1"/>
+      <w:numFmt w:val="bullet"/>
+      <w:lvlText w:val="o"/>
+      <w:lvlJc w:val="left"/>
+      <w:pPr>
+        <w:ind w:left="5490" w:hanging="360"/>
+      </w:pPr>
+      <w:rPr>
+        <w:rFonts w:ascii="Courier New" w:hAnsi="Courier New" w:cs="Courier New" w:hint="default"/>
+      </w:rPr>
+    </w:lvl>
+    <w:lvl w:ilvl="8" w:tplc="04090005" w:tentative="1">
+      <w:start w:val="1"/>
+      <w:numFmt w:val="bullet"/>
+      <w:lvlText w:val=""/>
+      <w:lvlJc w:val="left"/>
+      <w:pPr>
+        <w:ind w:left="6210" w:hanging="360"/>
+      </w:pPr>
+      <w:rPr>
+        <w:rFonts w:ascii="Wingdings" w:hAnsi="Wingdings" w:hint="default"/>
+      </w:rPr>
+    </w:lvl>
+  </w:abstractNum>
+  <w:abstractNum w:abstractNumId="5" w15:restartNumberingAfterBreak="0">
+    <w:nsid w:val="366F07A0"/>
+    <w:multiLevelType w:val="hybridMultilevel"/>
+    <w:tmpl w:val="2AAED5AE"/>
+    <w:lvl w:ilvl="0" w:tplc="149883A8">
+      <w:numFmt w:val="bullet"/>
+      <w:lvlText w:val=""/>
+      <w:lvlJc w:val="left"/>
+      <w:pPr>
+        <w:ind w:left="720" w:hanging="360"/>
+      </w:pPr>
+      <w:rPr>
+        <w:rFonts w:ascii="Symbol" w:eastAsiaTheme="minorHAnsi" w:hAnsi="Symbol" w:cstheme="minorBidi" w:hint="default"/>
+      </w:rPr>
+    </w:lvl>
+    <w:lvl w:ilvl="1" w:tplc="04090003" w:tentative="1">
+      <w:start w:val="1"/>
+      <w:numFmt w:val="bullet"/>
+      <w:lvlText w:val="o"/>
+      <w:lvlJc w:val="left"/>
+      <w:pPr>
+        <w:ind w:left="1440" w:hanging="360"/>
+      </w:pPr>
+      <w:rPr>
+        <w:rFonts w:ascii="Courier New" w:hAnsi="Courier New" w:cs="Courier New" w:hint="default"/>
+      </w:rPr>
+    </w:lvl>
+    <w:lvl w:ilvl="2" w:tplc="04090005" w:tentative="1">
+      <w:start w:val="1"/>
+      <w:numFmt w:val="bullet"/>
+      <w:lvlText w:val=""/>
+      <w:lvlJc w:val="left"/>
+      <w:pPr>
+        <w:ind w:left="2160" w:hanging="360"/>
+      </w:pPr>
+      <w:rPr>
+        <w:rFonts w:ascii="Wingdings" w:hAnsi="Wingdings" w:hint="default"/>
+      </w:rPr>
+    </w:lvl>
+    <w:lvl w:ilvl="3" w:tplc="04090001" w:tentative="1">
+      <w:start w:val="1"/>
+      <w:numFmt w:val="bullet"/>
+      <w:lvlText w:val=""/>
+      <w:lvlJc w:val="left"/>
+      <w:pPr>
+        <w:ind w:left="2880" w:hanging="360"/>
+      </w:pPr>
+      <w:rPr>
+        <w:rFonts w:ascii="Symbol" w:hAnsi="Symbol" w:hint="default"/>
+      </w:rPr>
+    </w:lvl>
+    <w:lvl w:ilvl="4" w:tplc="04090003" w:tentative="1">
+      <w:start w:val="1"/>
+      <w:numFmt w:val="bullet"/>
+      <w:lvlText w:val="o"/>
+      <w:lvlJc w:val="left"/>
+      <w:pPr>
+        <w:ind w:left="3600" w:hanging="360"/>
+      </w:pPr>
+      <w:rPr>
+        <w:rFonts w:ascii="Courier New" w:hAnsi="Courier New" w:cs="Courier New" w:hint="default"/>
+      </w:rPr>
+    </w:lvl>
+    <w:lvl w:ilvl="5" w:tplc="04090005" w:tentative="1">
+      <w:start w:val="1"/>
+      <w:numFmt w:val="bullet"/>
+      <w:lvlText w:val=""/>
+      <w:lvlJc w:val="left"/>
+      <w:pPr>
+        <w:ind w:left="4320" w:hanging="360"/>
+      </w:pPr>
+      <w:rPr>
+        <w:rFonts w:ascii="Wingdings" w:hAnsi="Wingdings" w:hint="default"/>
+      </w:rPr>
+    </w:lvl>
+    <w:lvl w:ilvl="6" w:tplc="04090001" w:tentative="1">
+      <w:start w:val="1"/>
+      <w:numFmt w:val="bullet"/>
+      <w:lvlText w:val=""/>
+      <w:lvlJc w:val="left"/>
+      <w:pPr>
+        <w:ind w:left="5040" w:hanging="360"/>
+      </w:pPr>
+      <w:rPr>
+        <w:rFonts w:ascii="Symbol" w:hAnsi="Symbol" w:hint="default"/>
+      </w:rPr>
+    </w:lvl>
+    <w:lvl w:ilvl="7" w:tplc="04090003" w:tentative="1">
+      <w:start w:val="1"/>
+      <w:numFmt w:val="bullet"/>
+      <w:lvlText w:val="o"/>
+      <w:lvlJc w:val="left"/>
+      <w:pPr>
+        <w:ind w:left="5760" w:hanging="360"/>
+      </w:pPr>
+      <w:rPr>
+        <w:rFonts w:ascii="Courier New" w:hAnsi="Courier New" w:cs="Courier New" w:hint="default"/>
+      </w:rPr>
+    </w:lvl>
+    <w:lvl w:ilvl="8" w:tplc="04090005" w:tentative="1">
+      <w:start w:val="1"/>
+      <w:numFmt w:val="bullet"/>
+      <w:lvlText w:val=""/>
+      <w:lvlJc w:val="left"/>
+      <w:pPr>
+        <w:ind w:left="6480" w:hanging="360"/>
+      </w:pPr>
+      <w:rPr>
+        <w:rFonts w:ascii="Wingdings" w:hAnsi="Wingdings" w:hint="default"/>
+      </w:rPr>
+    </w:lvl>
+  </w:abstractNum>
+  <w:abstractNum w:abstractNumId="6" w15:restartNumberingAfterBreak="0">
+    <w:nsid w:val="381C4FA6"/>
+    <w:multiLevelType w:val="hybridMultilevel"/>
+    <w:tmpl w:val="CDC6B9FC"/>
+    <w:lvl w:ilvl="0" w:tplc="77EE74C2">
+      <w:numFmt w:val="bullet"/>
+      <w:lvlText w:val=""/>
+      <w:lvlJc w:val="left"/>
+      <w:pPr>
+        <w:ind w:left="720" w:hanging="360"/>
+      </w:pPr>
+      <w:rPr>
+        <w:rFonts w:ascii="Symbol" w:eastAsiaTheme="minorHAnsi" w:hAnsi="Symbol" w:cstheme="minorBidi" w:hint="default"/>
+      </w:rPr>
+    </w:lvl>
+    <w:lvl w:ilvl="1" w:tplc="04090003" w:tentative="1">
+      <w:start w:val="1"/>
+      <w:numFmt w:val="bullet"/>
+      <w:lvlText w:val="o"/>
+      <w:lvlJc w:val="left"/>
+      <w:pPr>
+        <w:ind w:left="1440" w:hanging="360"/>
+      </w:pPr>
+      <w:rPr>
+        <w:rFonts w:ascii="Courier New" w:hAnsi="Courier New" w:cs="Courier New" w:hint="default"/>
+      </w:rPr>
+    </w:lvl>
+    <w:lvl w:ilvl="2" w:tplc="04090005" w:tentative="1">
+      <w:start w:val="1"/>
+      <w:numFmt w:val="bullet"/>
+      <w:lvlText w:val=""/>
+      <w:lvlJc w:val="left"/>
+      <w:pPr>
+        <w:ind w:left="2160" w:hanging="360"/>
+      </w:pPr>
+      <w:rPr>
+        <w:rFonts w:ascii="Wingdings" w:hAnsi="Wingdings" w:hint="default"/>
+      </w:rPr>
+    </w:lvl>
+    <w:lvl w:ilvl="3" w:tplc="04090001" w:tentative="1">
+      <w:start w:val="1"/>
+      <w:numFmt w:val="bullet"/>
+      <w:lvlText w:val=""/>
+      <w:lvlJc w:val="left"/>
+      <w:pPr>
+        <w:ind w:left="2880" w:hanging="360"/>
+      </w:pPr>
+      <w:rPr>
+        <w:rFonts w:ascii="Symbol" w:hAnsi="Symbol" w:hint="default"/>
+      </w:rPr>
+    </w:lvl>
+    <w:lvl w:ilvl="4" w:tplc="04090003" w:tentative="1">
+      <w:start w:val="1"/>
+      <w:numFmt w:val="bullet"/>
+      <w:lvlText w:val="o"/>
+      <w:lvlJc w:val="left"/>
+      <w:pPr>
+        <w:ind w:left="3600" w:hanging="360"/>
+      </w:pPr>
+      <w:rPr>
+        <w:rFonts w:ascii="Courier New" w:hAnsi="Courier New" w:cs="Courier New" w:hint="default"/>
+      </w:rPr>
+    </w:lvl>
+    <w:lvl w:ilvl="5" w:tplc="04090005" w:tentative="1">
+      <w:start w:val="1"/>
+      <w:numFmt w:val="bullet"/>
+      <w:lvlText w:val=""/>
+      <w:lvlJc w:val="left"/>
+      <w:pPr>
+        <w:ind w:left="4320" w:hanging="360"/>
+      </w:pPr>
+      <w:rPr>
+        <w:rFonts w:ascii="Wingdings" w:hAnsi="Wingdings" w:hint="default"/>
+      </w:rPr>
+    </w:lvl>
+    <w:lvl w:ilvl="6" w:tplc="04090001" w:tentative="1">
+      <w:start w:val="1"/>
+      <w:numFmt w:val="bullet"/>
+      <w:lvlText w:val=""/>
+      <w:lvlJc w:val="left"/>
+      <w:pPr>
+        <w:ind w:left="5040" w:hanging="360"/>
+      </w:pPr>
+      <w:rPr>
+        <w:rFonts w:ascii="Symbol" w:hAnsi="Symbol" w:hint="default"/>
+      </w:rPr>
+    </w:lvl>
+    <w:lvl w:ilvl="7" w:tplc="04090003" w:tentative="1">
+      <w:start w:val="1"/>
+      <w:numFmt w:val="bullet"/>
+      <w:lvlText w:val="o"/>
+      <w:lvlJc w:val="left"/>
+      <w:pPr>
+        <w:ind w:left="5760" w:hanging="360"/>
+      </w:pPr>
+      <w:rPr>
+        <w:rFonts w:ascii="Courier New" w:hAnsi="Courier New" w:cs="Courier New" w:hint="default"/>
+      </w:rPr>
+    </w:lvl>
+    <w:lvl w:ilvl="8" w:tplc="04090005" w:tentative="1">
+      <w:start w:val="1"/>
+      <w:numFmt w:val="bullet"/>
+      <w:lvlText w:val=""/>
+      <w:lvlJc w:val="left"/>
+      <w:pPr>
+        <w:ind w:left="6480" w:hanging="360"/>
+      </w:pPr>
+      <w:rPr>
+        <w:rFonts w:ascii="Wingdings" w:hAnsi="Wingdings" w:hint="default"/>
+      </w:rPr>
+    </w:lvl>
+  </w:abstractNum>
+  <w:abstractNum w:abstractNumId="7" w15:restartNumberingAfterBreak="0">
+    <w:nsid w:val="44F23CBA"/>
+    <w:multiLevelType w:val="hybridMultilevel"/>
+    <w:tmpl w:val="CD220F28"/>
+    <w:lvl w:ilvl="0" w:tplc="9BEC3EF6">
+      <w:numFmt w:val="bullet"/>
+      <w:lvlText w:val=""/>
+      <w:lvlJc w:val="left"/>
+      <w:pPr>
+        <w:ind w:left="1170" w:hanging="360"/>
+      </w:pPr>
+      <w:rPr>
+        <w:rFonts w:ascii="Symbol" w:eastAsiaTheme="minorHAnsi" w:hAnsi="Symbol" w:cstheme="minorBidi" w:hint="default"/>
+      </w:rPr>
+    </w:lvl>
+    <w:lvl w:ilvl="1" w:tplc="04090003" w:tentative="1">
+      <w:start w:val="1"/>
+      <w:numFmt w:val="bullet"/>
+      <w:lvlText w:val="o"/>
+      <w:lvlJc w:val="left"/>
+      <w:pPr>
+        <w:ind w:left="2160" w:hanging="360"/>
+      </w:pPr>
+      <w:rPr>
+        <w:rFonts w:ascii="Courier New" w:hAnsi="Courier New" w:cs="Courier New" w:hint="default"/>
+      </w:rPr>
+    </w:lvl>
+    <w:lvl w:ilvl="2" w:tplc="04090005" w:tentative="1">
+      <w:start w:val="1"/>
+      <w:numFmt w:val="bullet"/>
+      <w:lvlText w:val=""/>
+      <w:lvlJc w:val="left"/>
+      <w:pPr>
+        <w:ind w:left="2880" w:hanging="360"/>
+      </w:pPr>
+      <w:rPr>
+        <w:rFonts w:ascii="Wingdings" w:hAnsi="Wingdings" w:hint="default"/>
+      </w:rPr>
+    </w:lvl>
+    <w:lvl w:ilvl="3" w:tplc="04090001" w:tentative="1">
+      <w:start w:val="1"/>
+      <w:numFmt w:val="bullet"/>
+      <w:lvlText w:val=""/>
+      <w:lvlJc w:val="left"/>
+      <w:pPr>
+        <w:ind w:left="3600" w:hanging="360"/>
+      </w:pPr>
+      <w:rPr>
+        <w:rFonts w:ascii="Symbol" w:hAnsi="Symbol" w:hint="default"/>
+      </w:rPr>
+    </w:lvl>
+    <w:lvl w:ilvl="4" w:tplc="04090003" w:tentative="1">
+      <w:start w:val="1"/>
+      <w:numFmt w:val="bullet"/>
+      <w:lvlText w:val="o"/>
+      <w:lvlJc w:val="left"/>
+      <w:pPr>
+        <w:ind w:left="4320" w:hanging="360"/>
+      </w:pPr>
+      <w:rPr>
+        <w:rFonts w:ascii="Courier New" w:hAnsi="Courier New" w:cs="Courier New" w:hint="default"/>
+      </w:rPr>
+    </w:lvl>
+    <w:lvl w:ilvl="5" w:tplc="04090005" w:tentative="1">
+      <w:start w:val="1"/>
+      <w:numFmt w:val="bullet"/>
+      <w:lvlText w:val=""/>
+      <w:lvlJc w:val="left"/>
+      <w:pPr>
+        <w:ind w:left="5040" w:hanging="360"/>
+      </w:pPr>
+      <w:rPr>
+        <w:rFonts w:ascii="Wingdings" w:hAnsi="Wingdings" w:hint="default"/>
+      </w:rPr>
+    </w:lvl>
+    <w:lvl w:ilvl="6" w:tplc="04090001" w:tentative="1">
+      <w:start w:val="1"/>
+      <w:numFmt w:val="bullet"/>
+      <w:lvlText w:val=""/>
+      <w:lvlJc w:val="left"/>
+      <w:pPr>
+        <w:ind w:left="5760" w:hanging="360"/>
+      </w:pPr>
+      <w:rPr>
+        <w:rFonts w:ascii="Symbol" w:hAnsi="Symbol" w:hint="default"/>
+      </w:rPr>
+    </w:lvl>
+    <w:lvl w:ilvl="7" w:tplc="04090003" w:tentative="1">
+      <w:start w:val="1"/>
+      <w:numFmt w:val="bullet"/>
+      <w:lvlText w:val="o"/>
+      <w:lvlJc w:val="left"/>
+      <w:pPr>
+        <w:ind w:left="6480" w:hanging="360"/>
+      </w:pPr>
+      <w:rPr>
+        <w:rFonts w:ascii="Courier New" w:hAnsi="Courier New" w:cs="Courier New" w:hint="default"/>
+      </w:rPr>
+    </w:lvl>
+    <w:lvl w:ilvl="8" w:tplc="04090005" w:tentative="1">
+      <w:start w:val="1"/>
+      <w:numFmt w:val="bullet"/>
+      <w:lvlText w:val=""/>
+      <w:lvlJc w:val="left"/>
+      <w:pPr>
+        <w:ind w:left="7200" w:hanging="360"/>
+      </w:pPr>
+      <w:rPr>
+        <w:rFonts w:ascii="Wingdings" w:hAnsi="Wingdings" w:hint="default"/>
+      </w:rPr>
+    </w:lvl>
+  </w:abstractNum>
+  <w:abstractNum w:abstractNumId="8" w15:restartNumberingAfterBreak="0">
+    <w:nsid w:val="467A6A17"/>
+    <w:multiLevelType w:val="multilevel"/>
+    <w:tmpl w:val="923A3E80"/>
+    <w:lvl w:ilvl="0">
+      <w:start w:val="1"/>
+      <w:numFmt w:val="bullet"/>
+      <w:lvlText w:val=""/>
+      <w:lvlJc w:val="left"/>
+      <w:pPr>
+        <w:tabs>
+          <w:tab w:val="num" w:pos="720"/>
+        </w:tabs>
+        <w:ind w:left="720" w:hanging="360"/>
+      </w:pPr>
+      <w:rPr>
+        <w:rFonts w:ascii="Symbol" w:hAnsi="Symbol" w:hint="default"/>
+        <w:sz w:val="20"/>
+      </w:rPr>
+    </w:lvl>
+    <w:lvl w:ilvl="1" w:tentative="1">
+      <w:start w:val="1"/>
+      <w:numFmt w:val="bullet"/>
+      <w:lvlText w:val="o"/>
+      <w:lvlJc w:val="left"/>
+      <w:pPr>
+        <w:tabs>
+          <w:tab w:val="num" w:pos="1440"/>
+        </w:tabs>
+        <w:ind w:left="1440" w:hanging="360"/>
+      </w:pPr>
+      <w:rPr>
+        <w:rFonts w:ascii="Courier New" w:hAnsi="Courier New" w:hint="default"/>
+        <w:sz w:val="20"/>
+      </w:rPr>
+    </w:lvl>
+    <w:lvl w:ilvl="2" w:tentative="1">
+      <w:start w:val="1"/>
+      <w:numFmt w:val="bullet"/>
+      <w:lvlText w:val=""/>
+      <w:lvlJc w:val="left"/>
+      <w:pPr>
+        <w:tabs>
+          <w:tab w:val="num" w:pos="2160"/>
+        </w:tabs>
+        <w:ind w:left="2160" w:hanging="360"/>
+      </w:pPr>
+      <w:rPr>
+        <w:rFonts w:ascii="Wingdings" w:hAnsi="Wingdings" w:hint="default"/>
+        <w:sz w:val="20"/>
+      </w:rPr>
+    </w:lvl>
+    <w:lvl w:ilvl="3" w:tentative="1">
+      <w:start w:val="1"/>
+      <w:numFmt w:val="bullet"/>
+      <w:lvlText w:val=""/>
+      <w:lvlJc w:val="left"/>
+      <w:pPr>
+        <w:tabs>
+          <w:tab w:val="num" w:pos="2880"/>
+        </w:tabs>
+        <w:ind w:left="2880" w:hanging="360"/>
+      </w:pPr>
+      <w:rPr>
+        <w:rFonts w:ascii="Wingdings" w:hAnsi="Wingdings" w:hint="default"/>
+        <w:sz w:val="20"/>
+      </w:rPr>
+    </w:lvl>
+    <w:lvl w:ilvl="4" w:tentative="1">
+      <w:start w:val="1"/>
+      <w:numFmt w:val="bullet"/>
+      <w:lvlText w:val=""/>
+      <w:lvlJc w:val="left"/>
+      <w:pPr>
+        <w:tabs>
+          <w:tab w:val="num" w:pos="3600"/>
+        </w:tabs>
+        <w:ind w:left="3600" w:hanging="360"/>
+      </w:pPr>
+      <w:rPr>
+        <w:rFonts w:ascii="Wingdings" w:hAnsi="Wingdings" w:hint="default"/>
+        <w:sz w:val="20"/>
+      </w:rPr>
+    </w:lvl>
+    <w:lvl w:ilvl="5" w:tentative="1">
+      <w:start w:val="1"/>
+      <w:numFmt w:val="bullet"/>
+      <w:lvlText w:val=""/>
+      <w:lvlJc w:val="left"/>
+      <w:pPr>
+        <w:tabs>
+          <w:tab w:val="num" w:pos="4320"/>
+        </w:tabs>
+        <w:ind w:left="4320" w:hanging="360"/>
+      </w:pPr>
+      <w:rPr>
+        <w:rFonts w:ascii="Wingdings" w:hAnsi="Wingdings" w:hint="default"/>
+        <w:sz w:val="20"/>
+      </w:rPr>
+    </w:lvl>
+    <w:lvl w:ilvl="6" w:tentative="1">
+      <w:start w:val="1"/>
+      <w:numFmt w:val="bullet"/>
+      <w:lvlText w:val=""/>
+      <w:lvlJc w:val="left"/>
+      <w:pPr>
+        <w:tabs>
+          <w:tab w:val="num" w:pos="5040"/>
+        </w:tabs>
+        <w:ind w:left="5040" w:hanging="360"/>
+      </w:pPr>
+      <w:rPr>
+        <w:rFonts w:ascii="Wingdings" w:hAnsi="Wingdings" w:hint="default"/>
+        <w:sz w:val="20"/>
+      </w:rPr>
+    </w:lvl>
+    <w:lvl w:ilvl="7" w:tentative="1">
+      <w:start w:val="1"/>
+      <w:numFmt w:val="bullet"/>
+      <w:lvlText w:val=""/>
+      <w:lvlJc w:val="left"/>
+      <w:pPr>
+        <w:tabs>
+          <w:tab w:val="num" w:pos="5760"/>
+        </w:tabs>
+        <w:ind w:left="5760" w:hanging="360"/>
+      </w:pPr>
+      <w:rPr>
+        <w:rFonts w:ascii="Wingdings" w:hAnsi="Wingdings" w:hint="default"/>
+        <w:sz w:val="20"/>
+      </w:rPr>
+    </w:lvl>
+    <w:lvl w:ilvl="8" w:tentative="1">
+      <w:start w:val="1"/>
+      <w:numFmt w:val="bullet"/>
+      <w:lvlText w:val=""/>
+      <w:lvlJc w:val="left"/>
+      <w:pPr>
+        <w:tabs>
+          <w:tab w:val="num" w:pos="6480"/>
+        </w:tabs>
+        <w:ind w:left="6480" w:hanging="360"/>
+      </w:pPr>
+      <w:rPr>
+        <w:rFonts w:ascii="Wingdings" w:hAnsi="Wingdings" w:hint="default"/>
+        <w:sz w:val="20"/>
+      </w:rPr>
+    </w:lvl>
+  </w:abstractNum>
+  <w:abstractNum w:abstractNumId="9" w15:restartNumberingAfterBreak="0">
+    <w:nsid w:val="541144BE"/>
+    <w:multiLevelType w:val="hybridMultilevel"/>
+    <w:tmpl w:val="60E0FE5A"/>
+    <w:lvl w:ilvl="0" w:tplc="CCDEDEDC">
+      <w:numFmt w:val="bullet"/>
+      <w:lvlText w:val=""/>
+      <w:lvlJc w:val="left"/>
+      <w:pPr>
+        <w:ind w:left="720" w:hanging="360"/>
+      </w:pPr>
+      <w:rPr>
+        <w:rFonts w:ascii="Symbol" w:eastAsiaTheme="minorHAnsi" w:hAnsi="Symbol" w:cstheme="minorBidi" w:hint="default"/>
+      </w:rPr>
+    </w:lvl>
+    <w:lvl w:ilvl="1" w:tplc="04090003" w:tentative="1">
+      <w:start w:val="1"/>
+      <w:numFmt w:val="bullet"/>
+      <w:lvlText w:val="o"/>
+      <w:lvlJc w:val="left"/>
+      <w:pPr>
+        <w:ind w:left="1440" w:hanging="360"/>
+      </w:pPr>
+      <w:rPr>
+        <w:rFonts w:ascii="Courier New" w:hAnsi="Courier New" w:cs="Courier New" w:hint="default"/>
+      </w:rPr>
+    </w:lvl>
+    <w:lvl w:ilvl="2" w:tplc="04090005" w:tentative="1">
+      <w:start w:val="1"/>
+      <w:numFmt w:val="bullet"/>
+      <w:lvlText w:val=""/>
+      <w:lvlJc w:val="left"/>
+      <w:pPr>
+        <w:ind w:left="2160" w:hanging="360"/>
+      </w:pPr>
+      <w:rPr>
+        <w:rFonts w:ascii="Wingdings" w:hAnsi="Wingdings" w:hint="default"/>
+      </w:rPr>
+    </w:lvl>
+    <w:lvl w:ilvl="3" w:tplc="04090001" w:tentative="1">
+      <w:start w:val="1"/>
+      <w:numFmt w:val="bullet"/>
+      <w:lvlText w:val=""/>
+      <w:lvlJc w:val="left"/>
+      <w:pPr>
+        <w:ind w:left="2880" w:hanging="360"/>
+      </w:pPr>
+      <w:rPr>
+        <w:rFonts w:ascii="Symbol" w:hAnsi="Symbol" w:hint="default"/>
+      </w:rPr>
+    </w:lvl>
+    <w:lvl w:ilvl="4" w:tplc="04090003" w:tentative="1">
+      <w:start w:val="1"/>
+      <w:numFmt w:val="bullet"/>
+      <w:lvlText w:val="o"/>
+      <w:lvlJc w:val="left"/>
+      <w:pPr>
+        <w:ind w:left="3600" w:hanging="360"/>
+      </w:pPr>
+      <w:rPr>
+        <w:rFonts w:ascii="Courier New" w:hAnsi="Courier New" w:cs="Courier New" w:hint="default"/>
+      </w:rPr>
+    </w:lvl>
+    <w:lvl w:ilvl="5" w:tplc="04090005" w:tentative="1">
+      <w:start w:val="1"/>
+      <w:numFmt w:val="bullet"/>
+      <w:lvlText w:val=""/>
+      <w:lvlJc w:val="left"/>
+      <w:pPr>
+        <w:ind w:left="4320" w:hanging="360"/>
+      </w:pPr>
+      <w:rPr>
+        <w:rFonts w:ascii="Wingdings" w:hAnsi="Wingdings" w:hint="default"/>
+      </w:rPr>
+    </w:lvl>
+    <w:lvl w:ilvl="6" w:tplc="04090001" w:tentative="1">
+      <w:start w:val="1"/>
+      <w:numFmt w:val="bullet"/>
+      <w:lvlText w:val=""/>
+      <w:lvlJc w:val="left"/>
+      <w:pPr>
+        <w:ind w:left="5040" w:hanging="360"/>
+      </w:pPr>
+      <w:rPr>
+        <w:rFonts w:ascii="Symbol" w:hAnsi="Symbol" w:hint="default"/>
+      </w:rPr>
+    </w:lvl>
+    <w:lvl w:ilvl="7" w:tplc="04090003" w:tentative="1">
+      <w:start w:val="1"/>
+      <w:numFmt w:val="bullet"/>
+      <w:lvlText w:val="o"/>
+      <w:lvlJc w:val="left"/>
+      <w:pPr>
+        <w:ind w:left="5760" w:hanging="360"/>
+      </w:pPr>
+      <w:rPr>
+        <w:rFonts w:ascii="Courier New" w:hAnsi="Courier New" w:cs="Courier New" w:hint="default"/>
+      </w:rPr>
+    </w:lvl>
+    <w:lvl w:ilvl="8" w:tplc="04090005" w:tentative="1">
+      <w:start w:val="1"/>
+      <w:numFmt w:val="bullet"/>
+      <w:lvlText w:val=""/>
+      <w:lvlJc w:val="left"/>
+      <w:pPr>
+        <w:ind w:left="6480" w:hanging="360"/>
+      </w:pPr>
+      <w:rPr>
+        <w:rFonts w:ascii="Wingdings" w:hAnsi="Wingdings" w:hint="default"/>
+      </w:rPr>
+    </w:lvl>
+  </w:abstractNum>
+  <w:abstractNum w:abstractNumId="10" w15:restartNumberingAfterBreak="0">
+    <w:nsid w:val="627436C4"/>
+    <w:multiLevelType w:val="hybridMultilevel"/>
+    <w:tmpl w:val="69AE9CD8"/>
+    <w:lvl w:ilvl="0" w:tplc="9BEC3EF6">
+      <w:numFmt w:val="bullet"/>
+      <w:lvlText w:val=""/>
+      <w:lvlJc w:val="left"/>
+      <w:pPr>
+        <w:ind w:left="1620" w:hanging="360"/>
+      </w:pPr>
+      <w:rPr>
+        <w:rFonts w:ascii="Symbol" w:eastAsiaTheme="minorHAnsi" w:hAnsi="Symbol" w:cstheme="minorBidi" w:hint="default"/>
+      </w:rPr>
+    </w:lvl>
+    <w:lvl w:ilvl="1" w:tplc="04090003" w:tentative="1">
+      <w:start w:val="1"/>
+      <w:numFmt w:val="bullet"/>
+      <w:lvlText w:val="o"/>
+      <w:lvlJc w:val="left"/>
+      <w:pPr>
+        <w:ind w:left="2610" w:hanging="360"/>
+      </w:pPr>
+      <w:rPr>
+        <w:rFonts w:ascii="Courier New" w:hAnsi="Courier New" w:cs="Courier New" w:hint="default"/>
+      </w:rPr>
+    </w:lvl>
+    <w:lvl w:ilvl="2" w:tplc="04090005" w:tentative="1">
+      <w:start w:val="1"/>
+      <w:numFmt w:val="bullet"/>
+      <w:lvlText w:val=""/>
+      <w:lvlJc w:val="left"/>
+      <w:pPr>
+        <w:ind w:left="3330" w:hanging="360"/>
+      </w:pPr>
+      <w:rPr>
+        <w:rFonts w:ascii="Wingdings" w:hAnsi="Wingdings" w:hint="default"/>
+      </w:rPr>
+    </w:lvl>
+    <w:lvl w:ilvl="3" w:tplc="04090001" w:tentative="1">
+      <w:start w:val="1"/>
+      <w:numFmt w:val="bullet"/>
+      <w:lvlText w:val=""/>
+      <w:lvlJc w:val="left"/>
+      <w:pPr>
+        <w:ind w:left="4050" w:hanging="360"/>
+      </w:pPr>
+      <w:rPr>
+        <w:rFonts w:ascii="Symbol" w:hAnsi="Symbol" w:hint="default"/>
+      </w:rPr>
+    </w:lvl>
+    <w:lvl w:ilvl="4" w:tplc="04090003" w:tentative="1">
+      <w:start w:val="1"/>
+      <w:numFmt w:val="bullet"/>
+      <w:lvlText w:val="o"/>
+      <w:lvlJc w:val="left"/>
+      <w:pPr>
+        <w:ind w:left="4770" w:hanging="360"/>
+      </w:pPr>
+      <w:rPr>
+        <w:rFonts w:ascii="Courier New" w:hAnsi="Courier New" w:cs="Courier New" w:hint="default"/>
+      </w:rPr>
+    </w:lvl>
+    <w:lvl w:ilvl="5" w:tplc="04090005" w:tentative="1">
+      <w:start w:val="1"/>
+      <w:numFmt w:val="bullet"/>
+      <w:lvlText w:val=""/>
+      <w:lvlJc w:val="left"/>
+      <w:pPr>
+        <w:ind w:left="5490" w:hanging="360"/>
+      </w:pPr>
+      <w:rPr>
+        <w:rFonts w:ascii="Wingdings" w:hAnsi="Wingdings" w:hint="default"/>
+      </w:rPr>
+    </w:lvl>
+    <w:lvl w:ilvl="6" w:tplc="04090001" w:tentative="1">
+      <w:start w:val="1"/>
+      <w:numFmt w:val="bullet"/>
+      <w:lvlText w:val=""/>
+      <w:lvlJc w:val="left"/>
+      <w:pPr>
+        <w:ind w:left="6210" w:hanging="360"/>
+      </w:pPr>
+      <w:rPr>
+        <w:rFonts w:ascii="Symbol" w:hAnsi="Symbol" w:hint="default"/>
+      </w:rPr>
+    </w:lvl>
+    <w:lvl w:ilvl="7" w:tplc="04090003" w:tentative="1">
+      <w:start w:val="1"/>
+      <w:numFmt w:val="bullet"/>
+      <w:lvlText w:val="o"/>
+      <w:lvlJc w:val="left"/>
+      <w:pPr>
+        <w:ind w:left="6930" w:hanging="360"/>
+      </w:pPr>
+      <w:rPr>
+        <w:rFonts w:ascii="Courier New" w:hAnsi="Courier New" w:cs="Courier New" w:hint="default"/>
+      </w:rPr>
+    </w:lvl>
+    <w:lvl w:ilvl="8" w:tplc="04090005" w:tentative="1">
+      <w:start w:val="1"/>
+      <w:numFmt w:val="bullet"/>
+      <w:lvlText w:val=""/>
+      <w:lvlJc w:val="left"/>
+      <w:pPr>
+        <w:ind w:left="7650" w:hanging="360"/>
+      </w:pPr>
+      <w:rPr>
+        <w:rFonts w:ascii="Wingdings" w:hAnsi="Wingdings" w:hint="default"/>
+      </w:rPr>
+    </w:lvl>
+  </w:abstractNum>
+  <w:abstractNum w:abstractNumId="11" w15:restartNumberingAfterBreak="0">
+    <w:nsid w:val="65CF71C1"/>
+    <w:multiLevelType w:val="hybridMultilevel"/>
+    <w:tmpl w:val="93828728"/>
+    <w:lvl w:ilvl="0" w:tplc="9BEC3EF6">
+      <w:numFmt w:val="bullet"/>
+      <w:lvlText w:val=""/>
+      <w:lvlJc w:val="left"/>
+      <w:pPr>
+        <w:ind w:left="720" w:hanging="360"/>
+      </w:pPr>
+      <w:rPr>
+        <w:rFonts w:ascii="Symbol" w:eastAsiaTheme="minorHAnsi" w:hAnsi="Symbol" w:cstheme="minorBidi" w:hint="default"/>
+      </w:rPr>
+    </w:lvl>
+    <w:lvl w:ilvl="1" w:tplc="04090003" w:tentative="1">
+      <w:start w:val="1"/>
+      <w:numFmt w:val="bullet"/>
+      <w:lvlText w:val="o"/>
+      <w:lvlJc w:val="left"/>
+      <w:pPr>
+        <w:ind w:left="1440" w:hanging="360"/>
+      </w:pPr>
+      <w:rPr>
+        <w:rFonts w:ascii="Courier New" w:hAnsi="Courier New" w:cs="Courier New" w:hint="default"/>
+      </w:rPr>
+    </w:lvl>
+    <w:lvl w:ilvl="2" w:tplc="04090005" w:tentative="1">
+      <w:start w:val="1"/>
+      <w:numFmt w:val="bullet"/>
+      <w:lvlText w:val=""/>
+      <w:lvlJc w:val="left"/>
+      <w:pPr>
+        <w:ind w:left="2160" w:hanging="360"/>
+      </w:pPr>
+      <w:rPr>
+        <w:rFonts w:ascii="Wingdings" w:hAnsi="Wingdings" w:hint="default"/>
+      </w:rPr>
+    </w:lvl>
+    <w:lvl w:ilvl="3" w:tplc="04090001" w:tentative="1">
+      <w:start w:val="1"/>
+      <w:numFmt w:val="bullet"/>
+      <w:lvlText w:val=""/>
+      <w:lvlJc w:val="left"/>
+      <w:pPr>
+        <w:ind w:left="2880" w:hanging="360"/>
+      </w:pPr>
+      <w:rPr>
+        <w:rFonts w:ascii="Symbol" w:hAnsi="Symbol" w:hint="default"/>
+      </w:rPr>
+    </w:lvl>
+    <w:lvl w:ilvl="4" w:tplc="04090003" w:tentative="1">
+      <w:start w:val="1"/>
+      <w:numFmt w:val="bullet"/>
+      <w:lvlText w:val="o"/>
+      <w:lvlJc w:val="left"/>
+      <w:pPr>
+        <w:ind w:left="3600" w:hanging="360"/>
+      </w:pPr>
+      <w:rPr>
+        <w:rFonts w:ascii="Courier New" w:hAnsi="Courier New" w:cs="Courier New" w:hint="default"/>
+      </w:rPr>
+    </w:lvl>
+    <w:lvl w:ilvl="5" w:tplc="04090005" w:tentative="1">
+      <w:start w:val="1"/>
+      <w:numFmt w:val="bullet"/>
+      <w:lvlText w:val=""/>
+      <w:lvlJc w:val="left"/>
+      <w:pPr>
+        <w:ind w:left="4320" w:hanging="360"/>
+      </w:pPr>
+      <w:rPr>
+        <w:rFonts w:ascii="Wingdings" w:hAnsi="Wingdings" w:hint="default"/>
+      </w:rPr>
+    </w:lvl>
+    <w:lvl w:ilvl="6" w:tplc="04090001" w:tentative="1">
+      <w:start w:val="1"/>
+      <w:numFmt w:val="bullet"/>
+      <w:lvlText w:val=""/>
+      <w:lvlJc w:val="left"/>
+      <w:pPr>
+        <w:ind w:left="5040" w:hanging="360"/>
+      </w:pPr>
+      <w:rPr>
+        <w:rFonts w:ascii="Symbol" w:hAnsi="Symbol" w:hint="default"/>
+      </w:rPr>
+    </w:lvl>
+    <w:lvl w:ilvl="7" w:tplc="04090003" w:tentative="1">
+      <w:start w:val="1"/>
+      <w:numFmt w:val="bullet"/>
+      <w:lvlText w:val="o"/>
+      <w:lvlJc w:val="left"/>
+      <w:pPr>
+        <w:ind w:left="5760" w:hanging="360"/>
+      </w:pPr>
+      <w:rPr>
+        <w:rFonts w:ascii="Courier New" w:hAnsi="Courier New" w:cs="Courier New" w:hint="default"/>
+      </w:rPr>
+    </w:lvl>
+    <w:lvl w:ilvl="8" w:tplc="04090005" w:tentative="1">
+      <w:start w:val="1"/>
+      <w:numFmt w:val="bullet"/>
+      <w:lvlText w:val=""/>
+      <w:lvlJc w:val="left"/>
+      <w:pPr>
+        <w:ind w:left="6480" w:hanging="360"/>
+      </w:pPr>
+      <w:rPr>
+        <w:rFonts w:ascii="Wingdings" w:hAnsi="Wingdings" w:hint="default"/>
+      </w:rPr>
+    </w:lvl>
+  </w:abstractNum>
+  <w:abstractNum w:abstractNumId="12" w15:restartNumberingAfterBreak="0">
     <w:nsid w:val="738C1A27"/>
     <w:multiLevelType w:val="hybridMultilevel"/>
     <w:tmpl w:val="375878D0"/>
@@ -3984,11 +7909,159 @@
       </w:rPr>
     </w:lvl>
   </w:abstractNum>
+  <w:abstractNum w:abstractNumId="13" w15:restartNumberingAfterBreak="0">
+    <w:nsid w:val="771654BA"/>
+    <w:multiLevelType w:val="hybridMultilevel"/>
+    <w:tmpl w:val="743209FA"/>
+    <w:lvl w:ilvl="0" w:tplc="9BEC3EF6">
+      <w:numFmt w:val="bullet"/>
+      <w:lvlText w:val=""/>
+      <w:lvlJc w:val="left"/>
+      <w:pPr>
+        <w:ind w:left="1530" w:hanging="360"/>
+      </w:pPr>
+      <w:rPr>
+        <w:rFonts w:ascii="Symbol" w:eastAsiaTheme="minorHAnsi" w:hAnsi="Symbol" w:cstheme="minorBidi" w:hint="default"/>
+      </w:rPr>
+    </w:lvl>
+    <w:lvl w:ilvl="1" w:tplc="04090003" w:tentative="1">
+      <w:start w:val="1"/>
+      <w:numFmt w:val="bullet"/>
+      <w:lvlText w:val="o"/>
+      <w:lvlJc w:val="left"/>
+      <w:pPr>
+        <w:ind w:left="2520" w:hanging="360"/>
+      </w:pPr>
+      <w:rPr>
+        <w:rFonts w:ascii="Courier New" w:hAnsi="Courier New" w:cs="Courier New" w:hint="default"/>
+      </w:rPr>
+    </w:lvl>
+    <w:lvl w:ilvl="2" w:tplc="04090005" w:tentative="1">
+      <w:start w:val="1"/>
+      <w:numFmt w:val="bullet"/>
+      <w:lvlText w:val=""/>
+      <w:lvlJc w:val="left"/>
+      <w:pPr>
+        <w:ind w:left="3240" w:hanging="360"/>
+      </w:pPr>
+      <w:rPr>
+        <w:rFonts w:ascii="Wingdings" w:hAnsi="Wingdings" w:hint="default"/>
+      </w:rPr>
+    </w:lvl>
+    <w:lvl w:ilvl="3" w:tplc="04090001" w:tentative="1">
+      <w:start w:val="1"/>
+      <w:numFmt w:val="bullet"/>
+      <w:lvlText w:val=""/>
+      <w:lvlJc w:val="left"/>
+      <w:pPr>
+        <w:ind w:left="3960" w:hanging="360"/>
+      </w:pPr>
+      <w:rPr>
+        <w:rFonts w:ascii="Symbol" w:hAnsi="Symbol" w:hint="default"/>
+      </w:rPr>
+    </w:lvl>
+    <w:lvl w:ilvl="4" w:tplc="04090003" w:tentative="1">
+      <w:start w:val="1"/>
+      <w:numFmt w:val="bullet"/>
+      <w:lvlText w:val="o"/>
+      <w:lvlJc w:val="left"/>
+      <w:pPr>
+        <w:ind w:left="4680" w:hanging="360"/>
+      </w:pPr>
+      <w:rPr>
+        <w:rFonts w:ascii="Courier New" w:hAnsi="Courier New" w:cs="Courier New" w:hint="default"/>
+      </w:rPr>
+    </w:lvl>
+    <w:lvl w:ilvl="5" w:tplc="04090005" w:tentative="1">
+      <w:start w:val="1"/>
+      <w:numFmt w:val="bullet"/>
+      <w:lvlText w:val=""/>
+      <w:lvlJc w:val="left"/>
+      <w:pPr>
+        <w:ind w:left="5400" w:hanging="360"/>
+      </w:pPr>
+      <w:rPr>
+        <w:rFonts w:ascii="Wingdings" w:hAnsi="Wingdings" w:hint="default"/>
+      </w:rPr>
+    </w:lvl>
+    <w:lvl w:ilvl="6" w:tplc="04090001" w:tentative="1">
+      <w:start w:val="1"/>
+      <w:numFmt w:val="bullet"/>
+      <w:lvlText w:val=""/>
+      <w:lvlJc w:val="left"/>
+      <w:pPr>
+        <w:ind w:left="6120" w:hanging="360"/>
+      </w:pPr>
+      <w:rPr>
+        <w:rFonts w:ascii="Symbol" w:hAnsi="Symbol" w:hint="default"/>
+      </w:rPr>
+    </w:lvl>
+    <w:lvl w:ilvl="7" w:tplc="04090003" w:tentative="1">
+      <w:start w:val="1"/>
+      <w:numFmt w:val="bullet"/>
+      <w:lvlText w:val="o"/>
+      <w:lvlJc w:val="left"/>
+      <w:pPr>
+        <w:ind w:left="6840" w:hanging="360"/>
+      </w:pPr>
+      <w:rPr>
+        <w:rFonts w:ascii="Courier New" w:hAnsi="Courier New" w:cs="Courier New" w:hint="default"/>
+      </w:rPr>
+    </w:lvl>
+    <w:lvl w:ilvl="8" w:tplc="04090005" w:tentative="1">
+      <w:start w:val="1"/>
+      <w:numFmt w:val="bullet"/>
+      <w:lvlText w:val=""/>
+      <w:lvlJc w:val="left"/>
+      <w:pPr>
+        <w:ind w:left="7560" w:hanging="360"/>
+      </w:pPr>
+      <w:rPr>
+        <w:rFonts w:ascii="Wingdings" w:hAnsi="Wingdings" w:hint="default"/>
+      </w:rPr>
+    </w:lvl>
+  </w:abstractNum>
   <w:num w:numId="1" w16cid:durableId="423184175">
     <w:abstractNumId w:val="0"/>
   </w:num>
   <w:num w:numId="2" w16cid:durableId="1814835675">
+    <w:abstractNumId w:val="12"/>
+  </w:num>
+  <w:num w:numId="3" w16cid:durableId="943148001">
+    <w:abstractNumId w:val="8"/>
+  </w:num>
+  <w:num w:numId="4" w16cid:durableId="1228103485">
+    <w:abstractNumId w:val="9"/>
+  </w:num>
+  <w:num w:numId="5" w16cid:durableId="1047291218">
+    <w:abstractNumId w:val="6"/>
+  </w:num>
+  <w:num w:numId="6" w16cid:durableId="2137213873">
+    <w:abstractNumId w:val="5"/>
+  </w:num>
+  <w:num w:numId="7" w16cid:durableId="1129860849">
+    <w:abstractNumId w:val="3"/>
+  </w:num>
+  <w:num w:numId="8" w16cid:durableId="1936401241">
     <w:abstractNumId w:val="1"/>
+  </w:num>
+  <w:num w:numId="9" w16cid:durableId="2099061830">
+    <w:abstractNumId w:val="4"/>
+  </w:num>
+  <w:num w:numId="10" w16cid:durableId="597443019">
+    <w:abstractNumId w:val="2"/>
+  </w:num>
+  <w:num w:numId="11" w16cid:durableId="1223180713">
+    <w:abstractNumId w:val="7"/>
+  </w:num>
+  <w:num w:numId="12" w16cid:durableId="1180243881">
+    <w:abstractNumId w:val="10"/>
+  </w:num>
+  <w:num w:numId="13" w16cid:durableId="1060206339">
+    <w:abstractNumId w:val="13"/>
+  </w:num>
+  <w:num w:numId="14" w16cid:durableId="173614144">
+    <w:abstractNumId w:val="11"/>
   </w:num>
   <w:numIdMacAtCleanup w:val="2"/>
 </w:numbering>
@@ -4495,7 +8568,6 @@
   <w:style w:type="character" w:default="1" w:styleId="DefaultParagraphFont">
     <w:name w:val="Default Paragraph Font"/>
     <w:uiPriority w:val="1"/>
-    <w:semiHidden/>
     <w:unhideWhenUsed/>
   </w:style>
   <w:style w:type="table" w:default="1" w:styleId="TableNormal">
@@ -4762,6 +8834,21 @@
       <w:color w:val="954F72" w:themeColor="followedHyperlink"/>
       <w:u w:val="single"/>
     </w:rPr>
+  </w:style>
+  <w:style w:type="character" w:styleId="PlaceholderText">
+    <w:name w:val="Placeholder Text"/>
+    <w:basedOn w:val="DefaultParagraphFont"/>
+    <w:uiPriority w:val="99"/>
+    <w:semiHidden/>
+    <w:rsid w:val="009D015A"/>
+    <w:rPr>
+      <w:color w:val="808080"/>
+    </w:rPr>
+  </w:style>
+  <w:style w:type="character" w:customStyle="1" w:styleId="mwe-math-mathml-inline">
+    <w:name w:val="mwe-math-mathml-inline"/>
+    <w:basedOn w:val="DefaultParagraphFont"/>
+    <w:rsid w:val="007D2A97"/>
   </w:style>
 </w:styles>
 </file>
